--- a/SVM and the associated concepts.docx
+++ b/SVM and the associated concepts.docx
@@ -1,6 +1,6 @@
 
 <file path=word/document.xml><?xml version="1.0" encoding="utf-8"?>
-<w:document xmlns:wpc="http://schemas.microsoft.com/office/word/2010/wordprocessingCanvas" xmlns:mc="http://schemas.openxmlformats.org/markup-compatibility/2006" xmlns:o="urn:schemas-microsoft-com:office:office" xmlns:r="http://schemas.openxmlformats.org/officeDocument/2006/relationships" xmlns:m="http://schemas.openxmlformats.org/officeDocument/2006/math" xmlns:v="urn:schemas-microsoft-com:vml" xmlns:wp14="http://schemas.microsoft.com/office/word/2010/wordprocessingDrawing" xmlns:wp="http://schemas.openxmlformats.org/drawingml/2006/wordprocessingDrawing" xmlns:w10="urn:schemas-microsoft-com:office:word" xmlns:w="http://schemas.openxmlformats.org/wordprocessingml/2006/main" xmlns:w14="http://schemas.microsoft.com/office/word/2010/wordml" xmlns:wpg="http://schemas.microsoft.com/office/word/2010/wordprocessingGroup" xmlns:wpi="http://schemas.microsoft.com/office/word/2010/wordprocessingInk" xmlns:wne="http://schemas.microsoft.com/office/word/2006/wordml" xmlns:wps="http://schemas.microsoft.com/office/word/2010/wordprocessingShape" mc:Ignorable="w14 wp14">
+<w:document xmlns:wpc="http://schemas.microsoft.com/office/word/2010/wordprocessingCanvas" xmlns:mc="http://schemas.openxmlformats.org/markup-compatibility/2006" xmlns:o="urn:schemas-microsoft-com:office:office" xmlns:r="http://schemas.openxmlformats.org/officeDocument/2006/relationships" xmlns:m="http://schemas.openxmlformats.org/officeDocument/2006/math" xmlns:v="urn:schemas-microsoft-com:vml" xmlns:wp14="http://schemas.microsoft.com/office/word/2010/wordprocessingDrawing" xmlns:wp="http://schemas.openxmlformats.org/drawingml/2006/wordprocessingDrawing" xmlns:w10="urn:schemas-microsoft-com:office:word" xmlns:w="http://schemas.openxmlformats.org/wordprocessingml/2006/main" xmlns:w14="http://schemas.microsoft.com/office/word/2010/wordml" xmlns:w15="http://schemas.microsoft.com/office/word/2012/wordml" xmlns:wpg="http://schemas.microsoft.com/office/word/2010/wordprocessingGroup" xmlns:wpi="http://schemas.microsoft.com/office/word/2010/wordprocessingInk" xmlns:wne="http://schemas.microsoft.com/office/word/2006/wordml" xmlns:wps="http://schemas.microsoft.com/office/word/2010/wordprocessingShape" mc:Ignorable="w14 w15 wp14">
   <w:body>
     <w:p>
       <w:pPr>
@@ -9,6 +9,8 @@
           <w:u w:val="single"/>
         </w:rPr>
       </w:pPr>
+      <w:bookmarkStart w:id="0" w:name="_GoBack"/>
+      <w:bookmarkEnd w:id="0"/>
       <w:r>
         <w:t>SVM</w:t>
       </w:r>
@@ -62,7 +64,7 @@
       <w:r>
         <w:t xml:space="preserve">Check this </w:t>
       </w:r>
-      <w:hyperlink r:id="rId9" w:history="1">
+      <w:hyperlink r:id="rId8" w:history="1">
         <w:r>
           <w:rPr>
             <w:rStyle w:val="Hyperlink"/>
@@ -70,14 +72,12 @@
           <w:t>link</w:t>
         </w:r>
       </w:hyperlink>
-      <w:bookmarkStart w:id="0" w:name="_GoBack"/>
-      <w:bookmarkEnd w:id="0"/>
       <w:r>
         <w:t xml:space="preserve"> for details.</w:t>
       </w:r>
     </w:p>
     <w:sectPr>
-      <w:footerReference w:type="default" r:id="rId10"/>
+      <w:footerReference w:type="default" r:id="rId9"/>
       <w:pgSz w:w="12240" w:h="15840"/>
       <w:pgMar w:top="1440" w:right="1440" w:bottom="1440" w:left="1440" w:header="720" w:footer="720" w:gutter="0"/>
       <w:cols w:space="720"/>
@@ -88,7 +88,7 @@
 </file>
 
 <file path=word/endnotes.xml><?xml version="1.0" encoding="utf-8"?>
-<w:endnotes xmlns:wpc="http://schemas.microsoft.com/office/word/2010/wordprocessingCanvas" xmlns:mc="http://schemas.openxmlformats.org/markup-compatibility/2006" xmlns:o="urn:schemas-microsoft-com:office:office" xmlns:r="http://schemas.openxmlformats.org/officeDocument/2006/relationships" xmlns:m="http://schemas.openxmlformats.org/officeDocument/2006/math" xmlns:v="urn:schemas-microsoft-com:vml" xmlns:wp14="http://schemas.microsoft.com/office/word/2010/wordprocessingDrawing" xmlns:wp="http://schemas.openxmlformats.org/drawingml/2006/wordprocessingDrawing" xmlns:w10="urn:schemas-microsoft-com:office:word" xmlns:w="http://schemas.openxmlformats.org/wordprocessingml/2006/main" xmlns:w14="http://schemas.microsoft.com/office/word/2010/wordml" xmlns:wpg="http://schemas.microsoft.com/office/word/2010/wordprocessingGroup" xmlns:wpi="http://schemas.microsoft.com/office/word/2010/wordprocessingInk" xmlns:wne="http://schemas.microsoft.com/office/word/2006/wordml" xmlns:wps="http://schemas.microsoft.com/office/word/2010/wordprocessingShape" mc:Ignorable="w14 wp14">
+<w:endnotes xmlns:wpc="http://schemas.microsoft.com/office/word/2010/wordprocessingCanvas" xmlns:mc="http://schemas.openxmlformats.org/markup-compatibility/2006" xmlns:o="urn:schemas-microsoft-com:office:office" xmlns:r="http://schemas.openxmlformats.org/officeDocument/2006/relationships" xmlns:m="http://schemas.openxmlformats.org/officeDocument/2006/math" xmlns:v="urn:schemas-microsoft-com:vml" xmlns:wp14="http://schemas.microsoft.com/office/word/2010/wordprocessingDrawing" xmlns:wp="http://schemas.openxmlformats.org/drawingml/2006/wordprocessingDrawing" xmlns:w10="urn:schemas-microsoft-com:office:word" xmlns:w="http://schemas.openxmlformats.org/wordprocessingml/2006/main" xmlns:w14="http://schemas.microsoft.com/office/word/2010/wordml" xmlns:w15="http://schemas.microsoft.com/office/word/2012/wordml" xmlns:wpg="http://schemas.microsoft.com/office/word/2010/wordprocessingGroup" xmlns:wpi="http://schemas.microsoft.com/office/word/2010/wordprocessingInk" xmlns:wne="http://schemas.microsoft.com/office/word/2006/wordml" xmlns:wps="http://schemas.microsoft.com/office/word/2010/wordprocessingShape" mc:Ignorable="w14 w15 wp14">
   <w:endnote w:type="separator" w:id="-1">
     <w:p>
       <w:r>
@@ -107,10 +107,10 @@
 </file>
 
 <file path=word/footer1.xml><?xml version="1.0" encoding="utf-8"?>
-<w:ftr xmlns:wpc="http://schemas.microsoft.com/office/word/2010/wordprocessingCanvas" xmlns:mc="http://schemas.openxmlformats.org/markup-compatibility/2006" xmlns:o="urn:schemas-microsoft-com:office:office" xmlns:r="http://schemas.openxmlformats.org/officeDocument/2006/relationships" xmlns:m="http://schemas.openxmlformats.org/officeDocument/2006/math" xmlns:v="urn:schemas-microsoft-com:vml" xmlns:wp14="http://schemas.microsoft.com/office/word/2010/wordprocessingDrawing" xmlns:wp="http://schemas.openxmlformats.org/drawingml/2006/wordprocessingDrawing" xmlns:w10="urn:schemas-microsoft-com:office:word" xmlns:w="http://schemas.openxmlformats.org/wordprocessingml/2006/main" xmlns:w14="http://schemas.microsoft.com/office/word/2010/wordml" xmlns:wpg="http://schemas.microsoft.com/office/word/2010/wordprocessingGroup" xmlns:wpi="http://schemas.microsoft.com/office/word/2010/wordprocessingInk" xmlns:wne="http://schemas.microsoft.com/office/word/2006/wordml" xmlns:wps="http://schemas.microsoft.com/office/word/2010/wordprocessingShape" mc:Ignorable="w14 wp14">
+<w:ftr xmlns:wpc="http://schemas.microsoft.com/office/word/2010/wordprocessingCanvas" xmlns:mc="http://schemas.openxmlformats.org/markup-compatibility/2006" xmlns:o="urn:schemas-microsoft-com:office:office" xmlns:r="http://schemas.openxmlformats.org/officeDocument/2006/relationships" xmlns:m="http://schemas.openxmlformats.org/officeDocument/2006/math" xmlns:v="urn:schemas-microsoft-com:vml" xmlns:wp14="http://schemas.microsoft.com/office/word/2010/wordprocessingDrawing" xmlns:wp="http://schemas.openxmlformats.org/drawingml/2006/wordprocessingDrawing" xmlns:w10="urn:schemas-microsoft-com:office:word" xmlns:w="http://schemas.openxmlformats.org/wordprocessingml/2006/main" xmlns:w14="http://schemas.microsoft.com/office/word/2010/wordml" xmlns:w15="http://schemas.microsoft.com/office/word/2012/wordml" xmlns:wpg="http://schemas.microsoft.com/office/word/2010/wordprocessingGroup" xmlns:wpi="http://schemas.microsoft.com/office/word/2010/wordprocessingInk" xmlns:wne="http://schemas.microsoft.com/office/word/2006/wordml" xmlns:wps="http://schemas.microsoft.com/office/word/2010/wordprocessingShape" mc:Ignorable="w14 w15 wp14">
   <w:sdt>
     <w:sdtPr>
-      <w:id w:val="946040287"/>
+      <w:id w:val="264581417"/>
       <w:docPartObj>
         <w:docPartGallery w:val="Page Numbers (Bottom of Page)"/>
         <w:docPartUnique/>
@@ -125,6 +125,7 @@
       <w:p>
         <w:pPr>
           <w:pStyle w:val="Footer"/>
+          <w:jc w:val="center"/>
         </w:pPr>
         <w:r>
           <w:fldChar w:fldCharType="begin"/>
@@ -159,7 +160,7 @@
 </file>
 
 <file path=word/footnotes.xml><?xml version="1.0" encoding="utf-8"?>
-<w:footnotes xmlns:wpc="http://schemas.microsoft.com/office/word/2010/wordprocessingCanvas" xmlns:mc="http://schemas.openxmlformats.org/markup-compatibility/2006" xmlns:o="urn:schemas-microsoft-com:office:office" xmlns:r="http://schemas.openxmlformats.org/officeDocument/2006/relationships" xmlns:m="http://schemas.openxmlformats.org/officeDocument/2006/math" xmlns:v="urn:schemas-microsoft-com:vml" xmlns:wp14="http://schemas.microsoft.com/office/word/2010/wordprocessingDrawing" xmlns:wp="http://schemas.openxmlformats.org/drawingml/2006/wordprocessingDrawing" xmlns:w10="urn:schemas-microsoft-com:office:word" xmlns:w="http://schemas.openxmlformats.org/wordprocessingml/2006/main" xmlns:w14="http://schemas.microsoft.com/office/word/2010/wordml" xmlns:wpg="http://schemas.microsoft.com/office/word/2010/wordprocessingGroup" xmlns:wpi="http://schemas.microsoft.com/office/word/2010/wordprocessingInk" xmlns:wne="http://schemas.microsoft.com/office/word/2006/wordml" xmlns:wps="http://schemas.microsoft.com/office/word/2010/wordprocessingShape" mc:Ignorable="w14 wp14">
+<w:footnotes xmlns:wpc="http://schemas.microsoft.com/office/word/2010/wordprocessingCanvas" xmlns:mc="http://schemas.openxmlformats.org/markup-compatibility/2006" xmlns:o="urn:schemas-microsoft-com:office:office" xmlns:r="http://schemas.openxmlformats.org/officeDocument/2006/relationships" xmlns:m="http://schemas.openxmlformats.org/officeDocument/2006/math" xmlns:v="urn:schemas-microsoft-com:vml" xmlns:wp14="http://schemas.microsoft.com/office/word/2010/wordprocessingDrawing" xmlns:wp="http://schemas.openxmlformats.org/drawingml/2006/wordprocessingDrawing" xmlns:w10="urn:schemas-microsoft-com:office:word" xmlns:w="http://schemas.openxmlformats.org/wordprocessingml/2006/main" xmlns:w14="http://schemas.microsoft.com/office/word/2010/wordml" xmlns:w15="http://schemas.microsoft.com/office/word/2012/wordml" xmlns:wpg="http://schemas.microsoft.com/office/word/2010/wordprocessingGroup" xmlns:wpi="http://schemas.microsoft.com/office/word/2010/wordprocessingInk" xmlns:wne="http://schemas.microsoft.com/office/word/2006/wordml" xmlns:wps="http://schemas.microsoft.com/office/word/2010/wordprocessingShape" mc:Ignorable="w14 w15 wp14">
   <w:footnote w:type="separator" w:id="-1">
     <w:p>
       <w:r>
@@ -178,8 +179,8 @@
 </file>
 
 <file path=word/numbering.xml><?xml version="1.0" encoding="utf-8"?>
-<w:numbering xmlns:wpc="http://schemas.microsoft.com/office/word/2010/wordprocessingCanvas" xmlns:mc="http://schemas.openxmlformats.org/markup-compatibility/2006" xmlns:o="urn:schemas-microsoft-com:office:office" xmlns:r="http://schemas.openxmlformats.org/officeDocument/2006/relationships" xmlns:m="http://schemas.openxmlformats.org/officeDocument/2006/math" xmlns:v="urn:schemas-microsoft-com:vml" xmlns:wp14="http://schemas.microsoft.com/office/word/2010/wordprocessingDrawing" xmlns:wp="http://schemas.openxmlformats.org/drawingml/2006/wordprocessingDrawing" xmlns:w10="urn:schemas-microsoft-com:office:word" xmlns:w="http://schemas.openxmlformats.org/wordprocessingml/2006/main" xmlns:w14="http://schemas.microsoft.com/office/word/2010/wordml" xmlns:wpg="http://schemas.microsoft.com/office/word/2010/wordprocessingGroup" xmlns:wpi="http://schemas.microsoft.com/office/word/2010/wordprocessingInk" xmlns:wne="http://schemas.microsoft.com/office/word/2006/wordml" xmlns:wps="http://schemas.microsoft.com/office/word/2010/wordprocessingShape" mc:Ignorable="w14 wp14">
-  <w:abstractNum w:abstractNumId="0">
+<w:numbering xmlns:wpc="http://schemas.microsoft.com/office/word/2010/wordprocessingCanvas" xmlns:mc="http://schemas.openxmlformats.org/markup-compatibility/2006" xmlns:o="urn:schemas-microsoft-com:office:office" xmlns:r="http://schemas.openxmlformats.org/officeDocument/2006/relationships" xmlns:m="http://schemas.openxmlformats.org/officeDocument/2006/math" xmlns:v="urn:schemas-microsoft-com:vml" xmlns:wp14="http://schemas.microsoft.com/office/word/2010/wordprocessingDrawing" xmlns:wp="http://schemas.openxmlformats.org/drawingml/2006/wordprocessingDrawing" xmlns:w10="urn:schemas-microsoft-com:office:word" xmlns:w="http://schemas.openxmlformats.org/wordprocessingml/2006/main" xmlns:w14="http://schemas.microsoft.com/office/word/2010/wordml" xmlns:w15="http://schemas.microsoft.com/office/word/2012/wordml" xmlns:wpg="http://schemas.microsoft.com/office/word/2010/wordprocessingGroup" xmlns:wpi="http://schemas.microsoft.com/office/word/2010/wordprocessingInk" xmlns:wne="http://schemas.microsoft.com/office/word/2006/wordml" xmlns:wps="http://schemas.microsoft.com/office/word/2010/wordprocessingShape" mc:Ignorable="w14 w15 wp14">
+  <w:abstractNum w:abstractNumId="0" w15:restartNumberingAfterBreak="0">
     <w:nsid w:val="07101604"/>
     <w:multiLevelType w:val="hybridMultilevel"/>
     <w:tmpl w:val="FD30CE0E"/>
@@ -266,7 +267,7 @@
       </w:pPr>
     </w:lvl>
   </w:abstractNum>
-  <w:abstractNum w:abstractNumId="1">
+  <w:abstractNum w:abstractNumId="1" w15:restartNumberingAfterBreak="0">
     <w:nsid w:val="4ED50299"/>
     <w:multiLevelType w:val="hybridMultilevel"/>
     <w:tmpl w:val="1B62D35A"/>
@@ -356,7 +357,7 @@
       </w:pPr>
     </w:lvl>
   </w:abstractNum>
-  <w:abstractNum w:abstractNumId="2">
+  <w:abstractNum w:abstractNumId="2" w15:restartNumberingAfterBreak="0">
     <w:nsid w:val="545C121E"/>
     <w:multiLevelType w:val="hybridMultilevel"/>
     <w:tmpl w:val="B7DAB052"/>
@@ -570,7 +571,7 @@
 </file>
 
 <file path=word/styles.xml><?xml version="1.0" encoding="utf-8"?>
-<w:styles xmlns:mc="http://schemas.openxmlformats.org/markup-compatibility/2006" xmlns:r="http://schemas.openxmlformats.org/officeDocument/2006/relationships" xmlns:w="http://schemas.openxmlformats.org/wordprocessingml/2006/main" xmlns:w14="http://schemas.microsoft.com/office/word/2010/wordml" mc:Ignorable="w14">
+<w:styles xmlns:mc="http://schemas.openxmlformats.org/markup-compatibility/2006" xmlns:r="http://schemas.openxmlformats.org/officeDocument/2006/relationships" xmlns:w="http://schemas.openxmlformats.org/wordprocessingml/2006/main" xmlns:w14="http://schemas.microsoft.com/office/word/2010/wordml" xmlns:w15="http://schemas.microsoft.com/office/word/2012/wordml" mc:Ignorable="w14 w15">
   <w:docDefaults>
     <w:rPrDefault>
       <w:rPr>
@@ -586,676 +587,378 @@
       </w:pPr>
     </w:pPrDefault>
   </w:docDefaults>
-  <w:latentStyles w:defLockedState="0" w:defUIPriority="99" w:defSemiHidden="1" w:defUnhideWhenUsed="1" w:defQFormat="0" w:count="267">
-    <w:lsdException w:name="Normal" w:semiHidden="0" w:uiPriority="0" w:unhideWhenUsed="0" w:qFormat="1"/>
-    <w:lsdException w:name="heading 1" w:semiHidden="0" w:uiPriority="9" w:unhideWhenUsed="0" w:qFormat="1"/>
-    <w:lsdException w:name="heading 2" w:uiPriority="9" w:qFormat="1"/>
-    <w:lsdException w:name="heading 3" w:uiPriority="9" w:qFormat="1"/>
-    <w:lsdException w:name="heading 4" w:uiPriority="9" w:qFormat="1"/>
-    <w:lsdException w:name="heading 5" w:uiPriority="9" w:qFormat="1"/>
-    <w:lsdException w:name="heading 6" w:uiPriority="9" w:qFormat="1"/>
-    <w:lsdException w:name="heading 7" w:uiPriority="9" w:qFormat="1"/>
-    <w:lsdException w:name="heading 8" w:uiPriority="9" w:qFormat="1"/>
-    <w:lsdException w:name="heading 9" w:uiPriority="9" w:qFormat="1"/>
-    <w:lsdException w:name="toc 1" w:uiPriority="39"/>
-    <w:lsdException w:name="toc 2" w:uiPriority="39"/>
-    <w:lsdException w:name="toc 3" w:uiPriority="39"/>
-    <w:lsdException w:name="toc 4" w:uiPriority="39"/>
-    <w:lsdException w:name="toc 5" w:uiPriority="39"/>
-    <w:lsdException w:name="toc 6" w:uiPriority="39"/>
-    <w:lsdException w:name="toc 7" w:uiPriority="39"/>
-    <w:lsdException w:name="toc 8" w:uiPriority="39"/>
-    <w:lsdException w:name="toc 9" w:uiPriority="39"/>
-    <w:lsdException w:name="caption" w:uiPriority="35" w:qFormat="1"/>
-    <w:lsdException w:name="Title" w:semiHidden="0" w:uiPriority="10" w:unhideWhenUsed="0" w:qFormat="1"/>
-    <w:lsdException w:name="Default Paragraph Font" w:uiPriority="1"/>
-    <w:lsdException w:name="Subtitle" w:semiHidden="0" w:uiPriority="11" w:unhideWhenUsed="0" w:qFormat="1"/>
-    <w:lsdException w:name="Strong" w:semiHidden="0" w:uiPriority="22" w:unhideWhenUsed="0" w:qFormat="1"/>
-    <w:lsdException w:name="Emphasis" w:semiHidden="0" w:uiPriority="20" w:unhideWhenUsed="0" w:qFormat="1"/>
-    <w:lsdException w:name="Table Grid" w:semiHidden="0" w:uiPriority="39" w:unhideWhenUsed="0"/>
-    <w:lsdException w:name="Placeholder Text" w:unhideWhenUsed="0"/>
-    <w:lsdException w:name="No Spacing" w:semiHidden="0" w:uiPriority="1" w:unhideWhenUsed="0" w:qFormat="1"/>
-    <w:lsdException w:name="Light Shading" w:semiHidden="0" w:uiPriority="60" w:unhideWhenUsed="0"/>
-    <w:lsdException w:name="Light List" w:semiHidden="0" w:uiPriority="61" w:unhideWhenUsed="0"/>
-    <w:lsdException w:name="Light Grid" w:semiHidden="0" w:uiPriority="62" w:unhideWhenUsed="0"/>
-    <w:lsdException w:name="Medium Shading 1" w:semiHidden="0" w:uiPriority="63" w:unhideWhenUsed="0"/>
-    <w:lsdException w:name="Medium Shading 2" w:semiHidden="0" w:uiPriority="64" w:unhideWhenUsed="0"/>
-    <w:lsdException w:name="Medium List 1" w:semiHidden="0" w:uiPriority="65" w:unhideWhenUsed="0"/>
-    <w:lsdException w:name="Medium List 2" w:semiHidden="0" w:uiPriority="66" w:unhideWhenUsed="0"/>
-    <w:lsdException w:name="Medium Grid 1" w:semiHidden="0" w:uiPriority="67" w:unhideWhenUsed="0"/>
-    <w:lsdException w:name="Medium Grid 2" w:semiHidden="0" w:uiPriority="68" w:unhideWhenUsed="0"/>
-    <w:lsdException w:name="Medium Grid 3" w:semiHidden="0" w:uiPriority="69" w:unhideWhenUsed="0"/>
-    <w:lsdException w:name="Dark List" w:semiHidden="0" w:uiPriority="70" w:unhideWhenUsed="0"/>
-    <w:lsdException w:name="Colorful Shading" w:semiHidden="0" w:uiPriority="71" w:unhideWhenUsed="0"/>
-    <w:lsdException w:name="Colorful List" w:semiHidden="0" w:uiPriority="72" w:unhideWhenUsed="0"/>
-    <w:lsdException w:name="Colorful Grid" w:semiHidden="0" w:uiPriority="73" w:unhideWhenUsed="0"/>
-    <w:lsdException w:name="Light Shading Accent 1" w:semiHidden="0" w:uiPriority="60" w:unhideWhenUsed="0"/>
-    <w:lsdException w:name="Light List Accent 1" w:semiHidden="0" w:uiPriority="61" w:unhideWhenUsed="0"/>
-    <w:lsdException w:name="Light Grid Accent 1" w:semiHidden="0" w:uiPriority="62" w:unhideWhenUsed="0"/>
-    <w:lsdException w:name="Medium Shading 1 Accent 1" w:semiHidden="0" w:uiPriority="63" w:unhideWhenUsed="0"/>
-    <w:lsdException w:name="Medium Shading 2 Accent 1" w:semiHidden="0" w:uiPriority="64" w:unhideWhenUsed="0"/>
-    <w:lsdException w:name="Medium List 1 Accent 1" w:semiHidden="0" w:uiPriority="65" w:unhideWhenUsed="0"/>
-    <w:lsdException w:name="Revision" w:unhideWhenUsed="0"/>
-    <w:lsdException w:name="List Paragraph" w:semiHidden="0" w:uiPriority="34" w:unhideWhenUsed="0" w:qFormat="1"/>
-    <w:lsdException w:name="Quote" w:semiHidden="0" w:uiPriority="29" w:unhideWhenUsed="0" w:qFormat="1"/>
-    <w:lsdException w:name="Intense Quote" w:semiHidden="0" w:uiPriority="30" w:unhideWhenUsed="0" w:qFormat="1"/>
-    <w:lsdException w:name="Medium List 2 Accent 1" w:semiHidden="0" w:uiPriority="66" w:unhideWhenUsed="0"/>
-    <w:lsdException w:name="Medium Grid 1 Accent 1" w:semiHidden="0" w:uiPriority="67" w:unhideWhenUsed="0"/>
-    <w:lsdException w:name="Medium Grid 2 Accent 1" w:semiHidden="0" w:uiPriority="68" w:unhideWhenUsed="0"/>
-    <w:lsdException w:name="Medium Grid 3 Accent 1" w:semiHidden="0" w:uiPriority="69" w:unhideWhenUsed="0"/>
-    <w:lsdException w:name="Dark List Accent 1" w:semiHidden="0" w:uiPriority="70" w:unhideWhenUsed="0"/>
-    <w:lsdException w:name="Colorful Shading Accent 1" w:semiHidden="0" w:uiPriority="71" w:unhideWhenUsed="0"/>
-    <w:lsdException w:name="Colorful List Accent 1" w:semiHidden="0" w:uiPriority="72" w:unhideWhenUsed="0"/>
-    <w:lsdException w:name="Colorful Grid Accent 1" w:semiHidden="0" w:uiPriority="73" w:unhideWhenUsed="0"/>
-    <w:lsdException w:name="Light Shading Accent 2" w:semiHidden="0" w:uiPriority="60" w:unhideWhenUsed="0"/>
-    <w:lsdException w:name="Light List Accent 2" w:semiHidden="0" w:uiPriority="61" w:unhideWhenUsed="0"/>
-    <w:lsdException w:name="Light Grid Accent 2" w:semiHidden="0" w:uiPriority="62" w:unhideWhenUsed="0"/>
-    <w:lsdException w:name="Medium Shading 1 Accent 2" w:semiHidden="0" w:uiPriority="63" w:unhideWhenUsed="0"/>
-    <w:lsdException w:name="Medium Shading 2 Accent 2" w:semiHidden="0" w:uiPriority="64" w:unhideWhenUsed="0"/>
-    <w:lsdException w:name="Medium List 1 Accent 2" w:semiHidden="0" w:uiPriority="65" w:unhideWhenUsed="0"/>
-    <w:lsdException w:name="Medium List 2 Accent 2" w:semiHidden="0" w:uiPriority="66" w:unhideWhenUsed="0"/>
-    <w:lsdException w:name="Medium Grid 1 Accent 2" w:semiHidden="0" w:uiPriority="67" w:unhideWhenUsed="0"/>
-    <w:lsdException w:name="Medium Grid 2 Accent 2" w:semiHidden="0" w:uiPriority="68" w:unhideWhenUsed="0"/>
-    <w:lsdException w:name="Medium Grid 3 Accent 2" w:semiHidden="0" w:uiPriority="69" w:unhideWhenUsed="0"/>
-    <w:lsdException w:name="Dark List Accent 2" w:semiHidden="0" w:uiPriority="70" w:unhideWhenUsed="0"/>
-    <w:lsdException w:name="Colorful Shading Accent 2" w:semiHidden="0" w:uiPriority="71" w:unhideWhenUsed="0"/>
-    <w:lsdException w:name="Colorful List Accent 2" w:semiHidden="0" w:uiPriority="72" w:unhideWhenUsed="0"/>
-    <w:lsdException w:name="Colorful Grid Accent 2" w:semiHidden="0" w:uiPriority="73" w:unhideWhenUsed="0"/>
-    <w:lsdException w:name="Light Shading Accent 3" w:semiHidden="0" w:uiPriority="60" w:unhideWhenUsed="0"/>
-    <w:lsdException w:name="Light List Accent 3" w:semiHidden="0" w:uiPriority="61" w:unhideWhenUsed="0"/>
-    <w:lsdException w:name="Light Grid Accent 3" w:semiHidden="0" w:uiPriority="62" w:unhideWhenUsed="0"/>
-    <w:lsdException w:name="Medium Shading 1 Accent 3" w:semiHidden="0" w:uiPriority="63" w:unhideWhenUsed="0"/>
-    <w:lsdException w:name="Medium Shading 2 Accent 3" w:semiHidden="0" w:uiPriority="64" w:unhideWhenUsed="0"/>
-    <w:lsdException w:name="Medium List 1 Accent 3" w:semiHidden="0" w:uiPriority="65" w:unhideWhenUsed="0"/>
-    <w:lsdException w:name="Medium List 2 Accent 3" w:semiHidden="0" w:uiPriority="66" w:unhideWhenUsed="0"/>
-    <w:lsdException w:name="Medium Grid 1 Accent 3" w:semiHidden="0" w:uiPriority="67" w:unhideWhenUsed="0"/>
-    <w:lsdException w:name="Medium Grid 2 Accent 3" w:semiHidden="0" w:uiPriority="68" w:unhideWhenUsed="0"/>
-    <w:lsdException w:name="Medium Grid 3 Accent 3" w:semiHidden="0" w:uiPriority="69" w:unhideWhenUsed="0"/>
-    <w:lsdException w:name="Dark List Accent 3" w:semiHidden="0" w:uiPriority="70" w:unhideWhenUsed="0"/>
-    <w:lsdException w:name="Colorful Shading Accent 3" w:semiHidden="0" w:uiPriority="71" w:unhideWhenUsed="0"/>
-    <w:lsdException w:name="Colorful List Accent 3" w:semiHidden="0" w:uiPriority="72" w:unhideWhenUsed="0"/>
-    <w:lsdException w:name="Colorful Grid Accent 3" w:semiHidden="0" w:uiPriority="73" w:unhideWhenUsed="0"/>
-    <w:lsdException w:name="Light Shading Accent 4" w:semiHidden="0" w:uiPriority="60" w:unhideWhenUsed="0"/>
-    <w:lsdException w:name="Light List Accent 4" w:semiHidden="0" w:uiPriority="61" w:unhideWhenUsed="0"/>
-    <w:lsdException w:name="Light Grid Accent 4" w:semiHidden="0" w:uiPriority="62" w:unhideWhenUsed="0"/>
-    <w:lsdException w:name="Medium Shading 1 Accent 4" w:semiHidden="0" w:uiPriority="63" w:unhideWhenUsed="0"/>
-    <w:lsdException w:name="Medium Shading 2 Accent 4" w:semiHidden="0" w:uiPriority="64" w:unhideWhenUsed="0"/>
-    <w:lsdException w:name="Medium List 1 Accent 4" w:semiHidden="0" w:uiPriority="65" w:unhideWhenUsed="0"/>
-    <w:lsdException w:name="Medium List 2 Accent 4" w:semiHidden="0" w:uiPriority="66" w:unhideWhenUsed="0"/>
-    <w:lsdException w:name="Medium Grid 1 Accent 4" w:semiHidden="0" w:uiPriority="67" w:unhideWhenUsed="0"/>
-    <w:lsdException w:name="Medium Grid 2 Accent 4" w:semiHidden="0" w:uiPriority="68" w:unhideWhenUsed="0"/>
-    <w:lsdException w:name="Medium Grid 3 Accent 4" w:semiHidden="0" w:uiPriority="69" w:unhideWhenUsed="0"/>
-    <w:lsdException w:name="Dark List Accent 4" w:semiHidden="0" w:uiPriority="70" w:unhideWhenUsed="0"/>
-    <w:lsdException w:name="Colorful Shading Accent 4" w:semiHidden="0" w:uiPriority="71" w:unhideWhenUsed="0"/>
-    <w:lsdException w:name="Colorful List Accent 4" w:semiHidden="0" w:uiPriority="72" w:unhideWhenUsed="0"/>
-    <w:lsdException w:name="Colorful Grid Accent 4" w:semiHidden="0" w:uiPriority="73" w:unhideWhenUsed="0"/>
-    <w:lsdException w:name="Light Shading Accent 5" w:semiHidden="0" w:uiPriority="60" w:unhideWhenUsed="0"/>
-    <w:lsdException w:name="Light List Accent 5" w:semiHidden="0" w:uiPriority="61" w:unhideWhenUsed="0"/>
-    <w:lsdException w:name="Light Grid Accent 5" w:semiHidden="0" w:uiPriority="62" w:unhideWhenUsed="0"/>
-    <w:lsdException w:name="Medium Shading 1 Accent 5" w:semiHidden="0" w:uiPriority="63" w:unhideWhenUsed="0"/>
-    <w:lsdException w:name="Medium Shading 2 Accent 5" w:semiHidden="0" w:uiPriority="64" w:unhideWhenUsed="0"/>
-    <w:lsdException w:name="Medium List 1 Accent 5" w:semiHidden="0" w:uiPriority="65" w:unhideWhenUsed="0"/>
-    <w:lsdException w:name="Medium List 2 Accent 5" w:semiHidden="0" w:uiPriority="66" w:unhideWhenUsed="0"/>
-    <w:lsdException w:name="Medium Grid 1 Accent 5" w:semiHidden="0" w:uiPriority="67" w:unhideWhenUsed="0"/>
-    <w:lsdException w:name="Medium Grid 2 Accent 5" w:semiHidden="0" w:uiPriority="68" w:unhideWhenUsed="0"/>
-    <w:lsdException w:name="Medium Grid 3 Accent 5" w:semiHidden="0" w:uiPriority="69" w:unhideWhenUsed="0"/>
-    <w:lsdException w:name="Dark List Accent 5" w:semiHidden="0" w:uiPriority="70" w:unhideWhenUsed="0"/>
-    <w:lsdException w:name="Colorful Shading Accent 5" w:semiHidden="0" w:uiPriority="71" w:unhideWhenUsed="0"/>
-    <w:lsdException w:name="Colorful List Accent 5" w:semiHidden="0" w:uiPriority="72" w:unhideWhenUsed="0"/>
-    <w:lsdException w:name="Colorful Grid Accent 5" w:semiHidden="0" w:uiPriority="73" w:unhideWhenUsed="0"/>
-    <w:lsdException w:name="Light Shading Accent 6" w:semiHidden="0" w:uiPriority="60" w:unhideWhenUsed="0"/>
-    <w:lsdException w:name="Light List Accent 6" w:semiHidden="0" w:uiPriority="61" w:unhideWhenUsed="0"/>
-    <w:lsdException w:name="Light Grid Accent 6" w:semiHidden="0" w:uiPriority="62" w:unhideWhenUsed="0"/>
-    <w:lsdException w:name="Medium Shading 1 Accent 6" w:semiHidden="0" w:uiPriority="63" w:unhideWhenUsed="0"/>
-    <w:lsdException w:name="Medium Shading 2 Accent 6" w:semiHidden="0" w:uiPriority="64" w:unhideWhenUsed="0"/>
-    <w:lsdException w:name="Medium List 1 Accent 6" w:semiHidden="0" w:uiPriority="65" w:unhideWhenUsed="0"/>
-    <w:lsdException w:name="Medium List 2 Accent 6" w:semiHidden="0" w:uiPriority="66" w:unhideWhenUsed="0"/>
-    <w:lsdException w:name="Medium Grid 1 Accent 6" w:semiHidden="0" w:uiPriority="67" w:unhideWhenUsed="0"/>
-    <w:lsdException w:name="Medium Grid 2 Accent 6" w:semiHidden="0" w:uiPriority="68" w:unhideWhenUsed="0"/>
-    <w:lsdException w:name="Medium Grid 3 Accent 6" w:semiHidden="0" w:uiPriority="69" w:unhideWhenUsed="0"/>
-    <w:lsdException w:name="Dark List Accent 6" w:semiHidden="0" w:uiPriority="70" w:unhideWhenUsed="0"/>
-    <w:lsdException w:name="Colorful Shading Accent 6" w:semiHidden="0" w:uiPriority="71" w:unhideWhenUsed="0"/>
-    <w:lsdException w:name="Colorful List Accent 6" w:semiHidden="0" w:uiPriority="72" w:unhideWhenUsed="0"/>
-    <w:lsdException w:name="Colorful Grid Accent 6" w:semiHidden="0" w:uiPriority="73" w:unhideWhenUsed="0"/>
-    <w:lsdException w:name="Subtle Emphasis" w:semiHidden="0" w:uiPriority="19" w:unhideWhenUsed="0" w:qFormat="1"/>
-    <w:lsdException w:name="Intense Emphasis" w:semiHidden="0" w:uiPriority="21" w:unhideWhenUsed="0" w:qFormat="1"/>
-    <w:lsdException w:name="Subtle Reference" w:semiHidden="0" w:uiPriority="31" w:unhideWhenUsed="0" w:qFormat="1"/>
-    <w:lsdException w:name="Intense Reference" w:semiHidden="0" w:uiPriority="32" w:unhideWhenUsed="0" w:qFormat="1"/>
-    <w:lsdException w:name="Book Title" w:semiHidden="0" w:uiPriority="33" w:unhideWhenUsed="0" w:qFormat="1"/>
-    <w:lsdException w:name="Bibliography" w:uiPriority="37"/>
-    <w:lsdException w:name="TOC Heading" w:uiPriority="39" w:qFormat="1"/>
-  </w:latentStyles>
-  <w:style w:type="paragraph" w:default="1" w:styleId="Normal">
-    <w:name w:val="Normal"/>
-    <w:qFormat/>
-    <w:rsid w:val="00F46352"/>
-    <w:pPr>
-      <w:spacing w:after="60" w:line="240" w:lineRule="auto"/>
-    </w:pPr>
-  </w:style>
-  <w:style w:type="paragraph" w:styleId="Heading1">
-    <w:name w:val="heading 1"/>
-    <w:basedOn w:val="Normal"/>
-    <w:next w:val="Normal"/>
-    <w:link w:val="Heading1Char"/>
-    <w:uiPriority w:val="9"/>
-    <w:qFormat/>
-    <w:rsid w:val="0009409B"/>
-    <w:pPr>
-      <w:keepNext/>
-      <w:keepLines/>
-      <w:numPr>
-        <w:numId w:val="1"/>
-      </w:numPr>
-      <w:spacing w:before="240" w:after="120"/>
-      <w:outlineLvl w:val="0"/>
-    </w:pPr>
-    <w:rPr>
-      <w:rFonts w:asciiTheme="majorHAnsi" w:eastAsiaTheme="majorEastAsia" w:hAnsiTheme="majorHAnsi" w:cstheme="majorBidi"/>
-      <w:color w:val="2E74B5" w:themeColor="accent1" w:themeShade="BF"/>
-      <w:sz w:val="32"/>
-      <w:szCs w:val="32"/>
-    </w:rPr>
-  </w:style>
-  <w:style w:type="paragraph" w:styleId="Heading2">
-    <w:name w:val="heading 2"/>
-    <w:basedOn w:val="Normal"/>
-    <w:next w:val="Normal"/>
-    <w:link w:val="Heading2Char"/>
-    <w:uiPriority w:val="9"/>
-    <w:unhideWhenUsed/>
-    <w:qFormat/>
-    <w:rsid w:val="00E6135A"/>
-    <w:pPr>
-      <w:keepNext/>
-      <w:keepLines/>
-      <w:numPr>
-        <w:numId w:val="2"/>
-      </w:numPr>
-      <w:spacing w:before="120"/>
-      <w:outlineLvl w:val="1"/>
-    </w:pPr>
-    <w:rPr>
-      <w:rFonts w:asciiTheme="majorHAnsi" w:eastAsiaTheme="majorEastAsia" w:hAnsiTheme="majorHAnsi" w:cstheme="majorBidi"/>
-      <w:color w:val="2E74B5" w:themeColor="accent1" w:themeShade="BF"/>
-      <w:sz w:val="26"/>
-      <w:szCs w:val="26"/>
-    </w:rPr>
-  </w:style>
-  <w:style w:type="paragraph" w:styleId="Heading3">
-    <w:name w:val="heading 3"/>
-    <w:basedOn w:val="Normal"/>
-    <w:next w:val="Normal"/>
-    <w:link w:val="Heading3Char"/>
-    <w:uiPriority w:val="9"/>
-    <w:unhideWhenUsed/>
-    <w:qFormat/>
-    <w:rsid w:val="006E53FD"/>
-    <w:pPr>
-      <w:keepNext/>
-      <w:keepLines/>
-      <w:numPr>
-        <w:numId w:val="3"/>
-      </w:numPr>
-      <w:spacing w:before="40"/>
-      <w:outlineLvl w:val="2"/>
-    </w:pPr>
-    <w:rPr>
-      <w:rFonts w:asciiTheme="majorHAnsi" w:eastAsiaTheme="majorEastAsia" w:hAnsiTheme="majorHAnsi" w:cstheme="majorBidi"/>
-      <w:color w:val="1F4D78" w:themeColor="accent1" w:themeShade="7F"/>
-      <w:szCs w:val="24"/>
-    </w:rPr>
-  </w:style>
-  <w:style w:type="character" w:default="1" w:styleId="DefaultParagraphFont">
-    <w:name w:val="Default Paragraph Font"/>
-    <w:uiPriority w:val="1"/>
-    <w:semiHidden/>
-    <w:unhideWhenUsed/>
-  </w:style>
-  <w:style w:type="table" w:default="1" w:styleId="TableNormal">
-    <w:name w:val="Normal Table"/>
-    <w:uiPriority w:val="99"/>
-    <w:semiHidden/>
-    <w:unhideWhenUsed/>
-    <w:tblPr>
-      <w:tblInd w:w="0" w:type="dxa"/>
-      <w:tblCellMar>
-        <w:top w:w="0" w:type="dxa"/>
-        <w:left w:w="108" w:type="dxa"/>
-        <w:bottom w:w="0" w:type="dxa"/>
-        <w:right w:w="108" w:type="dxa"/>
-      </w:tblCellMar>
-    </w:tblPr>
-  </w:style>
-  <w:style w:type="numbering" w:default="1" w:styleId="NoList">
-    <w:name w:val="No List"/>
-    <w:uiPriority w:val="99"/>
-    <w:semiHidden/>
-    <w:unhideWhenUsed/>
-  </w:style>
-  <w:style w:type="paragraph" w:styleId="Header">
-    <w:name w:val="header"/>
-    <w:basedOn w:val="Normal"/>
-    <w:link w:val="HeaderChar"/>
-    <w:uiPriority w:val="99"/>
-    <w:unhideWhenUsed/>
-    <w:rsid w:val="003E0111"/>
-    <w:pPr>
-      <w:tabs>
-        <w:tab w:val="center" w:pos="4680"/>
-        <w:tab w:val="right" w:pos="9360"/>
-      </w:tabs>
-      <w:spacing w:after="0"/>
-    </w:pPr>
-  </w:style>
-  <w:style w:type="character" w:customStyle="1" w:styleId="HeaderChar">
-    <w:name w:val="Header Char"/>
-    <w:basedOn w:val="DefaultParagraphFont"/>
-    <w:link w:val="Header"/>
-    <w:uiPriority w:val="99"/>
-    <w:rsid w:val="003E0111"/>
-  </w:style>
-  <w:style w:type="paragraph" w:styleId="Footer">
-    <w:name w:val="footer"/>
-    <w:basedOn w:val="Normal"/>
-    <w:link w:val="FooterChar"/>
-    <w:uiPriority w:val="99"/>
-    <w:unhideWhenUsed/>
-    <w:rsid w:val="003E0111"/>
-    <w:pPr>
-      <w:tabs>
-        <w:tab w:val="center" w:pos="4680"/>
-        <w:tab w:val="right" w:pos="9360"/>
-      </w:tabs>
-      <w:spacing w:after="0"/>
-    </w:pPr>
-  </w:style>
-  <w:style w:type="character" w:customStyle="1" w:styleId="FooterChar">
-    <w:name w:val="Footer Char"/>
-    <w:basedOn w:val="DefaultParagraphFont"/>
-    <w:link w:val="Footer"/>
-    <w:uiPriority w:val="99"/>
-    <w:rsid w:val="003E0111"/>
-  </w:style>
-  <w:style w:type="character" w:customStyle="1" w:styleId="Heading1Char">
-    <w:name w:val="Heading 1 Char"/>
-    <w:basedOn w:val="DefaultParagraphFont"/>
-    <w:link w:val="Heading1"/>
-    <w:uiPriority w:val="9"/>
-    <w:rsid w:val="0009409B"/>
-    <w:rPr>
-      <w:rFonts w:asciiTheme="majorHAnsi" w:eastAsiaTheme="majorEastAsia" w:hAnsiTheme="majorHAnsi" w:cstheme="majorBidi"/>
-      <w:color w:val="2E74B5" w:themeColor="accent1" w:themeShade="BF"/>
-      <w:sz w:val="32"/>
-      <w:szCs w:val="32"/>
-    </w:rPr>
-  </w:style>
-  <w:style w:type="paragraph" w:styleId="Title">
-    <w:name w:val="Title"/>
-    <w:basedOn w:val="Normal"/>
-    <w:next w:val="Normal"/>
-    <w:link w:val="TitleChar"/>
-    <w:uiPriority w:val="10"/>
-    <w:qFormat/>
-    <w:rsid w:val="003E0111"/>
-    <w:pPr>
-      <w:spacing w:after="240"/>
-      <w:contextualSpacing/>
-      <w:jc w:val="center"/>
-    </w:pPr>
-    <w:rPr>
-      <w:rFonts w:asciiTheme="majorHAnsi" w:eastAsiaTheme="majorEastAsia" w:hAnsiTheme="majorHAnsi" w:cstheme="majorBidi"/>
-      <w:spacing w:val="-10"/>
-      <w:kern w:val="28"/>
-      <w:sz w:val="44"/>
-      <w:szCs w:val="56"/>
-    </w:rPr>
-  </w:style>
-  <w:style w:type="character" w:customStyle="1" w:styleId="TitleChar">
-    <w:name w:val="Title Char"/>
-    <w:basedOn w:val="DefaultParagraphFont"/>
-    <w:link w:val="Title"/>
-    <w:uiPriority w:val="10"/>
-    <w:rsid w:val="003E0111"/>
-    <w:rPr>
-      <w:rFonts w:asciiTheme="majorHAnsi" w:eastAsiaTheme="majorEastAsia" w:hAnsiTheme="majorHAnsi" w:cstheme="majorBidi"/>
-      <w:spacing w:val="-10"/>
-      <w:kern w:val="28"/>
-      <w:sz w:val="44"/>
-      <w:szCs w:val="56"/>
-    </w:rPr>
-  </w:style>
-  <w:style w:type="paragraph" w:styleId="Subtitle">
-    <w:name w:val="Subtitle"/>
-    <w:basedOn w:val="Normal"/>
-    <w:next w:val="Normal"/>
-    <w:link w:val="SubtitleChar"/>
-    <w:uiPriority w:val="11"/>
-    <w:qFormat/>
-    <w:rsid w:val="00302F48"/>
-    <w:pPr>
-      <w:numPr>
-        <w:ilvl w:val="1"/>
-      </w:numPr>
-      <w:spacing w:after="360"/>
-      <w:jc w:val="center"/>
-    </w:pPr>
-    <w:rPr>
-      <w:color w:val="5A5A5A" w:themeColor="text1" w:themeTint="A5"/>
-      <w:spacing w:val="15"/>
-    </w:rPr>
-  </w:style>
-  <w:style w:type="character" w:customStyle="1" w:styleId="SubtitleChar">
-    <w:name w:val="Subtitle Char"/>
-    <w:basedOn w:val="DefaultParagraphFont"/>
-    <w:link w:val="Subtitle"/>
-    <w:uiPriority w:val="11"/>
-    <w:rsid w:val="00302F48"/>
-    <w:rPr>
-      <w:color w:val="5A5A5A" w:themeColor="text1" w:themeTint="A5"/>
-      <w:spacing w:val="15"/>
-    </w:rPr>
-  </w:style>
-  <w:style w:type="character" w:styleId="PlaceholderText">
-    <w:name w:val="Placeholder Text"/>
-    <w:basedOn w:val="DefaultParagraphFont"/>
-    <w:uiPriority w:val="99"/>
-    <w:semiHidden/>
-    <w:rsid w:val="003E0111"/>
-    <w:rPr>
-      <w:color w:val="808080"/>
-    </w:rPr>
-  </w:style>
-  <w:style w:type="character" w:styleId="Strong">
-    <w:name w:val="Strong"/>
-    <w:basedOn w:val="DefaultParagraphFont"/>
-    <w:uiPriority w:val="22"/>
-    <w:qFormat/>
-    <w:rsid w:val="00C916BD"/>
-    <w:rPr>
-      <w:b/>
-      <w:bCs/>
-    </w:rPr>
-  </w:style>
-  <w:style w:type="paragraph" w:styleId="BalloonText">
-    <w:name w:val="Balloon Text"/>
-    <w:basedOn w:val="Normal"/>
-    <w:link w:val="BalloonTextChar"/>
-    <w:uiPriority w:val="99"/>
-    <w:semiHidden/>
-    <w:unhideWhenUsed/>
-    <w:rsid w:val="00302F48"/>
-    <w:pPr>
-      <w:spacing w:after="0"/>
-    </w:pPr>
-    <w:rPr>
-      <w:rFonts w:ascii="Segoe UI" w:hAnsi="Segoe UI" w:cs="Segoe UI"/>
-      <w:sz w:val="18"/>
-      <w:szCs w:val="18"/>
-    </w:rPr>
-  </w:style>
-  <w:style w:type="character" w:customStyle="1" w:styleId="BalloonTextChar">
-    <w:name w:val="Balloon Text Char"/>
-    <w:basedOn w:val="DefaultParagraphFont"/>
-    <w:link w:val="BalloonText"/>
-    <w:uiPriority w:val="99"/>
-    <w:semiHidden/>
-    <w:rsid w:val="00302F48"/>
-    <w:rPr>
-      <w:rFonts w:ascii="Segoe UI" w:hAnsi="Segoe UI" w:cs="Segoe UI"/>
-      <w:sz w:val="18"/>
-      <w:szCs w:val="18"/>
-    </w:rPr>
-  </w:style>
-  <w:style w:type="character" w:styleId="Hyperlink">
-    <w:name w:val="Hyperlink"/>
-    <w:basedOn w:val="DefaultParagraphFont"/>
-    <w:uiPriority w:val="99"/>
-    <w:unhideWhenUsed/>
-    <w:rsid w:val="0032634D"/>
-    <w:rPr>
-      <w:color w:val="0563C1" w:themeColor="hyperlink"/>
-      <w:u w:val="single"/>
-    </w:rPr>
-  </w:style>
-  <w:style w:type="character" w:styleId="SubtleEmphasis">
-    <w:name w:val="Subtle Emphasis"/>
-    <w:basedOn w:val="DefaultParagraphFont"/>
-    <w:uiPriority w:val="19"/>
-    <w:qFormat/>
-    <w:rsid w:val="009C2910"/>
-    <w:rPr>
-      <w:i/>
-      <w:iCs/>
-      <w:color w:val="404040" w:themeColor="text1" w:themeTint="BF"/>
-      <w:sz w:val="36"/>
-    </w:rPr>
-  </w:style>
-  <w:style w:type="paragraph" w:styleId="Caption">
-    <w:name w:val="caption"/>
-    <w:basedOn w:val="Normal"/>
-    <w:next w:val="Normal"/>
-    <w:uiPriority w:val="35"/>
-    <w:unhideWhenUsed/>
-    <w:qFormat/>
-    <w:rsid w:val="00201880"/>
-    <w:pPr>
-      <w:spacing w:after="200"/>
-    </w:pPr>
-    <w:rPr>
-      <w:i/>
-      <w:iCs/>
-      <w:color w:val="44546A" w:themeColor="text2"/>
-      <w:sz w:val="18"/>
-      <w:szCs w:val="18"/>
-    </w:rPr>
-  </w:style>
-  <w:style w:type="character" w:styleId="Emphasis">
-    <w:name w:val="Emphasis"/>
-    <w:basedOn w:val="DefaultParagraphFont"/>
-    <w:uiPriority w:val="20"/>
-    <w:qFormat/>
-    <w:rsid w:val="006F43B0"/>
-    <w:rPr>
-      <w:i/>
-      <w:iCs/>
-    </w:rPr>
-  </w:style>
-  <w:style w:type="character" w:customStyle="1" w:styleId="Heading2Char">
-    <w:name w:val="Heading 2 Char"/>
-    <w:basedOn w:val="DefaultParagraphFont"/>
-    <w:link w:val="Heading2"/>
-    <w:uiPriority w:val="9"/>
-    <w:rsid w:val="00E6135A"/>
-    <w:rPr>
-      <w:rFonts w:asciiTheme="majorHAnsi" w:eastAsiaTheme="majorEastAsia" w:hAnsiTheme="majorHAnsi" w:cstheme="majorBidi"/>
-      <w:color w:val="2E74B5" w:themeColor="accent1" w:themeShade="BF"/>
-      <w:sz w:val="26"/>
-      <w:szCs w:val="26"/>
-    </w:rPr>
-  </w:style>
-  <w:style w:type="character" w:customStyle="1" w:styleId="Heading3Char">
-    <w:name w:val="Heading 3 Char"/>
-    <w:basedOn w:val="DefaultParagraphFont"/>
-    <w:link w:val="Heading3"/>
-    <w:uiPriority w:val="9"/>
-    <w:rsid w:val="006E53FD"/>
-    <w:rPr>
-      <w:rFonts w:asciiTheme="majorHAnsi" w:eastAsiaTheme="majorEastAsia" w:hAnsiTheme="majorHAnsi" w:cstheme="majorBidi"/>
-      <w:color w:val="1F4D78" w:themeColor="accent1" w:themeShade="7F"/>
-      <w:szCs w:val="24"/>
-    </w:rPr>
-  </w:style>
-  <w:style w:type="character" w:styleId="FollowedHyperlink">
-    <w:name w:val="FollowedHyperlink"/>
-    <w:basedOn w:val="DefaultParagraphFont"/>
-    <w:uiPriority w:val="99"/>
-    <w:semiHidden/>
-    <w:unhideWhenUsed/>
-    <w:rsid w:val="000D3776"/>
-    <w:rPr>
-      <w:color w:val="954F72" w:themeColor="followedHyperlink"/>
-      <w:u w:val="single"/>
-    </w:rPr>
-  </w:style>
-</w:styles>
-</file>
-
-<file path=word/stylesWithEffects.xml><?xml version="1.0" encoding="utf-8"?>
-<w:styles xmlns:wpc="http://schemas.microsoft.com/office/word/2010/wordprocessingCanvas" xmlns:mc="http://schemas.openxmlformats.org/markup-compatibility/2006" xmlns:o="urn:schemas-microsoft-com:office:office" xmlns:r="http://schemas.openxmlformats.org/officeDocument/2006/relationships" xmlns:m="http://schemas.openxmlformats.org/officeDocument/2006/math" xmlns:v="urn:schemas-microsoft-com:vml" xmlns:wp14="http://schemas.microsoft.com/office/word/2010/wordprocessingDrawing" xmlns:wp="http://schemas.openxmlformats.org/drawingml/2006/wordprocessingDrawing" xmlns:w10="urn:schemas-microsoft-com:office:word" xmlns:w="http://schemas.openxmlformats.org/wordprocessingml/2006/main" xmlns:w14="http://schemas.microsoft.com/office/word/2010/wordml" xmlns:wpg="http://schemas.microsoft.com/office/word/2010/wordprocessingGroup" xmlns:wpi="http://schemas.microsoft.com/office/word/2010/wordprocessingInk" xmlns:wne="http://schemas.microsoft.com/office/word/2006/wordml" xmlns:wps="http://schemas.microsoft.com/office/word/2010/wordprocessingShape" mc:Ignorable="w14 wp14">
-  <w:docDefaults>
-    <w:rPrDefault>
-      <w:rPr>
-        <w:rFonts w:asciiTheme="minorHAnsi" w:eastAsiaTheme="minorEastAsia" w:hAnsiTheme="minorHAnsi" w:cstheme="minorBidi"/>
-        <w:sz w:val="22"/>
-        <w:szCs w:val="22"/>
-        <w:lang w:val="en-US" w:eastAsia="ko-KR" w:bidi="ar-SA"/>
-      </w:rPr>
-    </w:rPrDefault>
-    <w:pPrDefault>
-      <w:pPr>
-        <w:spacing w:after="160" w:line="259" w:lineRule="auto"/>
-      </w:pPr>
-    </w:pPrDefault>
-  </w:docDefaults>
-  <w:latentStyles w:defLockedState="0" w:defUIPriority="99" w:defSemiHidden="1" w:defUnhideWhenUsed="1" w:defQFormat="0" w:count="267">
-    <w:lsdException w:name="Normal" w:semiHidden="0" w:uiPriority="0" w:unhideWhenUsed="0" w:qFormat="1"/>
-    <w:lsdException w:name="heading 1" w:semiHidden="0" w:uiPriority="9" w:unhideWhenUsed="0" w:qFormat="1"/>
-    <w:lsdException w:name="heading 2" w:uiPriority="9" w:qFormat="1"/>
-    <w:lsdException w:name="heading 3" w:uiPriority="9" w:qFormat="1"/>
-    <w:lsdException w:name="heading 4" w:uiPriority="9" w:qFormat="1"/>
-    <w:lsdException w:name="heading 5" w:uiPriority="9" w:qFormat="1"/>
-    <w:lsdException w:name="heading 6" w:uiPriority="9" w:qFormat="1"/>
-    <w:lsdException w:name="heading 7" w:uiPriority="9" w:qFormat="1"/>
-    <w:lsdException w:name="heading 8" w:uiPriority="9" w:qFormat="1"/>
-    <w:lsdException w:name="heading 9" w:uiPriority="9" w:qFormat="1"/>
-    <w:lsdException w:name="toc 1" w:uiPriority="39"/>
-    <w:lsdException w:name="toc 2" w:uiPriority="39"/>
-    <w:lsdException w:name="toc 3" w:uiPriority="39"/>
-    <w:lsdException w:name="toc 4" w:uiPriority="39"/>
-    <w:lsdException w:name="toc 5" w:uiPriority="39"/>
-    <w:lsdException w:name="toc 6" w:uiPriority="39"/>
-    <w:lsdException w:name="toc 7" w:uiPriority="39"/>
-    <w:lsdException w:name="toc 8" w:uiPriority="39"/>
-    <w:lsdException w:name="toc 9" w:uiPriority="39"/>
-    <w:lsdException w:name="caption" w:uiPriority="35" w:qFormat="1"/>
-    <w:lsdException w:name="Title" w:semiHidden="0" w:uiPriority="10" w:unhideWhenUsed="0" w:qFormat="1"/>
-    <w:lsdException w:name="Default Paragraph Font" w:uiPriority="1"/>
-    <w:lsdException w:name="Subtitle" w:semiHidden="0" w:uiPriority="11" w:unhideWhenUsed="0" w:qFormat="1"/>
-    <w:lsdException w:name="Strong" w:semiHidden="0" w:uiPriority="22" w:unhideWhenUsed="0" w:qFormat="1"/>
-    <w:lsdException w:name="Emphasis" w:semiHidden="0" w:uiPriority="20" w:unhideWhenUsed="0" w:qFormat="1"/>
-    <w:lsdException w:name="Table Grid" w:semiHidden="0" w:uiPriority="39" w:unhideWhenUsed="0"/>
-    <w:lsdException w:name="Placeholder Text" w:unhideWhenUsed="0"/>
-    <w:lsdException w:name="No Spacing" w:semiHidden="0" w:uiPriority="1" w:unhideWhenUsed="0" w:qFormat="1"/>
-    <w:lsdException w:name="Light Shading" w:semiHidden="0" w:uiPriority="60" w:unhideWhenUsed="0"/>
-    <w:lsdException w:name="Light List" w:semiHidden="0" w:uiPriority="61" w:unhideWhenUsed="0"/>
-    <w:lsdException w:name="Light Grid" w:semiHidden="0" w:uiPriority="62" w:unhideWhenUsed="0"/>
-    <w:lsdException w:name="Medium Shading 1" w:semiHidden="0" w:uiPriority="63" w:unhideWhenUsed="0"/>
-    <w:lsdException w:name="Medium Shading 2" w:semiHidden="0" w:uiPriority="64" w:unhideWhenUsed="0"/>
-    <w:lsdException w:name="Medium List 1" w:semiHidden="0" w:uiPriority="65" w:unhideWhenUsed="0"/>
-    <w:lsdException w:name="Medium List 2" w:semiHidden="0" w:uiPriority="66" w:unhideWhenUsed="0"/>
-    <w:lsdException w:name="Medium Grid 1" w:semiHidden="0" w:uiPriority="67" w:unhideWhenUsed="0"/>
-    <w:lsdException w:name="Medium Grid 2" w:semiHidden="0" w:uiPriority="68" w:unhideWhenUsed="0"/>
-    <w:lsdException w:name="Medium Grid 3" w:semiHidden="0" w:uiPriority="69" w:unhideWhenUsed="0"/>
-    <w:lsdException w:name="Dark List" w:semiHidden="0" w:uiPriority="70" w:unhideWhenUsed="0"/>
-    <w:lsdException w:name="Colorful Shading" w:semiHidden="0" w:uiPriority="71" w:unhideWhenUsed="0"/>
-    <w:lsdException w:name="Colorful List" w:semiHidden="0" w:uiPriority="72" w:unhideWhenUsed="0"/>
-    <w:lsdException w:name="Colorful Grid" w:semiHidden="0" w:uiPriority="73" w:unhideWhenUsed="0"/>
-    <w:lsdException w:name="Light Shading Accent 1" w:semiHidden="0" w:uiPriority="60" w:unhideWhenUsed="0"/>
-    <w:lsdException w:name="Light List Accent 1" w:semiHidden="0" w:uiPriority="61" w:unhideWhenUsed="0"/>
-    <w:lsdException w:name="Light Grid Accent 1" w:semiHidden="0" w:uiPriority="62" w:unhideWhenUsed="0"/>
-    <w:lsdException w:name="Medium Shading 1 Accent 1" w:semiHidden="0" w:uiPriority="63" w:unhideWhenUsed="0"/>
-    <w:lsdException w:name="Medium Shading 2 Accent 1" w:semiHidden="0" w:uiPriority="64" w:unhideWhenUsed="0"/>
-    <w:lsdException w:name="Medium List 1 Accent 1" w:semiHidden="0" w:uiPriority="65" w:unhideWhenUsed="0"/>
-    <w:lsdException w:name="Revision" w:unhideWhenUsed="0"/>
-    <w:lsdException w:name="List Paragraph" w:semiHidden="0" w:uiPriority="34" w:unhideWhenUsed="0" w:qFormat="1"/>
-    <w:lsdException w:name="Quote" w:semiHidden="0" w:uiPriority="29" w:unhideWhenUsed="0" w:qFormat="1"/>
-    <w:lsdException w:name="Intense Quote" w:semiHidden="0" w:uiPriority="30" w:unhideWhenUsed="0" w:qFormat="1"/>
-    <w:lsdException w:name="Medium List 2 Accent 1" w:semiHidden="0" w:uiPriority="66" w:unhideWhenUsed="0"/>
-    <w:lsdException w:name="Medium Grid 1 Accent 1" w:semiHidden="0" w:uiPriority="67" w:unhideWhenUsed="0"/>
-    <w:lsdException w:name="Medium Grid 2 Accent 1" w:semiHidden="0" w:uiPriority="68" w:unhideWhenUsed="0"/>
-    <w:lsdException w:name="Medium Grid 3 Accent 1" w:semiHidden="0" w:uiPriority="69" w:unhideWhenUsed="0"/>
-    <w:lsdException w:name="Dark List Accent 1" w:semiHidden="0" w:uiPriority="70" w:unhideWhenUsed="0"/>
-    <w:lsdException w:name="Colorful Shading Accent 1" w:semiHidden="0" w:uiPriority="71" w:unhideWhenUsed="0"/>
-    <w:lsdException w:name="Colorful List Accent 1" w:semiHidden="0" w:uiPriority="72" w:unhideWhenUsed="0"/>
-    <w:lsdException w:name="Colorful Grid Accent 1" w:semiHidden="0" w:uiPriority="73" w:unhideWhenUsed="0"/>
-    <w:lsdException w:name="Light Shading Accent 2" w:semiHidden="0" w:uiPriority="60" w:unhideWhenUsed="0"/>
-    <w:lsdException w:name="Light List Accent 2" w:semiHidden="0" w:uiPriority="61" w:unhideWhenUsed="0"/>
-    <w:lsdException w:name="Light Grid Accent 2" w:semiHidden="0" w:uiPriority="62" w:unhideWhenUsed="0"/>
-    <w:lsdException w:name="Medium Shading 1 Accent 2" w:semiHidden="0" w:uiPriority="63" w:unhideWhenUsed="0"/>
-    <w:lsdException w:name="Medium Shading 2 Accent 2" w:semiHidden="0" w:uiPriority="64" w:unhideWhenUsed="0"/>
-    <w:lsdException w:name="Medium List 1 Accent 2" w:semiHidden="0" w:uiPriority="65" w:unhideWhenUsed="0"/>
-    <w:lsdException w:name="Medium List 2 Accent 2" w:semiHidden="0" w:uiPriority="66" w:unhideWhenUsed="0"/>
-    <w:lsdException w:name="Medium Grid 1 Accent 2" w:semiHidden="0" w:uiPriority="67" w:unhideWhenUsed="0"/>
-    <w:lsdException w:name="Medium Grid 2 Accent 2" w:semiHidden="0" w:uiPriority="68" w:unhideWhenUsed="0"/>
-    <w:lsdException w:name="Medium Grid 3 Accent 2" w:semiHidden="0" w:uiPriority="69" w:unhideWhenUsed="0"/>
-    <w:lsdException w:name="Dark List Accent 2" w:semiHidden="0" w:uiPriority="70" w:unhideWhenUsed="0"/>
-    <w:lsdException w:name="Colorful Shading Accent 2" w:semiHidden="0" w:uiPriority="71" w:unhideWhenUsed="0"/>
-    <w:lsdException w:name="Colorful List Accent 2" w:semiHidden="0" w:uiPriority="72" w:unhideWhenUsed="0"/>
-    <w:lsdException w:name="Colorful Grid Accent 2" w:semiHidden="0" w:uiPriority="73" w:unhideWhenUsed="0"/>
-    <w:lsdException w:name="Light Shading Accent 3" w:semiHidden="0" w:uiPriority="60" w:unhideWhenUsed="0"/>
-    <w:lsdException w:name="Light List Accent 3" w:semiHidden="0" w:uiPriority="61" w:unhideWhenUsed="0"/>
-    <w:lsdException w:name="Light Grid Accent 3" w:semiHidden="0" w:uiPriority="62" w:unhideWhenUsed="0"/>
-    <w:lsdException w:name="Medium Shading 1 Accent 3" w:semiHidden="0" w:uiPriority="63" w:unhideWhenUsed="0"/>
-    <w:lsdException w:name="Medium Shading 2 Accent 3" w:semiHidden="0" w:uiPriority="64" w:unhideWhenUsed="0"/>
-    <w:lsdException w:name="Medium List 1 Accent 3" w:semiHidden="0" w:uiPriority="65" w:unhideWhenUsed="0"/>
-    <w:lsdException w:name="Medium List 2 Accent 3" w:semiHidden="0" w:uiPriority="66" w:unhideWhenUsed="0"/>
-    <w:lsdException w:name="Medium Grid 1 Accent 3" w:semiHidden="0" w:uiPriority="67" w:unhideWhenUsed="0"/>
-    <w:lsdException w:name="Medium Grid 2 Accent 3" w:semiHidden="0" w:uiPriority="68" w:unhideWhenUsed="0"/>
-    <w:lsdException w:name="Medium Grid 3 Accent 3" w:semiHidden="0" w:uiPriority="69" w:unhideWhenUsed="0"/>
-    <w:lsdException w:name="Dark List Accent 3" w:semiHidden="0" w:uiPriority="70" w:unhideWhenUsed="0"/>
-    <w:lsdException w:name="Colorful Shading Accent 3" w:semiHidden="0" w:uiPriority="71" w:unhideWhenUsed="0"/>
-    <w:lsdException w:name="Colorful List Accent 3" w:semiHidden="0" w:uiPriority="72" w:unhideWhenUsed="0"/>
-    <w:lsdException w:name="Colorful Grid Accent 3" w:semiHidden="0" w:uiPriority="73" w:unhideWhenUsed="0"/>
-    <w:lsdException w:name="Light Shading Accent 4" w:semiHidden="0" w:uiPriority="60" w:unhideWhenUsed="0"/>
-    <w:lsdException w:name="Light List Accent 4" w:semiHidden="0" w:uiPriority="61" w:unhideWhenUsed="0"/>
-    <w:lsdException w:name="Light Grid Accent 4" w:semiHidden="0" w:uiPriority="62" w:unhideWhenUsed="0"/>
-    <w:lsdException w:name="Medium Shading 1 Accent 4" w:semiHidden="0" w:uiPriority="63" w:unhideWhenUsed="0"/>
-    <w:lsdException w:name="Medium Shading 2 Accent 4" w:semiHidden="0" w:uiPriority="64" w:unhideWhenUsed="0"/>
-    <w:lsdException w:name="Medium List 1 Accent 4" w:semiHidden="0" w:uiPriority="65" w:unhideWhenUsed="0"/>
-    <w:lsdException w:name="Medium List 2 Accent 4" w:semiHidden="0" w:uiPriority="66" w:unhideWhenUsed="0"/>
-    <w:lsdException w:name="Medium Grid 1 Accent 4" w:semiHidden="0" w:uiPriority="67" w:unhideWhenUsed="0"/>
-    <w:lsdException w:name="Medium Grid 2 Accent 4" w:semiHidden="0" w:uiPriority="68" w:unhideWhenUsed="0"/>
-    <w:lsdException w:name="Medium Grid 3 Accent 4" w:semiHidden="0" w:uiPriority="69" w:unhideWhenUsed="0"/>
-    <w:lsdException w:name="Dark List Accent 4" w:semiHidden="0" w:uiPriority="70" w:unhideWhenUsed="0"/>
-    <w:lsdException w:name="Colorful Shading Accent 4" w:semiHidden="0" w:uiPriority="71" w:unhideWhenUsed="0"/>
-    <w:lsdException w:name="Colorful List Accent 4" w:semiHidden="0" w:uiPriority="72" w:unhideWhenUsed="0"/>
-    <w:lsdException w:name="Colorful Grid Accent 4" w:semiHidden="0" w:uiPriority="73" w:unhideWhenUsed="0"/>
-    <w:lsdException w:name="Light Shading Accent 5" w:semiHidden="0" w:uiPriority="60" w:unhideWhenUsed="0"/>
-    <w:lsdException w:name="Light List Accent 5" w:semiHidden="0" w:uiPriority="61" w:unhideWhenUsed="0"/>
-    <w:lsdException w:name="Light Grid Accent 5" w:semiHidden="0" w:uiPriority="62" w:unhideWhenUsed="0"/>
-    <w:lsdException w:name="Medium Shading 1 Accent 5" w:semiHidden="0" w:uiPriority="63" w:unhideWhenUsed="0"/>
-    <w:lsdException w:name="Medium Shading 2 Accent 5" w:semiHidden="0" w:uiPriority="64" w:unhideWhenUsed="0"/>
-    <w:lsdException w:name="Medium List 1 Accent 5" w:semiHidden="0" w:uiPriority="65" w:unhideWhenUsed="0"/>
-    <w:lsdException w:name="Medium List 2 Accent 5" w:semiHidden="0" w:uiPriority="66" w:unhideWhenUsed="0"/>
-    <w:lsdException w:name="Medium Grid 1 Accent 5" w:semiHidden="0" w:uiPriority="67" w:unhideWhenUsed="0"/>
-    <w:lsdException w:name="Medium Grid 2 Accent 5" w:semiHidden="0" w:uiPriority="68" w:unhideWhenUsed="0"/>
-    <w:lsdException w:name="Medium Grid 3 Accent 5" w:semiHidden="0" w:uiPriority="69" w:unhideWhenUsed="0"/>
-    <w:lsdException w:name="Dark List Accent 5" w:semiHidden="0" w:uiPriority="70" w:unhideWhenUsed="0"/>
-    <w:lsdException w:name="Colorful Shading Accent 5" w:semiHidden="0" w:uiPriority="71" w:unhideWhenUsed="0"/>
-    <w:lsdException w:name="Colorful List Accent 5" w:semiHidden="0" w:uiPriority="72" w:unhideWhenUsed="0"/>
-    <w:lsdException w:name="Colorful Grid Accent 5" w:semiHidden="0" w:uiPriority="73" w:unhideWhenUsed="0"/>
-    <w:lsdException w:name="Light Shading Accent 6" w:semiHidden="0" w:uiPriority="60" w:unhideWhenUsed="0"/>
-    <w:lsdException w:name="Light List Accent 6" w:semiHidden="0" w:uiPriority="61" w:unhideWhenUsed="0"/>
-    <w:lsdException w:name="Light Grid Accent 6" w:semiHidden="0" w:uiPriority="62" w:unhideWhenUsed="0"/>
-    <w:lsdException w:name="Medium Shading 1 Accent 6" w:semiHidden="0" w:uiPriority="63" w:unhideWhenUsed="0"/>
-    <w:lsdException w:name="Medium Shading 2 Accent 6" w:semiHidden="0" w:uiPriority="64" w:unhideWhenUsed="0"/>
-    <w:lsdException w:name="Medium List 1 Accent 6" w:semiHidden="0" w:uiPriority="65" w:unhideWhenUsed="0"/>
-    <w:lsdException w:name="Medium List 2 Accent 6" w:semiHidden="0" w:uiPriority="66" w:unhideWhenUsed="0"/>
-    <w:lsdException w:name="Medium Grid 1 Accent 6" w:semiHidden="0" w:uiPriority="67" w:unhideWhenUsed="0"/>
-    <w:lsdException w:name="Medium Grid 2 Accent 6" w:semiHidden="0" w:uiPriority="68" w:unhideWhenUsed="0"/>
-    <w:lsdException w:name="Medium Grid 3 Accent 6" w:semiHidden="0" w:uiPriority="69" w:unhideWhenUsed="0"/>
-    <w:lsdException w:name="Dark List Accent 6" w:semiHidden="0" w:uiPriority="70" w:unhideWhenUsed="0"/>
-    <w:lsdException w:name="Colorful Shading Accent 6" w:semiHidden="0" w:uiPriority="71" w:unhideWhenUsed="0"/>
-    <w:lsdException w:name="Colorful List Accent 6" w:semiHidden="0" w:uiPriority="72" w:unhideWhenUsed="0"/>
-    <w:lsdException w:name="Colorful Grid Accent 6" w:semiHidden="0" w:uiPriority="73" w:unhideWhenUsed="0"/>
-    <w:lsdException w:name="Subtle Emphasis" w:semiHidden="0" w:uiPriority="19" w:unhideWhenUsed="0" w:qFormat="1"/>
-    <w:lsdException w:name="Intense Emphasis" w:semiHidden="0" w:uiPriority="21" w:unhideWhenUsed="0" w:qFormat="1"/>
-    <w:lsdException w:name="Subtle Reference" w:semiHidden="0" w:uiPriority="31" w:unhideWhenUsed="0" w:qFormat="1"/>
-    <w:lsdException w:name="Intense Reference" w:semiHidden="0" w:uiPriority="32" w:unhideWhenUsed="0" w:qFormat="1"/>
-    <w:lsdException w:name="Book Title" w:semiHidden="0" w:uiPriority="33" w:unhideWhenUsed="0" w:qFormat="1"/>
-    <w:lsdException w:name="Bibliography" w:uiPriority="37"/>
-    <w:lsdException w:name="TOC Heading" w:uiPriority="39" w:qFormat="1"/>
+  <w:latentStyles w:defLockedState="0" w:defUIPriority="99" w:defSemiHidden="0" w:defUnhideWhenUsed="0" w:defQFormat="0" w:count="371">
+    <w:lsdException w:name="Normal" w:uiPriority="0" w:qFormat="1"/>
+    <w:lsdException w:name="heading 1" w:uiPriority="9" w:qFormat="1"/>
+    <w:lsdException w:name="heading 2" w:semiHidden="1" w:uiPriority="9" w:unhideWhenUsed="1" w:qFormat="1"/>
+    <w:lsdException w:name="heading 3" w:semiHidden="1" w:uiPriority="9" w:unhideWhenUsed="1" w:qFormat="1"/>
+    <w:lsdException w:name="heading 4" w:semiHidden="1" w:uiPriority="9" w:unhideWhenUsed="1" w:qFormat="1"/>
+    <w:lsdException w:name="heading 5" w:semiHidden="1" w:uiPriority="9" w:unhideWhenUsed="1" w:qFormat="1"/>
+    <w:lsdException w:name="heading 6" w:semiHidden="1" w:uiPriority="9" w:unhideWhenUsed="1" w:qFormat="1"/>
+    <w:lsdException w:name="heading 7" w:semiHidden="1" w:uiPriority="9" w:unhideWhenUsed="1" w:qFormat="1"/>
+    <w:lsdException w:name="heading 8" w:semiHidden="1" w:uiPriority="9" w:unhideWhenUsed="1" w:qFormat="1"/>
+    <w:lsdException w:name="heading 9" w:semiHidden="1" w:uiPriority="9" w:unhideWhenUsed="1" w:qFormat="1"/>
+    <w:lsdException w:name="index 1" w:semiHidden="1" w:unhideWhenUsed="1"/>
+    <w:lsdException w:name="index 2" w:semiHidden="1" w:unhideWhenUsed="1"/>
+    <w:lsdException w:name="index 3" w:semiHidden="1" w:unhideWhenUsed="1"/>
+    <w:lsdException w:name="index 4" w:semiHidden="1" w:unhideWhenUsed="1"/>
+    <w:lsdException w:name="index 5" w:semiHidden="1" w:unhideWhenUsed="1"/>
+    <w:lsdException w:name="index 6" w:semiHidden="1" w:unhideWhenUsed="1"/>
+    <w:lsdException w:name="index 7" w:semiHidden="1" w:unhideWhenUsed="1"/>
+    <w:lsdException w:name="index 8" w:semiHidden="1" w:unhideWhenUsed="1"/>
+    <w:lsdException w:name="index 9" w:semiHidden="1" w:unhideWhenUsed="1"/>
+    <w:lsdException w:name="toc 1" w:semiHidden="1" w:uiPriority="39" w:unhideWhenUsed="1"/>
+    <w:lsdException w:name="toc 2" w:semiHidden="1" w:uiPriority="39" w:unhideWhenUsed="1"/>
+    <w:lsdException w:name="toc 3" w:semiHidden="1" w:uiPriority="39" w:unhideWhenUsed="1"/>
+    <w:lsdException w:name="toc 4" w:semiHidden="1" w:uiPriority="39" w:unhideWhenUsed="1"/>
+    <w:lsdException w:name="toc 5" w:semiHidden="1" w:uiPriority="39" w:unhideWhenUsed="1"/>
+    <w:lsdException w:name="toc 6" w:semiHidden="1" w:uiPriority="39" w:unhideWhenUsed="1"/>
+    <w:lsdException w:name="toc 7" w:semiHidden="1" w:uiPriority="39" w:unhideWhenUsed="1"/>
+    <w:lsdException w:name="toc 8" w:semiHidden="1" w:uiPriority="39" w:unhideWhenUsed="1"/>
+    <w:lsdException w:name="toc 9" w:semiHidden="1" w:uiPriority="39" w:unhideWhenUsed="1"/>
+    <w:lsdException w:name="Normal Indent" w:semiHidden="1" w:unhideWhenUsed="1"/>
+    <w:lsdException w:name="footnote text" w:semiHidden="1" w:unhideWhenUsed="1"/>
+    <w:lsdException w:name="annotation text" w:semiHidden="1" w:unhideWhenUsed="1"/>
+    <w:lsdException w:name="header" w:semiHidden="1" w:unhideWhenUsed="1"/>
+    <w:lsdException w:name="footer" w:semiHidden="1" w:unhideWhenUsed="1"/>
+    <w:lsdException w:name="index heading" w:semiHidden="1" w:unhideWhenUsed="1"/>
+    <w:lsdException w:name="caption" w:semiHidden="1" w:uiPriority="35" w:unhideWhenUsed="1" w:qFormat="1"/>
+    <w:lsdException w:name="table of figures" w:semiHidden="1" w:unhideWhenUsed="1"/>
+    <w:lsdException w:name="envelope address" w:semiHidden="1" w:unhideWhenUsed="1"/>
+    <w:lsdException w:name="envelope return" w:semiHidden="1" w:unhideWhenUsed="1"/>
+    <w:lsdException w:name="footnote reference" w:semiHidden="1" w:unhideWhenUsed="1"/>
+    <w:lsdException w:name="annotation reference" w:semiHidden="1" w:unhideWhenUsed="1"/>
+    <w:lsdException w:name="line number" w:semiHidden="1" w:unhideWhenUsed="1"/>
+    <w:lsdException w:name="page number" w:semiHidden="1" w:unhideWhenUsed="1"/>
+    <w:lsdException w:name="endnote reference" w:semiHidden="1" w:unhideWhenUsed="1"/>
+    <w:lsdException w:name="endnote text" w:semiHidden="1" w:unhideWhenUsed="1"/>
+    <w:lsdException w:name="table of authorities" w:semiHidden="1" w:unhideWhenUsed="1"/>
+    <w:lsdException w:name="macro" w:semiHidden="1" w:unhideWhenUsed="1"/>
+    <w:lsdException w:name="toa heading" w:semiHidden="1" w:unhideWhenUsed="1"/>
+    <w:lsdException w:name="List" w:semiHidden="1" w:unhideWhenUsed="1"/>
+    <w:lsdException w:name="List Bullet" w:semiHidden="1" w:unhideWhenUsed="1"/>
+    <w:lsdException w:name="List Number" w:semiHidden="1" w:unhideWhenUsed="1"/>
+    <w:lsdException w:name="List 2" w:semiHidden="1" w:unhideWhenUsed="1"/>
+    <w:lsdException w:name="List 3" w:semiHidden="1" w:unhideWhenUsed="1"/>
+    <w:lsdException w:name="List 4" w:semiHidden="1" w:unhideWhenUsed="1"/>
+    <w:lsdException w:name="List 5" w:semiHidden="1" w:unhideWhenUsed="1"/>
+    <w:lsdException w:name="List Bullet 2" w:semiHidden="1" w:unhideWhenUsed="1"/>
+    <w:lsdException w:name="List Bullet 3" w:semiHidden="1" w:unhideWhenUsed="1"/>
+    <w:lsdException w:name="List Bullet 4" w:semiHidden="1" w:unhideWhenUsed="1"/>
+    <w:lsdException w:name="List Bullet 5" w:semiHidden="1" w:unhideWhenUsed="1"/>
+    <w:lsdException w:name="List Number 2" w:semiHidden="1" w:unhideWhenUsed="1"/>
+    <w:lsdException w:name="List Number 3" w:semiHidden="1" w:unhideWhenUsed="1"/>
+    <w:lsdException w:name="List Number 4" w:semiHidden="1" w:unhideWhenUsed="1"/>
+    <w:lsdException w:name="List Number 5" w:semiHidden="1" w:unhideWhenUsed="1"/>
+    <w:lsdException w:name="Title" w:uiPriority="10" w:qFormat="1"/>
+    <w:lsdException w:name="Closing" w:semiHidden="1" w:unhideWhenUsed="1"/>
+    <w:lsdException w:name="Signature" w:semiHidden="1" w:unhideWhenUsed="1"/>
+    <w:lsdException w:name="Default Paragraph Font" w:semiHidden="1" w:uiPriority="1" w:unhideWhenUsed="1"/>
+    <w:lsdException w:name="Body Text" w:semiHidden="1" w:unhideWhenUsed="1"/>
+    <w:lsdException w:name="Body Text Indent" w:semiHidden="1" w:unhideWhenUsed="1"/>
+    <w:lsdException w:name="List Continue" w:semiHidden="1" w:unhideWhenUsed="1"/>
+    <w:lsdException w:name="List Continue 2" w:semiHidden="1" w:unhideWhenUsed="1"/>
+    <w:lsdException w:name="List Continue 3" w:semiHidden="1" w:unhideWhenUsed="1"/>
+    <w:lsdException w:name="List Continue 4" w:semiHidden="1" w:unhideWhenUsed="1"/>
+    <w:lsdException w:name="List Continue 5" w:semiHidden="1" w:unhideWhenUsed="1"/>
+    <w:lsdException w:name="Message Header" w:semiHidden="1" w:unhideWhenUsed="1"/>
+    <w:lsdException w:name="Subtitle" w:uiPriority="11" w:qFormat="1"/>
+    <w:lsdException w:name="Salutation" w:semiHidden="1" w:unhideWhenUsed="1"/>
+    <w:lsdException w:name="Date" w:semiHidden="1" w:unhideWhenUsed="1"/>
+    <w:lsdException w:name="Body Text First Indent" w:semiHidden="1" w:unhideWhenUsed="1"/>
+    <w:lsdException w:name="Body Text First Indent 2" w:semiHidden="1" w:unhideWhenUsed="1"/>
+    <w:lsdException w:name="Note Heading" w:semiHidden="1" w:unhideWhenUsed="1"/>
+    <w:lsdException w:name="Body Text 2" w:semiHidden="1" w:unhideWhenUsed="1"/>
+    <w:lsdException w:name="Body Text 3" w:semiHidden="1" w:unhideWhenUsed="1"/>
+    <w:lsdException w:name="Body Text Indent 2" w:semiHidden="1" w:unhideWhenUsed="1"/>
+    <w:lsdException w:name="Body Text Indent 3" w:semiHidden="1" w:unhideWhenUsed="1"/>
+    <w:lsdException w:name="Block Text" w:semiHidden="1" w:unhideWhenUsed="1"/>
+    <w:lsdException w:name="Hyperlink" w:semiHidden="1" w:unhideWhenUsed="1"/>
+    <w:lsdException w:name="FollowedHyperlink" w:semiHidden="1" w:unhideWhenUsed="1"/>
+    <w:lsdException w:name="Strong" w:uiPriority="22" w:qFormat="1"/>
+    <w:lsdException w:name="Emphasis" w:uiPriority="20" w:qFormat="1"/>
+    <w:lsdException w:name="Document Map" w:semiHidden="1" w:unhideWhenUsed="1"/>
+    <w:lsdException w:name="Plain Text" w:semiHidden="1" w:unhideWhenUsed="1"/>
+    <w:lsdException w:name="E-mail Signature" w:semiHidden="1" w:unhideWhenUsed="1"/>
+    <w:lsdException w:name="HTML Top of Form" w:semiHidden="1" w:unhideWhenUsed="1"/>
+    <w:lsdException w:name="HTML Bottom of Form" w:semiHidden="1" w:unhideWhenUsed="1"/>
+    <w:lsdException w:name="Normal (Web)" w:semiHidden="1" w:unhideWhenUsed="1"/>
+    <w:lsdException w:name="HTML Acronym" w:semiHidden="1" w:unhideWhenUsed="1"/>
+    <w:lsdException w:name="HTML Address" w:semiHidden="1" w:unhideWhenUsed="1"/>
+    <w:lsdException w:name="HTML Cite" w:semiHidden="1" w:unhideWhenUsed="1"/>
+    <w:lsdException w:name="HTML Code" w:semiHidden="1" w:unhideWhenUsed="1"/>
+    <w:lsdException w:name="HTML Definition" w:semiHidden="1" w:unhideWhenUsed="1"/>
+    <w:lsdException w:name="HTML Keyboard" w:semiHidden="1" w:unhideWhenUsed="1"/>
+    <w:lsdException w:name="HTML Preformatted" w:semiHidden="1" w:unhideWhenUsed="1"/>
+    <w:lsdException w:name="HTML Sample" w:semiHidden="1" w:unhideWhenUsed="1"/>
+    <w:lsdException w:name="HTML Typewriter" w:semiHidden="1" w:unhideWhenUsed="1"/>
+    <w:lsdException w:name="HTML Variable" w:semiHidden="1" w:unhideWhenUsed="1"/>
+    <w:lsdException w:name="Normal Table" w:semiHidden="1" w:unhideWhenUsed="1"/>
+    <w:lsdException w:name="annotation subject" w:semiHidden="1" w:unhideWhenUsed="1"/>
+    <w:lsdException w:name="No List" w:semiHidden="1" w:unhideWhenUsed="1"/>
+    <w:lsdException w:name="Outline List 1" w:semiHidden="1" w:unhideWhenUsed="1"/>
+    <w:lsdException w:name="Outline List 2" w:semiHidden="1" w:unhideWhenUsed="1"/>
+    <w:lsdException w:name="Outline List 3" w:semiHidden="1" w:unhideWhenUsed="1"/>
+    <w:lsdException w:name="Table Simple 1" w:semiHidden="1" w:unhideWhenUsed="1"/>
+    <w:lsdException w:name="Table Simple 2" w:semiHidden="1" w:unhideWhenUsed="1"/>
+    <w:lsdException w:name="Table Simple 3" w:semiHidden="1" w:unhideWhenUsed="1"/>
+    <w:lsdException w:name="Table Classic 1" w:semiHidden="1" w:unhideWhenUsed="1"/>
+    <w:lsdException w:name="Table Classic 2" w:semiHidden="1" w:unhideWhenUsed="1"/>
+    <w:lsdException w:name="Table Classic 3" w:semiHidden="1" w:unhideWhenUsed="1"/>
+    <w:lsdException w:name="Table Classic 4" w:semiHidden="1" w:unhideWhenUsed="1"/>
+    <w:lsdException w:name="Table Colorful 1" w:semiHidden="1" w:unhideWhenUsed="1"/>
+    <w:lsdException w:name="Table Colorful 2" w:semiHidden="1" w:unhideWhenUsed="1"/>
+    <w:lsdException w:name="Table Colorful 3" w:semiHidden="1" w:unhideWhenUsed="1"/>
+    <w:lsdException w:name="Table Columns 1" w:semiHidden="1" w:unhideWhenUsed="1"/>
+    <w:lsdException w:name="Table Columns 2" w:semiHidden="1" w:unhideWhenUsed="1"/>
+    <w:lsdException w:name="Table Columns 3" w:semiHidden="1" w:unhideWhenUsed="1"/>
+    <w:lsdException w:name="Table Columns 4" w:semiHidden="1" w:unhideWhenUsed="1"/>
+    <w:lsdException w:name="Table Columns 5" w:semiHidden="1" w:unhideWhenUsed="1"/>
+    <w:lsdException w:name="Table Grid 1" w:semiHidden="1" w:unhideWhenUsed="1"/>
+    <w:lsdException w:name="Table Grid 2" w:semiHidden="1" w:unhideWhenUsed="1"/>
+    <w:lsdException w:name="Table Grid 3" w:semiHidden="1" w:unhideWhenUsed="1"/>
+    <w:lsdException w:name="Table Grid 4" w:semiHidden="1" w:unhideWhenUsed="1"/>
+    <w:lsdException w:name="Table Grid 5" w:semiHidden="1" w:unhideWhenUsed="1"/>
+    <w:lsdException w:name="Table Grid 6" w:semiHidden="1" w:unhideWhenUsed="1"/>
+    <w:lsdException w:name="Table Grid 7" w:semiHidden="1" w:unhideWhenUsed="1"/>
+    <w:lsdException w:name="Table Grid 8" w:semiHidden="1" w:unhideWhenUsed="1"/>
+    <w:lsdException w:name="Table List 1" w:semiHidden="1" w:unhideWhenUsed="1"/>
+    <w:lsdException w:name="Table List 2" w:semiHidden="1" w:unhideWhenUsed="1"/>
+    <w:lsdException w:name="Table List 3" w:semiHidden="1" w:unhideWhenUsed="1"/>
+    <w:lsdException w:name="Table List 4" w:semiHidden="1" w:unhideWhenUsed="1"/>
+    <w:lsdException w:name="Table List 5" w:semiHidden="1" w:unhideWhenUsed="1"/>
+    <w:lsdException w:name="Table List 6" w:semiHidden="1" w:unhideWhenUsed="1"/>
+    <w:lsdException w:name="Table List 7" w:semiHidden="1" w:unhideWhenUsed="1"/>
+    <w:lsdException w:name="Table List 8" w:semiHidden="1" w:unhideWhenUsed="1"/>
+    <w:lsdException w:name="Table 3D effects 1" w:semiHidden="1" w:unhideWhenUsed="1"/>
+    <w:lsdException w:name="Table 3D effects 2" w:semiHidden="1" w:unhideWhenUsed="1"/>
+    <w:lsdException w:name="Table 3D effects 3" w:semiHidden="1" w:unhideWhenUsed="1"/>
+    <w:lsdException w:name="Table Contemporary" w:semiHidden="1" w:unhideWhenUsed="1"/>
+    <w:lsdException w:name="Table Elegant" w:semiHidden="1" w:unhideWhenUsed="1"/>
+    <w:lsdException w:name="Table Professional" w:semiHidden="1" w:unhideWhenUsed="1"/>
+    <w:lsdException w:name="Table Subtle 1" w:semiHidden="1" w:unhideWhenUsed="1"/>
+    <w:lsdException w:name="Table Subtle 2" w:semiHidden="1" w:unhideWhenUsed="1"/>
+    <w:lsdException w:name="Table Web 1" w:semiHidden="1" w:unhideWhenUsed="1"/>
+    <w:lsdException w:name="Table Web 2" w:semiHidden="1" w:unhideWhenUsed="1"/>
+    <w:lsdException w:name="Table Web 3" w:semiHidden="1" w:unhideWhenUsed="1"/>
+    <w:lsdException w:name="Balloon Text" w:semiHidden="1" w:unhideWhenUsed="1"/>
+    <w:lsdException w:name="Table Grid" w:uiPriority="39"/>
+    <w:lsdException w:name="Table Theme" w:semiHidden="1" w:unhideWhenUsed="1"/>
+    <w:lsdException w:name="Placeholder Text" w:semiHidden="1"/>
+    <w:lsdException w:name="No Spacing" w:uiPriority="1" w:qFormat="1"/>
+    <w:lsdException w:name="Light Shading" w:uiPriority="60"/>
+    <w:lsdException w:name="Light List" w:uiPriority="61"/>
+    <w:lsdException w:name="Light Grid" w:uiPriority="62"/>
+    <w:lsdException w:name="Medium Shading 1" w:uiPriority="63"/>
+    <w:lsdException w:name="Medium Shading 2" w:uiPriority="64"/>
+    <w:lsdException w:name="Medium List 1" w:uiPriority="65"/>
+    <w:lsdException w:name="Medium List 2" w:uiPriority="66"/>
+    <w:lsdException w:name="Medium Grid 1" w:uiPriority="67"/>
+    <w:lsdException w:name="Medium Grid 2" w:uiPriority="68"/>
+    <w:lsdException w:name="Medium Grid 3" w:uiPriority="69"/>
+    <w:lsdException w:name="Dark List" w:uiPriority="70"/>
+    <w:lsdException w:name="Colorful Shading" w:uiPriority="71"/>
+    <w:lsdException w:name="Colorful List" w:uiPriority="72"/>
+    <w:lsdException w:name="Colorful Grid" w:uiPriority="73"/>
+    <w:lsdException w:name="Light Shading Accent 1" w:uiPriority="60"/>
+    <w:lsdException w:name="Light List Accent 1" w:uiPriority="61"/>
+    <w:lsdException w:name="Light Grid Accent 1" w:uiPriority="62"/>
+    <w:lsdException w:name="Medium Shading 1 Accent 1" w:uiPriority="63"/>
+    <w:lsdException w:name="Medium Shading 2 Accent 1" w:uiPriority="64"/>
+    <w:lsdException w:name="Medium List 1 Accent 1" w:uiPriority="65"/>
+    <w:lsdException w:name="Revision" w:semiHidden="1"/>
+    <w:lsdException w:name="List Paragraph" w:uiPriority="34" w:qFormat="1"/>
+    <w:lsdException w:name="Quote" w:uiPriority="29" w:qFormat="1"/>
+    <w:lsdException w:name="Intense Quote" w:uiPriority="30" w:qFormat="1"/>
+    <w:lsdException w:name="Medium List 2 Accent 1" w:uiPriority="66"/>
+    <w:lsdException w:name="Medium Grid 1 Accent 1" w:uiPriority="67"/>
+    <w:lsdException w:name="Medium Grid 2 Accent 1" w:uiPriority="68"/>
+    <w:lsdException w:name="Medium Grid 3 Accent 1" w:uiPriority="69"/>
+    <w:lsdException w:name="Dark List Accent 1" w:uiPriority="70"/>
+    <w:lsdException w:name="Colorful Shading Accent 1" w:uiPriority="71"/>
+    <w:lsdException w:name="Colorful List Accent 1" w:uiPriority="72"/>
+    <w:lsdException w:name="Colorful Grid Accent 1" w:uiPriority="73"/>
+    <w:lsdException w:name="Light Shading Accent 2" w:uiPriority="60"/>
+    <w:lsdException w:name="Light List Accent 2" w:uiPriority="61"/>
+    <w:lsdException w:name="Light Grid Accent 2" w:uiPriority="62"/>
+    <w:lsdException w:name="Medium Shading 1 Accent 2" w:uiPriority="63"/>
+    <w:lsdException w:name="Medium Shading 2 Accent 2" w:uiPriority="64"/>
+    <w:lsdException w:name="Medium List 1 Accent 2" w:uiPriority="65"/>
+    <w:lsdException w:name="Medium List 2 Accent 2" w:uiPriority="66"/>
+    <w:lsdException w:name="Medium Grid 1 Accent 2" w:uiPriority="67"/>
+    <w:lsdException w:name="Medium Grid 2 Accent 2" w:uiPriority="68"/>
+    <w:lsdException w:name="Medium Grid 3 Accent 2" w:uiPriority="69"/>
+    <w:lsdException w:name="Dark List Accent 2" w:uiPriority="70"/>
+    <w:lsdException w:name="Colorful Shading Accent 2" w:uiPriority="71"/>
+    <w:lsdException w:name="Colorful List Accent 2" w:uiPriority="72"/>
+    <w:lsdException w:name="Colorful Grid Accent 2" w:uiPriority="73"/>
+    <w:lsdException w:name="Light Shading Accent 3" w:uiPriority="60"/>
+    <w:lsdException w:name="Light List Accent 3" w:uiPriority="61"/>
+    <w:lsdException w:name="Light Grid Accent 3" w:uiPriority="62"/>
+    <w:lsdException w:name="Medium Shading 1 Accent 3" w:uiPriority="63"/>
+    <w:lsdException w:name="Medium Shading 2 Accent 3" w:uiPriority="64"/>
+    <w:lsdException w:name="Medium List 1 Accent 3" w:uiPriority="65"/>
+    <w:lsdException w:name="Medium List 2 Accent 3" w:uiPriority="66"/>
+    <w:lsdException w:name="Medium Grid 1 Accent 3" w:uiPriority="67"/>
+    <w:lsdException w:name="Medium Grid 2 Accent 3" w:uiPriority="68"/>
+    <w:lsdException w:name="Medium Grid 3 Accent 3" w:uiPriority="69"/>
+    <w:lsdException w:name="Dark List Accent 3" w:uiPriority="70"/>
+    <w:lsdException w:name="Colorful Shading Accent 3" w:uiPriority="71"/>
+    <w:lsdException w:name="Colorful List Accent 3" w:uiPriority="72"/>
+    <w:lsdException w:name="Colorful Grid Accent 3" w:uiPriority="73"/>
+    <w:lsdException w:name="Light Shading Accent 4" w:uiPriority="60"/>
+    <w:lsdException w:name="Light List Accent 4" w:uiPriority="61"/>
+    <w:lsdException w:name="Light Grid Accent 4" w:uiPriority="62"/>
+    <w:lsdException w:name="Medium Shading 1 Accent 4" w:uiPriority="63"/>
+    <w:lsdException w:name="Medium Shading 2 Accent 4" w:uiPriority="64"/>
+    <w:lsdException w:name="Medium List 1 Accent 4" w:uiPriority="65"/>
+    <w:lsdException w:name="Medium List 2 Accent 4" w:uiPriority="66"/>
+    <w:lsdException w:name="Medium Grid 1 Accent 4" w:uiPriority="67"/>
+    <w:lsdException w:name="Medium Grid 2 Accent 4" w:uiPriority="68"/>
+    <w:lsdException w:name="Medium Grid 3 Accent 4" w:uiPriority="69"/>
+    <w:lsdException w:name="Dark List Accent 4" w:uiPriority="70"/>
+    <w:lsdException w:name="Colorful Shading Accent 4" w:uiPriority="71"/>
+    <w:lsdException w:name="Colorful List Accent 4" w:uiPriority="72"/>
+    <w:lsdException w:name="Colorful Grid Accent 4" w:uiPriority="73"/>
+    <w:lsdException w:name="Light Shading Accent 5" w:uiPriority="60"/>
+    <w:lsdException w:name="Light List Accent 5" w:uiPriority="61"/>
+    <w:lsdException w:name="Light Grid Accent 5" w:uiPriority="62"/>
+    <w:lsdException w:name="Medium Shading 1 Accent 5" w:uiPriority="63"/>
+    <w:lsdException w:name="Medium Shading 2 Accent 5" w:uiPriority="64"/>
+    <w:lsdException w:name="Medium List 1 Accent 5" w:uiPriority="65"/>
+    <w:lsdException w:name="Medium List 2 Accent 5" w:uiPriority="66"/>
+    <w:lsdException w:name="Medium Grid 1 Accent 5" w:uiPriority="67"/>
+    <w:lsdException w:name="Medium Grid 2 Accent 5" w:uiPriority="68"/>
+    <w:lsdException w:name="Medium Grid 3 Accent 5" w:uiPriority="69"/>
+    <w:lsdException w:name="Dark List Accent 5" w:uiPriority="70"/>
+    <w:lsdException w:name="Colorful Shading Accent 5" w:uiPriority="71"/>
+    <w:lsdException w:name="Colorful List Accent 5" w:uiPriority="72"/>
+    <w:lsdException w:name="Colorful Grid Accent 5" w:uiPriority="73"/>
+    <w:lsdException w:name="Light Shading Accent 6" w:uiPriority="60"/>
+    <w:lsdException w:name="Light List Accent 6" w:uiPriority="61"/>
+    <w:lsdException w:name="Light Grid Accent 6" w:uiPriority="62"/>
+    <w:lsdException w:name="Medium Shading 1 Accent 6" w:uiPriority="63"/>
+    <w:lsdException w:name="Medium Shading 2 Accent 6" w:uiPriority="64"/>
+    <w:lsdException w:name="Medium List 1 Accent 6" w:uiPriority="65"/>
+    <w:lsdException w:name="Medium List 2 Accent 6" w:uiPriority="66"/>
+    <w:lsdException w:name="Medium Grid 1 Accent 6" w:uiPriority="67"/>
+    <w:lsdException w:name="Medium Grid 2 Accent 6" w:uiPriority="68"/>
+    <w:lsdException w:name="Medium Grid 3 Accent 6" w:uiPriority="69"/>
+    <w:lsdException w:name="Dark List Accent 6" w:uiPriority="70"/>
+    <w:lsdException w:name="Colorful Shading Accent 6" w:uiPriority="71"/>
+    <w:lsdException w:name="Colorful List Accent 6" w:uiPriority="72"/>
+    <w:lsdException w:name="Colorful Grid Accent 6" w:uiPriority="73"/>
+    <w:lsdException w:name="Subtle Emphasis" w:uiPriority="19" w:qFormat="1"/>
+    <w:lsdException w:name="Intense Emphasis" w:uiPriority="21" w:qFormat="1"/>
+    <w:lsdException w:name="Subtle Reference" w:uiPriority="31" w:qFormat="1"/>
+    <w:lsdException w:name="Intense Reference" w:uiPriority="32" w:qFormat="1"/>
+    <w:lsdException w:name="Book Title" w:uiPriority="33" w:qFormat="1"/>
+    <w:lsdException w:name="Bibliography" w:semiHidden="1" w:uiPriority="37" w:unhideWhenUsed="1"/>
+    <w:lsdException w:name="TOC Heading" w:semiHidden="1" w:uiPriority="39" w:unhideWhenUsed="1" w:qFormat="1"/>
+    <w:lsdException w:name="Plain Table 1" w:uiPriority="41"/>
+    <w:lsdException w:name="Plain Table 2" w:uiPriority="42"/>
+    <w:lsdException w:name="Plain Table 3" w:uiPriority="43"/>
+    <w:lsdException w:name="Plain Table 4" w:uiPriority="44"/>
+    <w:lsdException w:name="Plain Table 5" w:uiPriority="45"/>
+    <w:lsdException w:name="Grid Table Light" w:uiPriority="40"/>
+    <w:lsdException w:name="Grid Table 1 Light" w:uiPriority="46"/>
+    <w:lsdException w:name="Grid Table 2" w:uiPriority="47"/>
+    <w:lsdException w:name="Grid Table 3" w:uiPriority="48"/>
+    <w:lsdException w:name="Grid Table 4" w:uiPriority="49"/>
+    <w:lsdException w:name="Grid Table 5 Dark" w:uiPriority="50"/>
+    <w:lsdException w:name="Grid Table 6 Colorful" w:uiPriority="51"/>
+    <w:lsdException w:name="Grid Table 7 Colorful" w:uiPriority="52"/>
+    <w:lsdException w:name="Grid Table 1 Light Accent 1" w:uiPriority="46"/>
+    <w:lsdException w:name="Grid Table 2 Accent 1" w:uiPriority="47"/>
+    <w:lsdException w:name="Grid Table 3 Accent 1" w:uiPriority="48"/>
+    <w:lsdException w:name="Grid Table 4 Accent 1" w:uiPriority="49"/>
+    <w:lsdException w:name="Grid Table 5 Dark Accent 1" w:uiPriority="50"/>
+    <w:lsdException w:name="Grid Table 6 Colorful Accent 1" w:uiPriority="51"/>
+    <w:lsdException w:name="Grid Table 7 Colorful Accent 1" w:uiPriority="52"/>
+    <w:lsdException w:name="Grid Table 1 Light Accent 2" w:uiPriority="46"/>
+    <w:lsdException w:name="Grid Table 2 Accent 2" w:uiPriority="47"/>
+    <w:lsdException w:name="Grid Table 3 Accent 2" w:uiPriority="48"/>
+    <w:lsdException w:name="Grid Table 4 Accent 2" w:uiPriority="49"/>
+    <w:lsdException w:name="Grid Table 5 Dark Accent 2" w:uiPriority="50"/>
+    <w:lsdException w:name="Grid Table 6 Colorful Accent 2" w:uiPriority="51"/>
+    <w:lsdException w:name="Grid Table 7 Colorful Accent 2" w:uiPriority="52"/>
+    <w:lsdException w:name="Grid Table 1 Light Accent 3" w:uiPriority="46"/>
+    <w:lsdException w:name="Grid Table 2 Accent 3" w:uiPriority="47"/>
+    <w:lsdException w:name="Grid Table 3 Accent 3" w:uiPriority="48"/>
+    <w:lsdException w:name="Grid Table 4 Accent 3" w:uiPriority="49"/>
+    <w:lsdException w:name="Grid Table 5 Dark Accent 3" w:uiPriority="50"/>
+    <w:lsdException w:name="Grid Table 6 Colorful Accent 3" w:uiPriority="51"/>
+    <w:lsdException w:name="Grid Table 7 Colorful Accent 3" w:uiPriority="52"/>
+    <w:lsdException w:name="Grid Table 1 Light Accent 4" w:uiPriority="46"/>
+    <w:lsdException w:name="Grid Table 2 Accent 4" w:uiPriority="47"/>
+    <w:lsdException w:name="Grid Table 3 Accent 4" w:uiPriority="48"/>
+    <w:lsdException w:name="Grid Table 4 Accent 4" w:uiPriority="49"/>
+    <w:lsdException w:name="Grid Table 5 Dark Accent 4" w:uiPriority="50"/>
+    <w:lsdException w:name="Grid Table 6 Colorful Accent 4" w:uiPriority="51"/>
+    <w:lsdException w:name="Grid Table 7 Colorful Accent 4" w:uiPriority="52"/>
+    <w:lsdException w:name="Grid Table 1 Light Accent 5" w:uiPriority="46"/>
+    <w:lsdException w:name="Grid Table 2 Accent 5" w:uiPriority="47"/>
+    <w:lsdException w:name="Grid Table 3 Accent 5" w:uiPriority="48"/>
+    <w:lsdException w:name="Grid Table 4 Accent 5" w:uiPriority="49"/>
+    <w:lsdException w:name="Grid Table 5 Dark Accent 5" w:uiPriority="50"/>
+    <w:lsdException w:name="Grid Table 6 Colorful Accent 5" w:uiPriority="51"/>
+    <w:lsdException w:name="Grid Table 7 Colorful Accent 5" w:uiPriority="52"/>
+    <w:lsdException w:name="Grid Table 1 Light Accent 6" w:uiPriority="46"/>
+    <w:lsdException w:name="Grid Table 2 Accent 6" w:uiPriority="47"/>
+    <w:lsdException w:name="Grid Table 3 Accent 6" w:uiPriority="48"/>
+    <w:lsdException w:name="Grid Table 4 Accent 6" w:uiPriority="49"/>
+    <w:lsdException w:name="Grid Table 5 Dark Accent 6" w:uiPriority="50"/>
+    <w:lsdException w:name="Grid Table 6 Colorful Accent 6" w:uiPriority="51"/>
+    <w:lsdException w:name="Grid Table 7 Colorful Accent 6" w:uiPriority="52"/>
+    <w:lsdException w:name="List Table 1 Light" w:uiPriority="46"/>
+    <w:lsdException w:name="List Table 2" w:uiPriority="47"/>
+    <w:lsdException w:name="List Table 3" w:uiPriority="48"/>
+    <w:lsdException w:name="List Table 4" w:uiPriority="49"/>
+    <w:lsdException w:name="List Table 5 Dark" w:uiPriority="50"/>
+    <w:lsdException w:name="List Table 6 Colorful" w:uiPriority="51"/>
+    <w:lsdException w:name="List Table 7 Colorful" w:uiPriority="52"/>
+    <w:lsdException w:name="List Table 1 Light Accent 1" w:uiPriority="46"/>
+    <w:lsdException w:name="List Table 2 Accent 1" w:uiPriority="47"/>
+    <w:lsdException w:name="List Table 3 Accent 1" w:uiPriority="48"/>
+    <w:lsdException w:name="List Table 4 Accent 1" w:uiPriority="49"/>
+    <w:lsdException w:name="List Table 5 Dark Accent 1" w:uiPriority="50"/>
+    <w:lsdException w:name="List Table 6 Colorful Accent 1" w:uiPriority="51"/>
+    <w:lsdException w:name="List Table 7 Colorful Accent 1" w:uiPriority="52"/>
+    <w:lsdException w:name="List Table 1 Light Accent 2" w:uiPriority="46"/>
+    <w:lsdException w:name="List Table 2 Accent 2" w:uiPriority="47"/>
+    <w:lsdException w:name="List Table 3 Accent 2" w:uiPriority="48"/>
+    <w:lsdException w:name="List Table 4 Accent 2" w:uiPriority="49"/>
+    <w:lsdException w:name="List Table 5 Dark Accent 2" w:uiPriority="50"/>
+    <w:lsdException w:name="List Table 6 Colorful Accent 2" w:uiPriority="51"/>
+    <w:lsdException w:name="List Table 7 Colorful Accent 2" w:uiPriority="52"/>
+    <w:lsdException w:name="List Table 1 Light Accent 3" w:uiPriority="46"/>
+    <w:lsdException w:name="List Table 2 Accent 3" w:uiPriority="47"/>
+    <w:lsdException w:name="List Table 3 Accent 3" w:uiPriority="48"/>
+    <w:lsdException w:name="List Table 4 Accent 3" w:uiPriority="49"/>
+    <w:lsdException w:name="List Table 5 Dark Accent 3" w:uiPriority="50"/>
+    <w:lsdException w:name="List Table 6 Colorful Accent 3" w:uiPriority="51"/>
+    <w:lsdException w:name="List Table 7 Colorful Accent 3" w:uiPriority="52"/>
+    <w:lsdException w:name="List Table 1 Light Accent 4" w:uiPriority="46"/>
+    <w:lsdException w:name="List Table 2 Accent 4" w:uiPriority="47"/>
+    <w:lsdException w:name="List Table 3 Accent 4" w:uiPriority="48"/>
+    <w:lsdException w:name="List Table 4 Accent 4" w:uiPriority="49"/>
+    <w:lsdException w:name="List Table 5 Dark Accent 4" w:uiPriority="50"/>
+    <w:lsdException w:name="List Table 6 Colorful Accent 4" w:uiPriority="51"/>
+    <w:lsdException w:name="List Table 7 Colorful Accent 4" w:uiPriority="52"/>
+    <w:lsdException w:name="List Table 1 Light Accent 5" w:uiPriority="46"/>
+    <w:lsdException w:name="List Table 2 Accent 5" w:uiPriority="47"/>
+    <w:lsdException w:name="List Table 3 Accent 5" w:uiPriority="48"/>
+    <w:lsdException w:name="List Table 4 Accent 5" w:uiPriority="49"/>
+    <w:lsdException w:name="List Table 5 Dark Accent 5" w:uiPriority="50"/>
+    <w:lsdException w:name="List Table 6 Colorful Accent 5" w:uiPriority="51"/>
+    <w:lsdException w:name="List Table 7 Colorful Accent 5" w:uiPriority="52"/>
+    <w:lsdException w:name="List Table 1 Light Accent 6" w:uiPriority="46"/>
+    <w:lsdException w:name="List Table 2 Accent 6" w:uiPriority="47"/>
+    <w:lsdException w:name="List Table 3 Accent 6" w:uiPriority="48"/>
+    <w:lsdException w:name="List Table 4 Accent 6" w:uiPriority="49"/>
+    <w:lsdException w:name="List Table 5 Dark Accent 6" w:uiPriority="50"/>
+    <w:lsdException w:name="List Table 6 Colorful Accent 6" w:uiPriority="51"/>
+    <w:lsdException w:name="List Table 7 Colorful Accent 6" w:uiPriority="52"/>
   </w:latentStyles>
   <w:style w:type="paragraph" w:default="1" w:styleId="Normal">
     <w:name w:val="Normal"/>
@@ -1888,7 +1591,7 @@
   <a:extraClrSchemeLst/>
   <a:extLst>
     <a:ext uri="{05A4C25C-085E-4340-85A3-A5531E510DB2}">
-      <thm15:themeFamily xmlns:thm15="http://schemas.microsoft.com/office/thememl/2012/main" xmlns="" name="Office Theme" id="{62F939B6-93AF-4DB8-9C6B-D6C7DFDC589F}" vid="{4A3C46E8-61CC-4603-A589-7422A47A8E4A}"/>
+      <thm15:themeFamily xmlns:thm15="http://schemas.microsoft.com/office/thememl/2012/main" name="Office Theme" id="{62F939B6-93AF-4DB8-9C6B-D6C7DFDC589F}" vid="{4A3C46E8-61CC-4603-A589-7422A47A8E4A}"/>
     </a:ext>
   </a:extLst>
 </a:theme>
@@ -1899,7 +1602,7 @@
 </file>
 
 <file path=customXml/itemProps1.xml><?xml version="1.0" encoding="utf-8"?>
-<ds:datastoreItem xmlns:ds="http://schemas.openxmlformats.org/officeDocument/2006/customXml" ds:itemID="{400E28BF-40FA-4E39-B2A8-F8D8088F9503}">
+<ds:datastoreItem xmlns:ds="http://schemas.openxmlformats.org/officeDocument/2006/customXml" ds:itemID="{BA1ADA25-8746-4DB4-9F12-A71ACB5FD29F}">
   <ds:schemaRefs>
     <ds:schemaRef ds:uri="http://schemas.openxmlformats.org/officeDocument/2006/bibliography"/>
   </ds:schemaRefs>

--- a/SVM and the associated concepts.docx
+++ b/SVM and the associated concepts.docx
@@ -1,6 +1,6 @@
 
 <file path=word/document.xml><?xml version="1.0" encoding="utf-8"?>
-<w:document xmlns:wpc="http://schemas.microsoft.com/office/word/2010/wordprocessingCanvas" xmlns:mc="http://schemas.openxmlformats.org/markup-compatibility/2006" xmlns:o="urn:schemas-microsoft-com:office:office" xmlns:r="http://schemas.openxmlformats.org/officeDocument/2006/relationships" xmlns:m="http://schemas.openxmlformats.org/officeDocument/2006/math" xmlns:v="urn:schemas-microsoft-com:vml" xmlns:wp14="http://schemas.microsoft.com/office/word/2010/wordprocessingDrawing" xmlns:wp="http://schemas.openxmlformats.org/drawingml/2006/wordprocessingDrawing" xmlns:w10="urn:schemas-microsoft-com:office:word" xmlns:w="http://schemas.openxmlformats.org/wordprocessingml/2006/main" xmlns:w14="http://schemas.microsoft.com/office/word/2010/wordml" xmlns:w15="http://schemas.microsoft.com/office/word/2012/wordml" xmlns:wpg="http://schemas.microsoft.com/office/word/2010/wordprocessingGroup" xmlns:wpi="http://schemas.microsoft.com/office/word/2010/wordprocessingInk" xmlns:wne="http://schemas.microsoft.com/office/word/2006/wordml" xmlns:wps="http://schemas.microsoft.com/office/word/2010/wordprocessingShape" mc:Ignorable="w14 w15 wp14">
+<w:document xmlns:wpc="http://schemas.microsoft.com/office/word/2010/wordprocessingCanvas" xmlns:mc="http://schemas.openxmlformats.org/markup-compatibility/2006" xmlns:o="urn:schemas-microsoft-com:office:office" xmlns:r="http://schemas.openxmlformats.org/officeDocument/2006/relationships" xmlns:m="http://schemas.openxmlformats.org/officeDocument/2006/math" xmlns:v="urn:schemas-microsoft-com:vml" xmlns:wp14="http://schemas.microsoft.com/office/word/2010/wordprocessingDrawing" xmlns:wp="http://schemas.openxmlformats.org/drawingml/2006/wordprocessingDrawing" xmlns:w10="urn:schemas-microsoft-com:office:word" xmlns:w="http://schemas.openxmlformats.org/wordprocessingml/2006/main" xmlns:w14="http://schemas.microsoft.com/office/word/2010/wordml" xmlns:wpg="http://schemas.microsoft.com/office/word/2010/wordprocessingGroup" xmlns:wpi="http://schemas.microsoft.com/office/word/2010/wordprocessingInk" xmlns:wne="http://schemas.microsoft.com/office/word/2006/wordml" xmlns:wps="http://schemas.microsoft.com/office/word/2010/wordprocessingShape" mc:Ignorable="w14 wp14">
   <w:body>
     <w:p>
       <w:pPr>
@@ -9,8 +9,6 @@
           <w:u w:val="single"/>
         </w:rPr>
       </w:pPr>
-      <w:bookmarkStart w:id="0" w:name="_GoBack"/>
-      <w:bookmarkEnd w:id="0"/>
       <w:r>
         <w:t>SVM</w:t>
       </w:r>
@@ -35,6 +33,9 @@
       </w:r>
     </w:p>
     <w:p>
+      <w:pPr>
+        <w:jc w:val="both"/>
+      </w:pPr>
       <w:r>
         <w:t xml:space="preserve">If </w:t>
       </w:r>
@@ -61,10 +62,13 @@
       </w:r>
     </w:p>
     <w:p>
+      <w:pPr>
+        <w:jc w:val="both"/>
+      </w:pPr>
       <w:r>
         <w:t xml:space="preserve">Check this </w:t>
       </w:r>
-      <w:hyperlink r:id="rId8" w:history="1">
+      <w:hyperlink r:id="rId9" w:history="1">
         <w:r>
           <w:rPr>
             <w:rStyle w:val="Hyperlink"/>
@@ -76,8 +80,173 @@
         <w:t xml:space="preserve"> for details.</w:t>
       </w:r>
     </w:p>
+    <w:p>
+      <w:pPr>
+        <w:pStyle w:val="Heading1"/>
+        <w:rPr>
+          <w:shd w:val="clear" w:color="auto" w:fill="FFFFFF"/>
+        </w:rPr>
+      </w:pPr>
+      <w:r>
+        <w:rPr>
+          <w:shd w:val="clear" w:color="auto" w:fill="FFFFFF"/>
+        </w:rPr>
+        <w:t>Kernel selection</w:t>
+      </w:r>
+    </w:p>
+    <w:p>
+      <w:pPr>
+        <w:jc w:val="both"/>
+        <w:rPr>
+          <w:shd w:val="clear" w:color="auto" w:fill="FFFFFF"/>
+        </w:rPr>
+      </w:pPr>
+      <w:r>
+        <w:t>The r</w:t>
+      </w:r>
+      <w:r>
+        <w:t>ule of thumb is:  use linear SVMs (or logistic regression) for linear problems, and nonlinear</w:t>
+      </w:r>
+      <w:r>
+        <w:rPr>
+          <w:shd w:val="clear" w:color="auto" w:fill="FFFFFF"/>
+        </w:rPr>
+        <w:t xml:space="preserve"> kernels such as the Radial Basis Function kernel for non-linear problems.</w:t>
+      </w:r>
+    </w:p>
+    <w:p>
+      <w:pPr>
+        <w:jc w:val="both"/>
+      </w:pPr>
+      <w:r>
+        <w:rPr>
+          <w:shd w:val="clear" w:color="auto" w:fill="FFFFFF"/>
+        </w:rPr>
+        <w:t xml:space="preserve">In any case, don’t bother too much about the polynomial kernel. In practice, it is less useful for efficiency (computational </w:t>
+      </w:r>
+      <w:r>
+        <w:t xml:space="preserve">as well as predictive) performance reasons. </w:t>
+      </w:r>
+    </w:p>
+    <w:p>
+      <w:pPr>
+        <w:keepNext/>
+        <w:jc w:val="center"/>
+      </w:pPr>
+      <w:bookmarkStart w:id="0" w:name="_GoBack"/>
+      <w:r>
+        <w:rPr>
+          <w:noProof/>
+          <w:lang w:eastAsia="zh-CN"/>
+        </w:rPr>
+        <w:drawing>
+          <wp:inline distT="0" distB="0" distL="0" distR="0" wp14:anchorId="2332C424" wp14:editId="6D9B5DC9">
+            <wp:extent cx="4542693" cy="1811007"/>
+            <wp:effectExtent l="0" t="0" r="0" b="0"/>
+            <wp:docPr id="1" name="Picture 1" descr="kernel trick SVM"/>
+            <wp:cNvGraphicFramePr>
+              <a:graphicFrameLocks xmlns:a="http://schemas.openxmlformats.org/drawingml/2006/main" noChangeAspect="1"/>
+            </wp:cNvGraphicFramePr>
+            <a:graphic xmlns:a="http://schemas.openxmlformats.org/drawingml/2006/main">
+              <a:graphicData uri="http://schemas.openxmlformats.org/drawingml/2006/picture">
+                <pic:pic xmlns:pic="http://schemas.openxmlformats.org/drawingml/2006/picture">
+                  <pic:nvPicPr>
+                    <pic:cNvPr id="0" name="Picture 1" descr="kernel trick SVM"/>
+                    <pic:cNvPicPr>
+                      <a:picLocks noChangeAspect="1" noChangeArrowheads="1"/>
+                    </pic:cNvPicPr>
+                  </pic:nvPicPr>
+                  <pic:blipFill>
+                    <a:blip r:embed="rId10">
+                      <a:extLst>
+                        <a:ext uri="{28A0092B-C50C-407E-A947-70E740481C1C}">
+                          <a14:useLocalDpi xmlns:a14="http://schemas.microsoft.com/office/drawing/2010/main" val="0"/>
+                        </a:ext>
+                      </a:extLst>
+                    </a:blip>
+                    <a:srcRect/>
+                    <a:stretch>
+                      <a:fillRect/>
+                    </a:stretch>
+                  </pic:blipFill>
+                  <pic:spPr bwMode="auto">
+                    <a:xfrm>
+                      <a:off x="0" y="0"/>
+                      <a:ext cx="4545446" cy="1812105"/>
+                    </a:xfrm>
+                    <a:prstGeom prst="rect">
+                      <a:avLst/>
+                    </a:prstGeom>
+                    <a:noFill/>
+                    <a:ln>
+                      <a:noFill/>
+                    </a:ln>
+                  </pic:spPr>
+                </pic:pic>
+              </a:graphicData>
+            </a:graphic>
+          </wp:inline>
+        </w:drawing>
+      </w:r>
+    </w:p>
+    <w:bookmarkEnd w:id="0"/>
+    <w:p>
+      <w:pPr>
+        <w:pStyle w:val="Caption"/>
+        <w:jc w:val="center"/>
+      </w:pPr>
+      <w:proofErr w:type="gramStart"/>
+      <w:r>
+        <w:t xml:space="preserve">Figure </w:t>
+      </w:r>
+      <w:r>
+        <w:fldChar w:fldCharType="begin"/>
+      </w:r>
+      <w:r>
+        <w:instrText xml:space="preserve"> SEQ Figure \* A</w:instrText>
+      </w:r>
+      <w:r>
+        <w:instrText xml:space="preserve">RABIC </w:instrText>
+      </w:r>
+      <w:r>
+        <w:fldChar w:fldCharType="separate"/>
+      </w:r>
+      <w:r>
+        <w:rPr>
+          <w:noProof/>
+        </w:rPr>
+        <w:t>1</w:t>
+      </w:r>
+      <w:r>
+        <w:rPr>
+          <w:noProof/>
+        </w:rPr>
+        <w:fldChar w:fldCharType="end"/>
+      </w:r>
+      <w:r>
+        <w:t>.</w:t>
+      </w:r>
+      <w:proofErr w:type="gramEnd"/>
+      <w:r>
+        <w:t xml:space="preserve"> The kernel magic projects the data to higher dimensions and hence makes it linearly separable</w:t>
+      </w:r>
+    </w:p>
+    <w:p>
+      <w:pPr>
+        <w:pStyle w:val="Heading1"/>
+      </w:pPr>
+      <w:r>
+        <w:t xml:space="preserve">Activation function and </w:t>
+      </w:r>
+      <w:r>
+        <w:t>l</w:t>
+      </w:r>
+      <w:r>
+        <w:t>oss function</w:t>
+      </w:r>
+    </w:p>
     <w:sectPr>
-      <w:footerReference w:type="default" r:id="rId9"/>
+      <w:footerReference w:type="default" r:id="rId11"/>
       <w:pgSz w:w="12240" w:h="15840"/>
       <w:pgMar w:top="1440" w:right="1440" w:bottom="1440" w:left="1440" w:header="720" w:footer="720" w:gutter="0"/>
       <w:cols w:space="720"/>
@@ -88,7 +257,7 @@
 </file>
 
 <file path=word/endnotes.xml><?xml version="1.0" encoding="utf-8"?>
-<w:endnotes xmlns:wpc="http://schemas.microsoft.com/office/word/2010/wordprocessingCanvas" xmlns:mc="http://schemas.openxmlformats.org/markup-compatibility/2006" xmlns:o="urn:schemas-microsoft-com:office:office" xmlns:r="http://schemas.openxmlformats.org/officeDocument/2006/relationships" xmlns:m="http://schemas.openxmlformats.org/officeDocument/2006/math" xmlns:v="urn:schemas-microsoft-com:vml" xmlns:wp14="http://schemas.microsoft.com/office/word/2010/wordprocessingDrawing" xmlns:wp="http://schemas.openxmlformats.org/drawingml/2006/wordprocessingDrawing" xmlns:w10="urn:schemas-microsoft-com:office:word" xmlns:w="http://schemas.openxmlformats.org/wordprocessingml/2006/main" xmlns:w14="http://schemas.microsoft.com/office/word/2010/wordml" xmlns:w15="http://schemas.microsoft.com/office/word/2012/wordml" xmlns:wpg="http://schemas.microsoft.com/office/word/2010/wordprocessingGroup" xmlns:wpi="http://schemas.microsoft.com/office/word/2010/wordprocessingInk" xmlns:wne="http://schemas.microsoft.com/office/word/2006/wordml" xmlns:wps="http://schemas.microsoft.com/office/word/2010/wordprocessingShape" mc:Ignorable="w14 w15 wp14">
+<w:endnotes xmlns:wpc="http://schemas.microsoft.com/office/word/2010/wordprocessingCanvas" xmlns:mc="http://schemas.openxmlformats.org/markup-compatibility/2006" xmlns:o="urn:schemas-microsoft-com:office:office" xmlns:r="http://schemas.openxmlformats.org/officeDocument/2006/relationships" xmlns:m="http://schemas.openxmlformats.org/officeDocument/2006/math" xmlns:v="urn:schemas-microsoft-com:vml" xmlns:wp14="http://schemas.microsoft.com/office/word/2010/wordprocessingDrawing" xmlns:wp="http://schemas.openxmlformats.org/drawingml/2006/wordprocessingDrawing" xmlns:w10="urn:schemas-microsoft-com:office:word" xmlns:w="http://schemas.openxmlformats.org/wordprocessingml/2006/main" xmlns:w14="http://schemas.microsoft.com/office/word/2010/wordml" xmlns:wpg="http://schemas.microsoft.com/office/word/2010/wordprocessingGroup" xmlns:wpi="http://schemas.microsoft.com/office/word/2010/wordprocessingInk" xmlns:wne="http://schemas.microsoft.com/office/word/2006/wordml" xmlns:wps="http://schemas.microsoft.com/office/word/2010/wordprocessingShape" mc:Ignorable="w14 wp14">
   <w:endnote w:type="separator" w:id="-1">
     <w:p>
       <w:r>
@@ -107,7 +276,7 @@
 </file>
 
 <file path=word/footer1.xml><?xml version="1.0" encoding="utf-8"?>
-<w:ftr xmlns:wpc="http://schemas.microsoft.com/office/word/2010/wordprocessingCanvas" xmlns:mc="http://schemas.openxmlformats.org/markup-compatibility/2006" xmlns:o="urn:schemas-microsoft-com:office:office" xmlns:r="http://schemas.openxmlformats.org/officeDocument/2006/relationships" xmlns:m="http://schemas.openxmlformats.org/officeDocument/2006/math" xmlns:v="urn:schemas-microsoft-com:vml" xmlns:wp14="http://schemas.microsoft.com/office/word/2010/wordprocessingDrawing" xmlns:wp="http://schemas.openxmlformats.org/drawingml/2006/wordprocessingDrawing" xmlns:w10="urn:schemas-microsoft-com:office:word" xmlns:w="http://schemas.openxmlformats.org/wordprocessingml/2006/main" xmlns:w14="http://schemas.microsoft.com/office/word/2010/wordml" xmlns:w15="http://schemas.microsoft.com/office/word/2012/wordml" xmlns:wpg="http://schemas.microsoft.com/office/word/2010/wordprocessingGroup" xmlns:wpi="http://schemas.microsoft.com/office/word/2010/wordprocessingInk" xmlns:wne="http://schemas.microsoft.com/office/word/2006/wordml" xmlns:wps="http://schemas.microsoft.com/office/word/2010/wordprocessingShape" mc:Ignorable="w14 w15 wp14">
+<w:ftr xmlns:wpc="http://schemas.microsoft.com/office/word/2010/wordprocessingCanvas" xmlns:mc="http://schemas.openxmlformats.org/markup-compatibility/2006" xmlns:o="urn:schemas-microsoft-com:office:office" xmlns:r="http://schemas.openxmlformats.org/officeDocument/2006/relationships" xmlns:m="http://schemas.openxmlformats.org/officeDocument/2006/math" xmlns:v="urn:schemas-microsoft-com:vml" xmlns:wp14="http://schemas.microsoft.com/office/word/2010/wordprocessingDrawing" xmlns:wp="http://schemas.openxmlformats.org/drawingml/2006/wordprocessingDrawing" xmlns:w10="urn:schemas-microsoft-com:office:word" xmlns:w="http://schemas.openxmlformats.org/wordprocessingml/2006/main" xmlns:w14="http://schemas.microsoft.com/office/word/2010/wordml" xmlns:wpg="http://schemas.microsoft.com/office/word/2010/wordprocessingGroup" xmlns:wpi="http://schemas.microsoft.com/office/word/2010/wordprocessingInk" xmlns:wne="http://schemas.microsoft.com/office/word/2006/wordml" xmlns:wps="http://schemas.microsoft.com/office/word/2010/wordprocessingShape" mc:Ignorable="w14 wp14">
   <w:sdt>
     <w:sdtPr>
       <w:id w:val="264581417"/>
@@ -160,7 +329,7 @@
 </file>
 
 <file path=word/footnotes.xml><?xml version="1.0" encoding="utf-8"?>
-<w:footnotes xmlns:wpc="http://schemas.microsoft.com/office/word/2010/wordprocessingCanvas" xmlns:mc="http://schemas.openxmlformats.org/markup-compatibility/2006" xmlns:o="urn:schemas-microsoft-com:office:office" xmlns:r="http://schemas.openxmlformats.org/officeDocument/2006/relationships" xmlns:m="http://schemas.openxmlformats.org/officeDocument/2006/math" xmlns:v="urn:schemas-microsoft-com:vml" xmlns:wp14="http://schemas.microsoft.com/office/word/2010/wordprocessingDrawing" xmlns:wp="http://schemas.openxmlformats.org/drawingml/2006/wordprocessingDrawing" xmlns:w10="urn:schemas-microsoft-com:office:word" xmlns:w="http://schemas.openxmlformats.org/wordprocessingml/2006/main" xmlns:w14="http://schemas.microsoft.com/office/word/2010/wordml" xmlns:w15="http://schemas.microsoft.com/office/word/2012/wordml" xmlns:wpg="http://schemas.microsoft.com/office/word/2010/wordprocessingGroup" xmlns:wpi="http://schemas.microsoft.com/office/word/2010/wordprocessingInk" xmlns:wne="http://schemas.microsoft.com/office/word/2006/wordml" xmlns:wps="http://schemas.microsoft.com/office/word/2010/wordprocessingShape" mc:Ignorable="w14 w15 wp14">
+<w:footnotes xmlns:wpc="http://schemas.microsoft.com/office/word/2010/wordprocessingCanvas" xmlns:mc="http://schemas.openxmlformats.org/markup-compatibility/2006" xmlns:o="urn:schemas-microsoft-com:office:office" xmlns:r="http://schemas.openxmlformats.org/officeDocument/2006/relationships" xmlns:m="http://schemas.openxmlformats.org/officeDocument/2006/math" xmlns:v="urn:schemas-microsoft-com:vml" xmlns:wp14="http://schemas.microsoft.com/office/word/2010/wordprocessingDrawing" xmlns:wp="http://schemas.openxmlformats.org/drawingml/2006/wordprocessingDrawing" xmlns:w10="urn:schemas-microsoft-com:office:word" xmlns:w="http://schemas.openxmlformats.org/wordprocessingml/2006/main" xmlns:w14="http://schemas.microsoft.com/office/word/2010/wordml" xmlns:wpg="http://schemas.microsoft.com/office/word/2010/wordprocessingGroup" xmlns:wpi="http://schemas.microsoft.com/office/word/2010/wordprocessingInk" xmlns:wne="http://schemas.microsoft.com/office/word/2006/wordml" xmlns:wps="http://schemas.microsoft.com/office/word/2010/wordprocessingShape" mc:Ignorable="w14 wp14">
   <w:footnote w:type="separator" w:id="-1">
     <w:p>
       <w:r>
@@ -179,8 +348,8 @@
 </file>
 
 <file path=word/numbering.xml><?xml version="1.0" encoding="utf-8"?>
-<w:numbering xmlns:wpc="http://schemas.microsoft.com/office/word/2010/wordprocessingCanvas" xmlns:mc="http://schemas.openxmlformats.org/markup-compatibility/2006" xmlns:o="urn:schemas-microsoft-com:office:office" xmlns:r="http://schemas.openxmlformats.org/officeDocument/2006/relationships" xmlns:m="http://schemas.openxmlformats.org/officeDocument/2006/math" xmlns:v="urn:schemas-microsoft-com:vml" xmlns:wp14="http://schemas.microsoft.com/office/word/2010/wordprocessingDrawing" xmlns:wp="http://schemas.openxmlformats.org/drawingml/2006/wordprocessingDrawing" xmlns:w10="urn:schemas-microsoft-com:office:word" xmlns:w="http://schemas.openxmlformats.org/wordprocessingml/2006/main" xmlns:w14="http://schemas.microsoft.com/office/word/2010/wordml" xmlns:w15="http://schemas.microsoft.com/office/word/2012/wordml" xmlns:wpg="http://schemas.microsoft.com/office/word/2010/wordprocessingGroup" xmlns:wpi="http://schemas.microsoft.com/office/word/2010/wordprocessingInk" xmlns:wne="http://schemas.microsoft.com/office/word/2006/wordml" xmlns:wps="http://schemas.microsoft.com/office/word/2010/wordprocessingShape" mc:Ignorable="w14 w15 wp14">
-  <w:abstractNum w:abstractNumId="0" w15:restartNumberingAfterBreak="0">
+<w:numbering xmlns:wpc="http://schemas.microsoft.com/office/word/2010/wordprocessingCanvas" xmlns:mc="http://schemas.openxmlformats.org/markup-compatibility/2006" xmlns:o="urn:schemas-microsoft-com:office:office" xmlns:r="http://schemas.openxmlformats.org/officeDocument/2006/relationships" xmlns:m="http://schemas.openxmlformats.org/officeDocument/2006/math" xmlns:v="urn:schemas-microsoft-com:vml" xmlns:wp14="http://schemas.microsoft.com/office/word/2010/wordprocessingDrawing" xmlns:wp="http://schemas.openxmlformats.org/drawingml/2006/wordprocessingDrawing" xmlns:w10="urn:schemas-microsoft-com:office:word" xmlns:w="http://schemas.openxmlformats.org/wordprocessingml/2006/main" xmlns:w14="http://schemas.microsoft.com/office/word/2010/wordml" xmlns:wpg="http://schemas.microsoft.com/office/word/2010/wordprocessingGroup" xmlns:wpi="http://schemas.microsoft.com/office/word/2010/wordprocessingInk" xmlns:wne="http://schemas.microsoft.com/office/word/2006/wordml" xmlns:wps="http://schemas.microsoft.com/office/word/2010/wordprocessingShape" mc:Ignorable="w14 wp14">
+  <w:abstractNum w:abstractNumId="0">
     <w:nsid w:val="07101604"/>
     <w:multiLevelType w:val="hybridMultilevel"/>
     <w:tmpl w:val="FD30CE0E"/>
@@ -267,7 +436,7 @@
       </w:pPr>
     </w:lvl>
   </w:abstractNum>
-  <w:abstractNum w:abstractNumId="1" w15:restartNumberingAfterBreak="0">
+  <w:abstractNum w:abstractNumId="1">
     <w:nsid w:val="4ED50299"/>
     <w:multiLevelType w:val="hybridMultilevel"/>
     <w:tmpl w:val="1B62D35A"/>
@@ -357,7 +526,7 @@
       </w:pPr>
     </w:lvl>
   </w:abstractNum>
-  <w:abstractNum w:abstractNumId="2" w15:restartNumberingAfterBreak="0">
+  <w:abstractNum w:abstractNumId="2">
     <w:nsid w:val="545C121E"/>
     <w:multiLevelType w:val="hybridMultilevel"/>
     <w:tmpl w:val="B7DAB052"/>
@@ -571,7 +740,7 @@
 </file>
 
 <file path=word/styles.xml><?xml version="1.0" encoding="utf-8"?>
-<w:styles xmlns:mc="http://schemas.openxmlformats.org/markup-compatibility/2006" xmlns:r="http://schemas.openxmlformats.org/officeDocument/2006/relationships" xmlns:w="http://schemas.openxmlformats.org/wordprocessingml/2006/main" xmlns:w14="http://schemas.microsoft.com/office/word/2010/wordml" xmlns:w15="http://schemas.microsoft.com/office/word/2012/wordml" mc:Ignorable="w14 w15">
+<w:styles xmlns:mc="http://schemas.openxmlformats.org/markup-compatibility/2006" xmlns:r="http://schemas.openxmlformats.org/officeDocument/2006/relationships" xmlns:w="http://schemas.openxmlformats.org/wordprocessingml/2006/main" xmlns:w14="http://schemas.microsoft.com/office/word/2010/wordml" mc:Ignorable="w14">
   <w:docDefaults>
     <w:rPrDefault>
       <w:rPr>
@@ -587,378 +756,676 @@
       </w:pPr>
     </w:pPrDefault>
   </w:docDefaults>
-  <w:latentStyles w:defLockedState="0" w:defUIPriority="99" w:defSemiHidden="0" w:defUnhideWhenUsed="0" w:defQFormat="0" w:count="371">
-    <w:lsdException w:name="Normal" w:uiPriority="0" w:qFormat="1"/>
-    <w:lsdException w:name="heading 1" w:uiPriority="9" w:qFormat="1"/>
-    <w:lsdException w:name="heading 2" w:semiHidden="1" w:uiPriority="9" w:unhideWhenUsed="1" w:qFormat="1"/>
-    <w:lsdException w:name="heading 3" w:semiHidden="1" w:uiPriority="9" w:unhideWhenUsed="1" w:qFormat="1"/>
-    <w:lsdException w:name="heading 4" w:semiHidden="1" w:uiPriority="9" w:unhideWhenUsed="1" w:qFormat="1"/>
-    <w:lsdException w:name="heading 5" w:semiHidden="1" w:uiPriority="9" w:unhideWhenUsed="1" w:qFormat="1"/>
-    <w:lsdException w:name="heading 6" w:semiHidden="1" w:uiPriority="9" w:unhideWhenUsed="1" w:qFormat="1"/>
-    <w:lsdException w:name="heading 7" w:semiHidden="1" w:uiPriority="9" w:unhideWhenUsed="1" w:qFormat="1"/>
-    <w:lsdException w:name="heading 8" w:semiHidden="1" w:uiPriority="9" w:unhideWhenUsed="1" w:qFormat="1"/>
-    <w:lsdException w:name="heading 9" w:semiHidden="1" w:uiPriority="9" w:unhideWhenUsed="1" w:qFormat="1"/>
-    <w:lsdException w:name="index 1" w:semiHidden="1" w:unhideWhenUsed="1"/>
-    <w:lsdException w:name="index 2" w:semiHidden="1" w:unhideWhenUsed="1"/>
-    <w:lsdException w:name="index 3" w:semiHidden="1" w:unhideWhenUsed="1"/>
-    <w:lsdException w:name="index 4" w:semiHidden="1" w:unhideWhenUsed="1"/>
-    <w:lsdException w:name="index 5" w:semiHidden="1" w:unhideWhenUsed="1"/>
-    <w:lsdException w:name="index 6" w:semiHidden="1" w:unhideWhenUsed="1"/>
-    <w:lsdException w:name="index 7" w:semiHidden="1" w:unhideWhenUsed="1"/>
-    <w:lsdException w:name="index 8" w:semiHidden="1" w:unhideWhenUsed="1"/>
-    <w:lsdException w:name="index 9" w:semiHidden="1" w:unhideWhenUsed="1"/>
-    <w:lsdException w:name="toc 1" w:semiHidden="1" w:uiPriority="39" w:unhideWhenUsed="1"/>
-    <w:lsdException w:name="toc 2" w:semiHidden="1" w:uiPriority="39" w:unhideWhenUsed="1"/>
-    <w:lsdException w:name="toc 3" w:semiHidden="1" w:uiPriority="39" w:unhideWhenUsed="1"/>
-    <w:lsdException w:name="toc 4" w:semiHidden="1" w:uiPriority="39" w:unhideWhenUsed="1"/>
-    <w:lsdException w:name="toc 5" w:semiHidden="1" w:uiPriority="39" w:unhideWhenUsed="1"/>
-    <w:lsdException w:name="toc 6" w:semiHidden="1" w:uiPriority="39" w:unhideWhenUsed="1"/>
-    <w:lsdException w:name="toc 7" w:semiHidden="1" w:uiPriority="39" w:unhideWhenUsed="1"/>
-    <w:lsdException w:name="toc 8" w:semiHidden="1" w:uiPriority="39" w:unhideWhenUsed="1"/>
-    <w:lsdException w:name="toc 9" w:semiHidden="1" w:uiPriority="39" w:unhideWhenUsed="1"/>
-    <w:lsdException w:name="Normal Indent" w:semiHidden="1" w:unhideWhenUsed="1"/>
-    <w:lsdException w:name="footnote text" w:semiHidden="1" w:unhideWhenUsed="1"/>
-    <w:lsdException w:name="annotation text" w:semiHidden="1" w:unhideWhenUsed="1"/>
-    <w:lsdException w:name="header" w:semiHidden="1" w:unhideWhenUsed="1"/>
-    <w:lsdException w:name="footer" w:semiHidden="1" w:unhideWhenUsed="1"/>
-    <w:lsdException w:name="index heading" w:semiHidden="1" w:unhideWhenUsed="1"/>
-    <w:lsdException w:name="caption" w:semiHidden="1" w:uiPriority="35" w:unhideWhenUsed="1" w:qFormat="1"/>
-    <w:lsdException w:name="table of figures" w:semiHidden="1" w:unhideWhenUsed="1"/>
-    <w:lsdException w:name="envelope address" w:semiHidden="1" w:unhideWhenUsed="1"/>
-    <w:lsdException w:name="envelope return" w:semiHidden="1" w:unhideWhenUsed="1"/>
-    <w:lsdException w:name="footnote reference" w:semiHidden="1" w:unhideWhenUsed="1"/>
-    <w:lsdException w:name="annotation reference" w:semiHidden="1" w:unhideWhenUsed="1"/>
-    <w:lsdException w:name="line number" w:semiHidden="1" w:unhideWhenUsed="1"/>
-    <w:lsdException w:name="page number" w:semiHidden="1" w:unhideWhenUsed="1"/>
-    <w:lsdException w:name="endnote reference" w:semiHidden="1" w:unhideWhenUsed="1"/>
-    <w:lsdException w:name="endnote text" w:semiHidden="1" w:unhideWhenUsed="1"/>
-    <w:lsdException w:name="table of authorities" w:semiHidden="1" w:unhideWhenUsed="1"/>
-    <w:lsdException w:name="macro" w:semiHidden="1" w:unhideWhenUsed="1"/>
-    <w:lsdException w:name="toa heading" w:semiHidden="1" w:unhideWhenUsed="1"/>
-    <w:lsdException w:name="List" w:semiHidden="1" w:unhideWhenUsed="1"/>
-    <w:lsdException w:name="List Bullet" w:semiHidden="1" w:unhideWhenUsed="1"/>
-    <w:lsdException w:name="List Number" w:semiHidden="1" w:unhideWhenUsed="1"/>
-    <w:lsdException w:name="List 2" w:semiHidden="1" w:unhideWhenUsed="1"/>
-    <w:lsdException w:name="List 3" w:semiHidden="1" w:unhideWhenUsed="1"/>
-    <w:lsdException w:name="List 4" w:semiHidden="1" w:unhideWhenUsed="1"/>
-    <w:lsdException w:name="List 5" w:semiHidden="1" w:unhideWhenUsed="1"/>
-    <w:lsdException w:name="List Bullet 2" w:semiHidden="1" w:unhideWhenUsed="1"/>
-    <w:lsdException w:name="List Bullet 3" w:semiHidden="1" w:unhideWhenUsed="1"/>
-    <w:lsdException w:name="List Bullet 4" w:semiHidden="1" w:unhideWhenUsed="1"/>
-    <w:lsdException w:name="List Bullet 5" w:semiHidden="1" w:unhideWhenUsed="1"/>
-    <w:lsdException w:name="List Number 2" w:semiHidden="1" w:unhideWhenUsed="1"/>
-    <w:lsdException w:name="List Number 3" w:semiHidden="1" w:unhideWhenUsed="1"/>
-    <w:lsdException w:name="List Number 4" w:semiHidden="1" w:unhideWhenUsed="1"/>
-    <w:lsdException w:name="List Number 5" w:semiHidden="1" w:unhideWhenUsed="1"/>
-    <w:lsdException w:name="Title" w:uiPriority="10" w:qFormat="1"/>
-    <w:lsdException w:name="Closing" w:semiHidden="1" w:unhideWhenUsed="1"/>
-    <w:lsdException w:name="Signature" w:semiHidden="1" w:unhideWhenUsed="1"/>
-    <w:lsdException w:name="Default Paragraph Font" w:semiHidden="1" w:uiPriority="1" w:unhideWhenUsed="1"/>
-    <w:lsdException w:name="Body Text" w:semiHidden="1" w:unhideWhenUsed="1"/>
-    <w:lsdException w:name="Body Text Indent" w:semiHidden="1" w:unhideWhenUsed="1"/>
-    <w:lsdException w:name="List Continue" w:semiHidden="1" w:unhideWhenUsed="1"/>
-    <w:lsdException w:name="List Continue 2" w:semiHidden="1" w:unhideWhenUsed="1"/>
-    <w:lsdException w:name="List Continue 3" w:semiHidden="1" w:unhideWhenUsed="1"/>
-    <w:lsdException w:name="List Continue 4" w:semiHidden="1" w:unhideWhenUsed="1"/>
-    <w:lsdException w:name="List Continue 5" w:semiHidden="1" w:unhideWhenUsed="1"/>
-    <w:lsdException w:name="Message Header" w:semiHidden="1" w:unhideWhenUsed="1"/>
-    <w:lsdException w:name="Subtitle" w:uiPriority="11" w:qFormat="1"/>
-    <w:lsdException w:name="Salutation" w:semiHidden="1" w:unhideWhenUsed="1"/>
-    <w:lsdException w:name="Date" w:semiHidden="1" w:unhideWhenUsed="1"/>
-    <w:lsdException w:name="Body Text First Indent" w:semiHidden="1" w:unhideWhenUsed="1"/>
-    <w:lsdException w:name="Body Text First Indent 2" w:semiHidden="1" w:unhideWhenUsed="1"/>
-    <w:lsdException w:name="Note Heading" w:semiHidden="1" w:unhideWhenUsed="1"/>
-    <w:lsdException w:name="Body Text 2" w:semiHidden="1" w:unhideWhenUsed="1"/>
-    <w:lsdException w:name="Body Text 3" w:semiHidden="1" w:unhideWhenUsed="1"/>
-    <w:lsdException w:name="Body Text Indent 2" w:semiHidden="1" w:unhideWhenUsed="1"/>
-    <w:lsdException w:name="Body Text Indent 3" w:semiHidden="1" w:unhideWhenUsed="1"/>
-    <w:lsdException w:name="Block Text" w:semiHidden="1" w:unhideWhenUsed="1"/>
-    <w:lsdException w:name="Hyperlink" w:semiHidden="1" w:unhideWhenUsed="1"/>
-    <w:lsdException w:name="FollowedHyperlink" w:semiHidden="1" w:unhideWhenUsed="1"/>
-    <w:lsdException w:name="Strong" w:uiPriority="22" w:qFormat="1"/>
-    <w:lsdException w:name="Emphasis" w:uiPriority="20" w:qFormat="1"/>
-    <w:lsdException w:name="Document Map" w:semiHidden="1" w:unhideWhenUsed="1"/>
-    <w:lsdException w:name="Plain Text" w:semiHidden="1" w:unhideWhenUsed="1"/>
-    <w:lsdException w:name="E-mail Signature" w:semiHidden="1" w:unhideWhenUsed="1"/>
-    <w:lsdException w:name="HTML Top of Form" w:semiHidden="1" w:unhideWhenUsed="1"/>
-    <w:lsdException w:name="HTML Bottom of Form" w:semiHidden="1" w:unhideWhenUsed="1"/>
-    <w:lsdException w:name="Normal (Web)" w:semiHidden="1" w:unhideWhenUsed="1"/>
-    <w:lsdException w:name="HTML Acronym" w:semiHidden="1" w:unhideWhenUsed="1"/>
-    <w:lsdException w:name="HTML Address" w:semiHidden="1" w:unhideWhenUsed="1"/>
-    <w:lsdException w:name="HTML Cite" w:semiHidden="1" w:unhideWhenUsed="1"/>
-    <w:lsdException w:name="HTML Code" w:semiHidden="1" w:unhideWhenUsed="1"/>
-    <w:lsdException w:name="HTML Definition" w:semiHidden="1" w:unhideWhenUsed="1"/>
-    <w:lsdException w:name="HTML Keyboard" w:semiHidden="1" w:unhideWhenUsed="1"/>
-    <w:lsdException w:name="HTML Preformatted" w:semiHidden="1" w:unhideWhenUsed="1"/>
-    <w:lsdException w:name="HTML Sample" w:semiHidden="1" w:unhideWhenUsed="1"/>
-    <w:lsdException w:name="HTML Typewriter" w:semiHidden="1" w:unhideWhenUsed="1"/>
-    <w:lsdException w:name="HTML Variable" w:semiHidden="1" w:unhideWhenUsed="1"/>
-    <w:lsdException w:name="Normal Table" w:semiHidden="1" w:unhideWhenUsed="1"/>
-    <w:lsdException w:name="annotation subject" w:semiHidden="1" w:unhideWhenUsed="1"/>
-    <w:lsdException w:name="No List" w:semiHidden="1" w:unhideWhenUsed="1"/>
-    <w:lsdException w:name="Outline List 1" w:semiHidden="1" w:unhideWhenUsed="1"/>
-    <w:lsdException w:name="Outline List 2" w:semiHidden="1" w:unhideWhenUsed="1"/>
-    <w:lsdException w:name="Outline List 3" w:semiHidden="1" w:unhideWhenUsed="1"/>
-    <w:lsdException w:name="Table Simple 1" w:semiHidden="1" w:unhideWhenUsed="1"/>
-    <w:lsdException w:name="Table Simple 2" w:semiHidden="1" w:unhideWhenUsed="1"/>
-    <w:lsdException w:name="Table Simple 3" w:semiHidden="1" w:unhideWhenUsed="1"/>
-    <w:lsdException w:name="Table Classic 1" w:semiHidden="1" w:unhideWhenUsed="1"/>
-    <w:lsdException w:name="Table Classic 2" w:semiHidden="1" w:unhideWhenUsed="1"/>
-    <w:lsdException w:name="Table Classic 3" w:semiHidden="1" w:unhideWhenUsed="1"/>
-    <w:lsdException w:name="Table Classic 4" w:semiHidden="1" w:unhideWhenUsed="1"/>
-    <w:lsdException w:name="Table Colorful 1" w:semiHidden="1" w:unhideWhenUsed="1"/>
-    <w:lsdException w:name="Table Colorful 2" w:semiHidden="1" w:unhideWhenUsed="1"/>
-    <w:lsdException w:name="Table Colorful 3" w:semiHidden="1" w:unhideWhenUsed="1"/>
-    <w:lsdException w:name="Table Columns 1" w:semiHidden="1" w:unhideWhenUsed="1"/>
-    <w:lsdException w:name="Table Columns 2" w:semiHidden="1" w:unhideWhenUsed="1"/>
-    <w:lsdException w:name="Table Columns 3" w:semiHidden="1" w:unhideWhenUsed="1"/>
-    <w:lsdException w:name="Table Columns 4" w:semiHidden="1" w:unhideWhenUsed="1"/>
-    <w:lsdException w:name="Table Columns 5" w:semiHidden="1" w:unhideWhenUsed="1"/>
-    <w:lsdException w:name="Table Grid 1" w:semiHidden="1" w:unhideWhenUsed="1"/>
-    <w:lsdException w:name="Table Grid 2" w:semiHidden="1" w:unhideWhenUsed="1"/>
-    <w:lsdException w:name="Table Grid 3" w:semiHidden="1" w:unhideWhenUsed="1"/>
-    <w:lsdException w:name="Table Grid 4" w:semiHidden="1" w:unhideWhenUsed="1"/>
-    <w:lsdException w:name="Table Grid 5" w:semiHidden="1" w:unhideWhenUsed="1"/>
-    <w:lsdException w:name="Table Grid 6" w:semiHidden="1" w:unhideWhenUsed="1"/>
-    <w:lsdException w:name="Table Grid 7" w:semiHidden="1" w:unhideWhenUsed="1"/>
-    <w:lsdException w:name="Table Grid 8" w:semiHidden="1" w:unhideWhenUsed="1"/>
-    <w:lsdException w:name="Table List 1" w:semiHidden="1" w:unhideWhenUsed="1"/>
-    <w:lsdException w:name="Table List 2" w:semiHidden="1" w:unhideWhenUsed="1"/>
-    <w:lsdException w:name="Table List 3" w:semiHidden="1" w:unhideWhenUsed="1"/>
-    <w:lsdException w:name="Table List 4" w:semiHidden="1" w:unhideWhenUsed="1"/>
-    <w:lsdException w:name="Table List 5" w:semiHidden="1" w:unhideWhenUsed="1"/>
-    <w:lsdException w:name="Table List 6" w:semiHidden="1" w:unhideWhenUsed="1"/>
-    <w:lsdException w:name="Table List 7" w:semiHidden="1" w:unhideWhenUsed="1"/>
-    <w:lsdException w:name="Table List 8" w:semiHidden="1" w:unhideWhenUsed="1"/>
-    <w:lsdException w:name="Table 3D effects 1" w:semiHidden="1" w:unhideWhenUsed="1"/>
-    <w:lsdException w:name="Table 3D effects 2" w:semiHidden="1" w:unhideWhenUsed="1"/>
-    <w:lsdException w:name="Table 3D effects 3" w:semiHidden="1" w:unhideWhenUsed="1"/>
-    <w:lsdException w:name="Table Contemporary" w:semiHidden="1" w:unhideWhenUsed="1"/>
-    <w:lsdException w:name="Table Elegant" w:semiHidden="1" w:unhideWhenUsed="1"/>
-    <w:lsdException w:name="Table Professional" w:semiHidden="1" w:unhideWhenUsed="1"/>
-    <w:lsdException w:name="Table Subtle 1" w:semiHidden="1" w:unhideWhenUsed="1"/>
-    <w:lsdException w:name="Table Subtle 2" w:semiHidden="1" w:unhideWhenUsed="1"/>
-    <w:lsdException w:name="Table Web 1" w:semiHidden="1" w:unhideWhenUsed="1"/>
-    <w:lsdException w:name="Table Web 2" w:semiHidden="1" w:unhideWhenUsed="1"/>
-    <w:lsdException w:name="Table Web 3" w:semiHidden="1" w:unhideWhenUsed="1"/>
-    <w:lsdException w:name="Balloon Text" w:semiHidden="1" w:unhideWhenUsed="1"/>
-    <w:lsdException w:name="Table Grid" w:uiPriority="39"/>
-    <w:lsdException w:name="Table Theme" w:semiHidden="1" w:unhideWhenUsed="1"/>
-    <w:lsdException w:name="Placeholder Text" w:semiHidden="1"/>
-    <w:lsdException w:name="No Spacing" w:uiPriority="1" w:qFormat="1"/>
-    <w:lsdException w:name="Light Shading" w:uiPriority="60"/>
-    <w:lsdException w:name="Light List" w:uiPriority="61"/>
-    <w:lsdException w:name="Light Grid" w:uiPriority="62"/>
-    <w:lsdException w:name="Medium Shading 1" w:uiPriority="63"/>
-    <w:lsdException w:name="Medium Shading 2" w:uiPriority="64"/>
-    <w:lsdException w:name="Medium List 1" w:uiPriority="65"/>
-    <w:lsdException w:name="Medium List 2" w:uiPriority="66"/>
-    <w:lsdException w:name="Medium Grid 1" w:uiPriority="67"/>
-    <w:lsdException w:name="Medium Grid 2" w:uiPriority="68"/>
-    <w:lsdException w:name="Medium Grid 3" w:uiPriority="69"/>
-    <w:lsdException w:name="Dark List" w:uiPriority="70"/>
-    <w:lsdException w:name="Colorful Shading" w:uiPriority="71"/>
-    <w:lsdException w:name="Colorful List" w:uiPriority="72"/>
-    <w:lsdException w:name="Colorful Grid" w:uiPriority="73"/>
-    <w:lsdException w:name="Light Shading Accent 1" w:uiPriority="60"/>
-    <w:lsdException w:name="Light List Accent 1" w:uiPriority="61"/>
-    <w:lsdException w:name="Light Grid Accent 1" w:uiPriority="62"/>
-    <w:lsdException w:name="Medium Shading 1 Accent 1" w:uiPriority="63"/>
-    <w:lsdException w:name="Medium Shading 2 Accent 1" w:uiPriority="64"/>
-    <w:lsdException w:name="Medium List 1 Accent 1" w:uiPriority="65"/>
-    <w:lsdException w:name="Revision" w:semiHidden="1"/>
-    <w:lsdException w:name="List Paragraph" w:uiPriority="34" w:qFormat="1"/>
-    <w:lsdException w:name="Quote" w:uiPriority="29" w:qFormat="1"/>
-    <w:lsdException w:name="Intense Quote" w:uiPriority="30" w:qFormat="1"/>
-    <w:lsdException w:name="Medium List 2 Accent 1" w:uiPriority="66"/>
-    <w:lsdException w:name="Medium Grid 1 Accent 1" w:uiPriority="67"/>
-    <w:lsdException w:name="Medium Grid 2 Accent 1" w:uiPriority="68"/>
-    <w:lsdException w:name="Medium Grid 3 Accent 1" w:uiPriority="69"/>
-    <w:lsdException w:name="Dark List Accent 1" w:uiPriority="70"/>
-    <w:lsdException w:name="Colorful Shading Accent 1" w:uiPriority="71"/>
-    <w:lsdException w:name="Colorful List Accent 1" w:uiPriority="72"/>
-    <w:lsdException w:name="Colorful Grid Accent 1" w:uiPriority="73"/>
-    <w:lsdException w:name="Light Shading Accent 2" w:uiPriority="60"/>
-    <w:lsdException w:name="Light List Accent 2" w:uiPriority="61"/>
-    <w:lsdException w:name="Light Grid Accent 2" w:uiPriority="62"/>
-    <w:lsdException w:name="Medium Shading 1 Accent 2" w:uiPriority="63"/>
-    <w:lsdException w:name="Medium Shading 2 Accent 2" w:uiPriority="64"/>
-    <w:lsdException w:name="Medium List 1 Accent 2" w:uiPriority="65"/>
-    <w:lsdException w:name="Medium List 2 Accent 2" w:uiPriority="66"/>
-    <w:lsdException w:name="Medium Grid 1 Accent 2" w:uiPriority="67"/>
-    <w:lsdException w:name="Medium Grid 2 Accent 2" w:uiPriority="68"/>
-    <w:lsdException w:name="Medium Grid 3 Accent 2" w:uiPriority="69"/>
-    <w:lsdException w:name="Dark List Accent 2" w:uiPriority="70"/>
-    <w:lsdException w:name="Colorful Shading Accent 2" w:uiPriority="71"/>
-    <w:lsdException w:name="Colorful List Accent 2" w:uiPriority="72"/>
-    <w:lsdException w:name="Colorful Grid Accent 2" w:uiPriority="73"/>
-    <w:lsdException w:name="Light Shading Accent 3" w:uiPriority="60"/>
-    <w:lsdException w:name="Light List Accent 3" w:uiPriority="61"/>
-    <w:lsdException w:name="Light Grid Accent 3" w:uiPriority="62"/>
-    <w:lsdException w:name="Medium Shading 1 Accent 3" w:uiPriority="63"/>
-    <w:lsdException w:name="Medium Shading 2 Accent 3" w:uiPriority="64"/>
-    <w:lsdException w:name="Medium List 1 Accent 3" w:uiPriority="65"/>
-    <w:lsdException w:name="Medium List 2 Accent 3" w:uiPriority="66"/>
-    <w:lsdException w:name="Medium Grid 1 Accent 3" w:uiPriority="67"/>
-    <w:lsdException w:name="Medium Grid 2 Accent 3" w:uiPriority="68"/>
-    <w:lsdException w:name="Medium Grid 3 Accent 3" w:uiPriority="69"/>
-    <w:lsdException w:name="Dark List Accent 3" w:uiPriority="70"/>
-    <w:lsdException w:name="Colorful Shading Accent 3" w:uiPriority="71"/>
-    <w:lsdException w:name="Colorful List Accent 3" w:uiPriority="72"/>
-    <w:lsdException w:name="Colorful Grid Accent 3" w:uiPriority="73"/>
-    <w:lsdException w:name="Light Shading Accent 4" w:uiPriority="60"/>
-    <w:lsdException w:name="Light List Accent 4" w:uiPriority="61"/>
-    <w:lsdException w:name="Light Grid Accent 4" w:uiPriority="62"/>
-    <w:lsdException w:name="Medium Shading 1 Accent 4" w:uiPriority="63"/>
-    <w:lsdException w:name="Medium Shading 2 Accent 4" w:uiPriority="64"/>
-    <w:lsdException w:name="Medium List 1 Accent 4" w:uiPriority="65"/>
-    <w:lsdException w:name="Medium List 2 Accent 4" w:uiPriority="66"/>
-    <w:lsdException w:name="Medium Grid 1 Accent 4" w:uiPriority="67"/>
-    <w:lsdException w:name="Medium Grid 2 Accent 4" w:uiPriority="68"/>
-    <w:lsdException w:name="Medium Grid 3 Accent 4" w:uiPriority="69"/>
-    <w:lsdException w:name="Dark List Accent 4" w:uiPriority="70"/>
-    <w:lsdException w:name="Colorful Shading Accent 4" w:uiPriority="71"/>
-    <w:lsdException w:name="Colorful List Accent 4" w:uiPriority="72"/>
-    <w:lsdException w:name="Colorful Grid Accent 4" w:uiPriority="73"/>
-    <w:lsdException w:name="Light Shading Accent 5" w:uiPriority="60"/>
-    <w:lsdException w:name="Light List Accent 5" w:uiPriority="61"/>
-    <w:lsdException w:name="Light Grid Accent 5" w:uiPriority="62"/>
-    <w:lsdException w:name="Medium Shading 1 Accent 5" w:uiPriority="63"/>
-    <w:lsdException w:name="Medium Shading 2 Accent 5" w:uiPriority="64"/>
-    <w:lsdException w:name="Medium List 1 Accent 5" w:uiPriority="65"/>
-    <w:lsdException w:name="Medium List 2 Accent 5" w:uiPriority="66"/>
-    <w:lsdException w:name="Medium Grid 1 Accent 5" w:uiPriority="67"/>
-    <w:lsdException w:name="Medium Grid 2 Accent 5" w:uiPriority="68"/>
-    <w:lsdException w:name="Medium Grid 3 Accent 5" w:uiPriority="69"/>
-    <w:lsdException w:name="Dark List Accent 5" w:uiPriority="70"/>
-    <w:lsdException w:name="Colorful Shading Accent 5" w:uiPriority="71"/>
-    <w:lsdException w:name="Colorful List Accent 5" w:uiPriority="72"/>
-    <w:lsdException w:name="Colorful Grid Accent 5" w:uiPriority="73"/>
-    <w:lsdException w:name="Light Shading Accent 6" w:uiPriority="60"/>
-    <w:lsdException w:name="Light List Accent 6" w:uiPriority="61"/>
-    <w:lsdException w:name="Light Grid Accent 6" w:uiPriority="62"/>
-    <w:lsdException w:name="Medium Shading 1 Accent 6" w:uiPriority="63"/>
-    <w:lsdException w:name="Medium Shading 2 Accent 6" w:uiPriority="64"/>
-    <w:lsdException w:name="Medium List 1 Accent 6" w:uiPriority="65"/>
-    <w:lsdException w:name="Medium List 2 Accent 6" w:uiPriority="66"/>
-    <w:lsdException w:name="Medium Grid 1 Accent 6" w:uiPriority="67"/>
-    <w:lsdException w:name="Medium Grid 2 Accent 6" w:uiPriority="68"/>
-    <w:lsdException w:name="Medium Grid 3 Accent 6" w:uiPriority="69"/>
-    <w:lsdException w:name="Dark List Accent 6" w:uiPriority="70"/>
-    <w:lsdException w:name="Colorful Shading Accent 6" w:uiPriority="71"/>
-    <w:lsdException w:name="Colorful List Accent 6" w:uiPriority="72"/>
-    <w:lsdException w:name="Colorful Grid Accent 6" w:uiPriority="73"/>
-    <w:lsdException w:name="Subtle Emphasis" w:uiPriority="19" w:qFormat="1"/>
-    <w:lsdException w:name="Intense Emphasis" w:uiPriority="21" w:qFormat="1"/>
-    <w:lsdException w:name="Subtle Reference" w:uiPriority="31" w:qFormat="1"/>
-    <w:lsdException w:name="Intense Reference" w:uiPriority="32" w:qFormat="1"/>
-    <w:lsdException w:name="Book Title" w:uiPriority="33" w:qFormat="1"/>
-    <w:lsdException w:name="Bibliography" w:semiHidden="1" w:uiPriority="37" w:unhideWhenUsed="1"/>
-    <w:lsdException w:name="TOC Heading" w:semiHidden="1" w:uiPriority="39" w:unhideWhenUsed="1" w:qFormat="1"/>
-    <w:lsdException w:name="Plain Table 1" w:uiPriority="41"/>
-    <w:lsdException w:name="Plain Table 2" w:uiPriority="42"/>
-    <w:lsdException w:name="Plain Table 3" w:uiPriority="43"/>
-    <w:lsdException w:name="Plain Table 4" w:uiPriority="44"/>
-    <w:lsdException w:name="Plain Table 5" w:uiPriority="45"/>
-    <w:lsdException w:name="Grid Table Light" w:uiPriority="40"/>
-    <w:lsdException w:name="Grid Table 1 Light" w:uiPriority="46"/>
-    <w:lsdException w:name="Grid Table 2" w:uiPriority="47"/>
-    <w:lsdException w:name="Grid Table 3" w:uiPriority="48"/>
-    <w:lsdException w:name="Grid Table 4" w:uiPriority="49"/>
-    <w:lsdException w:name="Grid Table 5 Dark" w:uiPriority="50"/>
-    <w:lsdException w:name="Grid Table 6 Colorful" w:uiPriority="51"/>
-    <w:lsdException w:name="Grid Table 7 Colorful" w:uiPriority="52"/>
-    <w:lsdException w:name="Grid Table 1 Light Accent 1" w:uiPriority="46"/>
-    <w:lsdException w:name="Grid Table 2 Accent 1" w:uiPriority="47"/>
-    <w:lsdException w:name="Grid Table 3 Accent 1" w:uiPriority="48"/>
-    <w:lsdException w:name="Grid Table 4 Accent 1" w:uiPriority="49"/>
-    <w:lsdException w:name="Grid Table 5 Dark Accent 1" w:uiPriority="50"/>
-    <w:lsdException w:name="Grid Table 6 Colorful Accent 1" w:uiPriority="51"/>
-    <w:lsdException w:name="Grid Table 7 Colorful Accent 1" w:uiPriority="52"/>
-    <w:lsdException w:name="Grid Table 1 Light Accent 2" w:uiPriority="46"/>
-    <w:lsdException w:name="Grid Table 2 Accent 2" w:uiPriority="47"/>
-    <w:lsdException w:name="Grid Table 3 Accent 2" w:uiPriority="48"/>
-    <w:lsdException w:name="Grid Table 4 Accent 2" w:uiPriority="49"/>
-    <w:lsdException w:name="Grid Table 5 Dark Accent 2" w:uiPriority="50"/>
-    <w:lsdException w:name="Grid Table 6 Colorful Accent 2" w:uiPriority="51"/>
-    <w:lsdException w:name="Grid Table 7 Colorful Accent 2" w:uiPriority="52"/>
-    <w:lsdException w:name="Grid Table 1 Light Accent 3" w:uiPriority="46"/>
-    <w:lsdException w:name="Grid Table 2 Accent 3" w:uiPriority="47"/>
-    <w:lsdException w:name="Grid Table 3 Accent 3" w:uiPriority="48"/>
-    <w:lsdException w:name="Grid Table 4 Accent 3" w:uiPriority="49"/>
-    <w:lsdException w:name="Grid Table 5 Dark Accent 3" w:uiPriority="50"/>
-    <w:lsdException w:name="Grid Table 6 Colorful Accent 3" w:uiPriority="51"/>
-    <w:lsdException w:name="Grid Table 7 Colorful Accent 3" w:uiPriority="52"/>
-    <w:lsdException w:name="Grid Table 1 Light Accent 4" w:uiPriority="46"/>
-    <w:lsdException w:name="Grid Table 2 Accent 4" w:uiPriority="47"/>
-    <w:lsdException w:name="Grid Table 3 Accent 4" w:uiPriority="48"/>
-    <w:lsdException w:name="Grid Table 4 Accent 4" w:uiPriority="49"/>
-    <w:lsdException w:name="Grid Table 5 Dark Accent 4" w:uiPriority="50"/>
-    <w:lsdException w:name="Grid Table 6 Colorful Accent 4" w:uiPriority="51"/>
-    <w:lsdException w:name="Grid Table 7 Colorful Accent 4" w:uiPriority="52"/>
-    <w:lsdException w:name="Grid Table 1 Light Accent 5" w:uiPriority="46"/>
-    <w:lsdException w:name="Grid Table 2 Accent 5" w:uiPriority="47"/>
-    <w:lsdException w:name="Grid Table 3 Accent 5" w:uiPriority="48"/>
-    <w:lsdException w:name="Grid Table 4 Accent 5" w:uiPriority="49"/>
-    <w:lsdException w:name="Grid Table 5 Dark Accent 5" w:uiPriority="50"/>
-    <w:lsdException w:name="Grid Table 6 Colorful Accent 5" w:uiPriority="51"/>
-    <w:lsdException w:name="Grid Table 7 Colorful Accent 5" w:uiPriority="52"/>
-    <w:lsdException w:name="Grid Table 1 Light Accent 6" w:uiPriority="46"/>
-    <w:lsdException w:name="Grid Table 2 Accent 6" w:uiPriority="47"/>
-    <w:lsdException w:name="Grid Table 3 Accent 6" w:uiPriority="48"/>
-    <w:lsdException w:name="Grid Table 4 Accent 6" w:uiPriority="49"/>
-    <w:lsdException w:name="Grid Table 5 Dark Accent 6" w:uiPriority="50"/>
-    <w:lsdException w:name="Grid Table 6 Colorful Accent 6" w:uiPriority="51"/>
-    <w:lsdException w:name="Grid Table 7 Colorful Accent 6" w:uiPriority="52"/>
-    <w:lsdException w:name="List Table 1 Light" w:uiPriority="46"/>
-    <w:lsdException w:name="List Table 2" w:uiPriority="47"/>
-    <w:lsdException w:name="List Table 3" w:uiPriority="48"/>
-    <w:lsdException w:name="List Table 4" w:uiPriority="49"/>
-    <w:lsdException w:name="List Table 5 Dark" w:uiPriority="50"/>
-    <w:lsdException w:name="List Table 6 Colorful" w:uiPriority="51"/>
-    <w:lsdException w:name="List Table 7 Colorful" w:uiPriority="52"/>
-    <w:lsdException w:name="List Table 1 Light Accent 1" w:uiPriority="46"/>
-    <w:lsdException w:name="List Table 2 Accent 1" w:uiPriority="47"/>
-    <w:lsdException w:name="List Table 3 Accent 1" w:uiPriority="48"/>
-    <w:lsdException w:name="List Table 4 Accent 1" w:uiPriority="49"/>
-    <w:lsdException w:name="List Table 5 Dark Accent 1" w:uiPriority="50"/>
-    <w:lsdException w:name="List Table 6 Colorful Accent 1" w:uiPriority="51"/>
-    <w:lsdException w:name="List Table 7 Colorful Accent 1" w:uiPriority="52"/>
-    <w:lsdException w:name="List Table 1 Light Accent 2" w:uiPriority="46"/>
-    <w:lsdException w:name="List Table 2 Accent 2" w:uiPriority="47"/>
-    <w:lsdException w:name="List Table 3 Accent 2" w:uiPriority="48"/>
-    <w:lsdException w:name="List Table 4 Accent 2" w:uiPriority="49"/>
-    <w:lsdException w:name="List Table 5 Dark Accent 2" w:uiPriority="50"/>
-    <w:lsdException w:name="List Table 6 Colorful Accent 2" w:uiPriority="51"/>
-    <w:lsdException w:name="List Table 7 Colorful Accent 2" w:uiPriority="52"/>
-    <w:lsdException w:name="List Table 1 Light Accent 3" w:uiPriority="46"/>
-    <w:lsdException w:name="List Table 2 Accent 3" w:uiPriority="47"/>
-    <w:lsdException w:name="List Table 3 Accent 3" w:uiPriority="48"/>
-    <w:lsdException w:name="List Table 4 Accent 3" w:uiPriority="49"/>
-    <w:lsdException w:name="List Table 5 Dark Accent 3" w:uiPriority="50"/>
-    <w:lsdException w:name="List Table 6 Colorful Accent 3" w:uiPriority="51"/>
-    <w:lsdException w:name="List Table 7 Colorful Accent 3" w:uiPriority="52"/>
-    <w:lsdException w:name="List Table 1 Light Accent 4" w:uiPriority="46"/>
-    <w:lsdException w:name="List Table 2 Accent 4" w:uiPriority="47"/>
-    <w:lsdException w:name="List Table 3 Accent 4" w:uiPriority="48"/>
-    <w:lsdException w:name="List Table 4 Accent 4" w:uiPriority="49"/>
-    <w:lsdException w:name="List Table 5 Dark Accent 4" w:uiPriority="50"/>
-    <w:lsdException w:name="List Table 6 Colorful Accent 4" w:uiPriority="51"/>
-    <w:lsdException w:name="List Table 7 Colorful Accent 4" w:uiPriority="52"/>
-    <w:lsdException w:name="List Table 1 Light Accent 5" w:uiPriority="46"/>
-    <w:lsdException w:name="List Table 2 Accent 5" w:uiPriority="47"/>
-    <w:lsdException w:name="List Table 3 Accent 5" w:uiPriority="48"/>
-    <w:lsdException w:name="List Table 4 Accent 5" w:uiPriority="49"/>
-    <w:lsdException w:name="List Table 5 Dark Accent 5" w:uiPriority="50"/>
-    <w:lsdException w:name="List Table 6 Colorful Accent 5" w:uiPriority="51"/>
-    <w:lsdException w:name="List Table 7 Colorful Accent 5" w:uiPriority="52"/>
-    <w:lsdException w:name="List Table 1 Light Accent 6" w:uiPriority="46"/>
-    <w:lsdException w:name="List Table 2 Accent 6" w:uiPriority="47"/>
-    <w:lsdException w:name="List Table 3 Accent 6" w:uiPriority="48"/>
-    <w:lsdException w:name="List Table 4 Accent 6" w:uiPriority="49"/>
-    <w:lsdException w:name="List Table 5 Dark Accent 6" w:uiPriority="50"/>
-    <w:lsdException w:name="List Table 6 Colorful Accent 6" w:uiPriority="51"/>
-    <w:lsdException w:name="List Table 7 Colorful Accent 6" w:uiPriority="52"/>
+  <w:latentStyles w:defLockedState="0" w:defUIPriority="99" w:defSemiHidden="1" w:defUnhideWhenUsed="1" w:defQFormat="0" w:count="267">
+    <w:lsdException w:name="Normal" w:semiHidden="0" w:uiPriority="0" w:unhideWhenUsed="0" w:qFormat="1"/>
+    <w:lsdException w:name="heading 1" w:semiHidden="0" w:uiPriority="9" w:unhideWhenUsed="0" w:qFormat="1"/>
+    <w:lsdException w:name="heading 2" w:uiPriority="9" w:qFormat="1"/>
+    <w:lsdException w:name="heading 3" w:uiPriority="9" w:qFormat="1"/>
+    <w:lsdException w:name="heading 4" w:uiPriority="9" w:qFormat="1"/>
+    <w:lsdException w:name="heading 5" w:uiPriority="9" w:qFormat="1"/>
+    <w:lsdException w:name="heading 6" w:uiPriority="9" w:qFormat="1"/>
+    <w:lsdException w:name="heading 7" w:uiPriority="9" w:qFormat="1"/>
+    <w:lsdException w:name="heading 8" w:uiPriority="9" w:qFormat="1"/>
+    <w:lsdException w:name="heading 9" w:uiPriority="9" w:qFormat="1"/>
+    <w:lsdException w:name="toc 1" w:uiPriority="39"/>
+    <w:lsdException w:name="toc 2" w:uiPriority="39"/>
+    <w:lsdException w:name="toc 3" w:uiPriority="39"/>
+    <w:lsdException w:name="toc 4" w:uiPriority="39"/>
+    <w:lsdException w:name="toc 5" w:uiPriority="39"/>
+    <w:lsdException w:name="toc 6" w:uiPriority="39"/>
+    <w:lsdException w:name="toc 7" w:uiPriority="39"/>
+    <w:lsdException w:name="toc 8" w:uiPriority="39"/>
+    <w:lsdException w:name="toc 9" w:uiPriority="39"/>
+    <w:lsdException w:name="caption" w:uiPriority="35" w:qFormat="1"/>
+    <w:lsdException w:name="Title" w:semiHidden="0" w:uiPriority="10" w:unhideWhenUsed="0" w:qFormat="1"/>
+    <w:lsdException w:name="Default Paragraph Font" w:uiPriority="1"/>
+    <w:lsdException w:name="Subtitle" w:semiHidden="0" w:uiPriority="11" w:unhideWhenUsed="0" w:qFormat="1"/>
+    <w:lsdException w:name="Strong" w:semiHidden="0" w:uiPriority="22" w:unhideWhenUsed="0" w:qFormat="1"/>
+    <w:lsdException w:name="Emphasis" w:semiHidden="0" w:uiPriority="20" w:unhideWhenUsed="0" w:qFormat="1"/>
+    <w:lsdException w:name="Table Grid" w:semiHidden="0" w:uiPriority="39" w:unhideWhenUsed="0"/>
+    <w:lsdException w:name="Placeholder Text" w:unhideWhenUsed="0"/>
+    <w:lsdException w:name="No Spacing" w:semiHidden="0" w:uiPriority="1" w:unhideWhenUsed="0" w:qFormat="1"/>
+    <w:lsdException w:name="Light Shading" w:semiHidden="0" w:uiPriority="60" w:unhideWhenUsed="0"/>
+    <w:lsdException w:name="Light List" w:semiHidden="0" w:uiPriority="61" w:unhideWhenUsed="0"/>
+    <w:lsdException w:name="Light Grid" w:semiHidden="0" w:uiPriority="62" w:unhideWhenUsed="0"/>
+    <w:lsdException w:name="Medium Shading 1" w:semiHidden="0" w:uiPriority="63" w:unhideWhenUsed="0"/>
+    <w:lsdException w:name="Medium Shading 2" w:semiHidden="0" w:uiPriority="64" w:unhideWhenUsed="0"/>
+    <w:lsdException w:name="Medium List 1" w:semiHidden="0" w:uiPriority="65" w:unhideWhenUsed="0"/>
+    <w:lsdException w:name="Medium List 2" w:semiHidden="0" w:uiPriority="66" w:unhideWhenUsed="0"/>
+    <w:lsdException w:name="Medium Grid 1" w:semiHidden="0" w:uiPriority="67" w:unhideWhenUsed="0"/>
+    <w:lsdException w:name="Medium Grid 2" w:semiHidden="0" w:uiPriority="68" w:unhideWhenUsed="0"/>
+    <w:lsdException w:name="Medium Grid 3" w:semiHidden="0" w:uiPriority="69" w:unhideWhenUsed="0"/>
+    <w:lsdException w:name="Dark List" w:semiHidden="0" w:uiPriority="70" w:unhideWhenUsed="0"/>
+    <w:lsdException w:name="Colorful Shading" w:semiHidden="0" w:uiPriority="71" w:unhideWhenUsed="0"/>
+    <w:lsdException w:name="Colorful List" w:semiHidden="0" w:uiPriority="72" w:unhideWhenUsed="0"/>
+    <w:lsdException w:name="Colorful Grid" w:semiHidden="0" w:uiPriority="73" w:unhideWhenUsed="0"/>
+    <w:lsdException w:name="Light Shading Accent 1" w:semiHidden="0" w:uiPriority="60" w:unhideWhenUsed="0"/>
+    <w:lsdException w:name="Light List Accent 1" w:semiHidden="0" w:uiPriority="61" w:unhideWhenUsed="0"/>
+    <w:lsdException w:name="Light Grid Accent 1" w:semiHidden="0" w:uiPriority="62" w:unhideWhenUsed="0"/>
+    <w:lsdException w:name="Medium Shading 1 Accent 1" w:semiHidden="0" w:uiPriority="63" w:unhideWhenUsed="0"/>
+    <w:lsdException w:name="Medium Shading 2 Accent 1" w:semiHidden="0" w:uiPriority="64" w:unhideWhenUsed="0"/>
+    <w:lsdException w:name="Medium List 1 Accent 1" w:semiHidden="0" w:uiPriority="65" w:unhideWhenUsed="0"/>
+    <w:lsdException w:name="Revision" w:unhideWhenUsed="0"/>
+    <w:lsdException w:name="List Paragraph" w:semiHidden="0" w:uiPriority="34" w:unhideWhenUsed="0" w:qFormat="1"/>
+    <w:lsdException w:name="Quote" w:semiHidden="0" w:uiPriority="29" w:unhideWhenUsed="0" w:qFormat="1"/>
+    <w:lsdException w:name="Intense Quote" w:semiHidden="0" w:uiPriority="30" w:unhideWhenUsed="0" w:qFormat="1"/>
+    <w:lsdException w:name="Medium List 2 Accent 1" w:semiHidden="0" w:uiPriority="66" w:unhideWhenUsed="0"/>
+    <w:lsdException w:name="Medium Grid 1 Accent 1" w:semiHidden="0" w:uiPriority="67" w:unhideWhenUsed="0"/>
+    <w:lsdException w:name="Medium Grid 2 Accent 1" w:semiHidden="0" w:uiPriority="68" w:unhideWhenUsed="0"/>
+    <w:lsdException w:name="Medium Grid 3 Accent 1" w:semiHidden="0" w:uiPriority="69" w:unhideWhenUsed="0"/>
+    <w:lsdException w:name="Dark List Accent 1" w:semiHidden="0" w:uiPriority="70" w:unhideWhenUsed="0"/>
+    <w:lsdException w:name="Colorful Shading Accent 1" w:semiHidden="0" w:uiPriority="71" w:unhideWhenUsed="0"/>
+    <w:lsdException w:name="Colorful List Accent 1" w:semiHidden="0" w:uiPriority="72" w:unhideWhenUsed="0"/>
+    <w:lsdException w:name="Colorful Grid Accent 1" w:semiHidden="0" w:uiPriority="73" w:unhideWhenUsed="0"/>
+    <w:lsdException w:name="Light Shading Accent 2" w:semiHidden="0" w:uiPriority="60" w:unhideWhenUsed="0"/>
+    <w:lsdException w:name="Light List Accent 2" w:semiHidden="0" w:uiPriority="61" w:unhideWhenUsed="0"/>
+    <w:lsdException w:name="Light Grid Accent 2" w:semiHidden="0" w:uiPriority="62" w:unhideWhenUsed="0"/>
+    <w:lsdException w:name="Medium Shading 1 Accent 2" w:semiHidden="0" w:uiPriority="63" w:unhideWhenUsed="0"/>
+    <w:lsdException w:name="Medium Shading 2 Accent 2" w:semiHidden="0" w:uiPriority="64" w:unhideWhenUsed="0"/>
+    <w:lsdException w:name="Medium List 1 Accent 2" w:semiHidden="0" w:uiPriority="65" w:unhideWhenUsed="0"/>
+    <w:lsdException w:name="Medium List 2 Accent 2" w:semiHidden="0" w:uiPriority="66" w:unhideWhenUsed="0"/>
+    <w:lsdException w:name="Medium Grid 1 Accent 2" w:semiHidden="0" w:uiPriority="67" w:unhideWhenUsed="0"/>
+    <w:lsdException w:name="Medium Grid 2 Accent 2" w:semiHidden="0" w:uiPriority="68" w:unhideWhenUsed="0"/>
+    <w:lsdException w:name="Medium Grid 3 Accent 2" w:semiHidden="0" w:uiPriority="69" w:unhideWhenUsed="0"/>
+    <w:lsdException w:name="Dark List Accent 2" w:semiHidden="0" w:uiPriority="70" w:unhideWhenUsed="0"/>
+    <w:lsdException w:name="Colorful Shading Accent 2" w:semiHidden="0" w:uiPriority="71" w:unhideWhenUsed="0"/>
+    <w:lsdException w:name="Colorful List Accent 2" w:semiHidden="0" w:uiPriority="72" w:unhideWhenUsed="0"/>
+    <w:lsdException w:name="Colorful Grid Accent 2" w:semiHidden="0" w:uiPriority="73" w:unhideWhenUsed="0"/>
+    <w:lsdException w:name="Light Shading Accent 3" w:semiHidden="0" w:uiPriority="60" w:unhideWhenUsed="0"/>
+    <w:lsdException w:name="Light List Accent 3" w:semiHidden="0" w:uiPriority="61" w:unhideWhenUsed="0"/>
+    <w:lsdException w:name="Light Grid Accent 3" w:semiHidden="0" w:uiPriority="62" w:unhideWhenUsed="0"/>
+    <w:lsdException w:name="Medium Shading 1 Accent 3" w:semiHidden="0" w:uiPriority="63" w:unhideWhenUsed="0"/>
+    <w:lsdException w:name="Medium Shading 2 Accent 3" w:semiHidden="0" w:uiPriority="64" w:unhideWhenUsed="0"/>
+    <w:lsdException w:name="Medium List 1 Accent 3" w:semiHidden="0" w:uiPriority="65" w:unhideWhenUsed="0"/>
+    <w:lsdException w:name="Medium List 2 Accent 3" w:semiHidden="0" w:uiPriority="66" w:unhideWhenUsed="0"/>
+    <w:lsdException w:name="Medium Grid 1 Accent 3" w:semiHidden="0" w:uiPriority="67" w:unhideWhenUsed="0"/>
+    <w:lsdException w:name="Medium Grid 2 Accent 3" w:semiHidden="0" w:uiPriority="68" w:unhideWhenUsed="0"/>
+    <w:lsdException w:name="Medium Grid 3 Accent 3" w:semiHidden="0" w:uiPriority="69" w:unhideWhenUsed="0"/>
+    <w:lsdException w:name="Dark List Accent 3" w:semiHidden="0" w:uiPriority="70" w:unhideWhenUsed="0"/>
+    <w:lsdException w:name="Colorful Shading Accent 3" w:semiHidden="0" w:uiPriority="71" w:unhideWhenUsed="0"/>
+    <w:lsdException w:name="Colorful List Accent 3" w:semiHidden="0" w:uiPriority="72" w:unhideWhenUsed="0"/>
+    <w:lsdException w:name="Colorful Grid Accent 3" w:semiHidden="0" w:uiPriority="73" w:unhideWhenUsed="0"/>
+    <w:lsdException w:name="Light Shading Accent 4" w:semiHidden="0" w:uiPriority="60" w:unhideWhenUsed="0"/>
+    <w:lsdException w:name="Light List Accent 4" w:semiHidden="0" w:uiPriority="61" w:unhideWhenUsed="0"/>
+    <w:lsdException w:name="Light Grid Accent 4" w:semiHidden="0" w:uiPriority="62" w:unhideWhenUsed="0"/>
+    <w:lsdException w:name="Medium Shading 1 Accent 4" w:semiHidden="0" w:uiPriority="63" w:unhideWhenUsed="0"/>
+    <w:lsdException w:name="Medium Shading 2 Accent 4" w:semiHidden="0" w:uiPriority="64" w:unhideWhenUsed="0"/>
+    <w:lsdException w:name="Medium List 1 Accent 4" w:semiHidden="0" w:uiPriority="65" w:unhideWhenUsed="0"/>
+    <w:lsdException w:name="Medium List 2 Accent 4" w:semiHidden="0" w:uiPriority="66" w:unhideWhenUsed="0"/>
+    <w:lsdException w:name="Medium Grid 1 Accent 4" w:semiHidden="0" w:uiPriority="67" w:unhideWhenUsed="0"/>
+    <w:lsdException w:name="Medium Grid 2 Accent 4" w:semiHidden="0" w:uiPriority="68" w:unhideWhenUsed="0"/>
+    <w:lsdException w:name="Medium Grid 3 Accent 4" w:semiHidden="0" w:uiPriority="69" w:unhideWhenUsed="0"/>
+    <w:lsdException w:name="Dark List Accent 4" w:semiHidden="0" w:uiPriority="70" w:unhideWhenUsed="0"/>
+    <w:lsdException w:name="Colorful Shading Accent 4" w:semiHidden="0" w:uiPriority="71" w:unhideWhenUsed="0"/>
+    <w:lsdException w:name="Colorful List Accent 4" w:semiHidden="0" w:uiPriority="72" w:unhideWhenUsed="0"/>
+    <w:lsdException w:name="Colorful Grid Accent 4" w:semiHidden="0" w:uiPriority="73" w:unhideWhenUsed="0"/>
+    <w:lsdException w:name="Light Shading Accent 5" w:semiHidden="0" w:uiPriority="60" w:unhideWhenUsed="0"/>
+    <w:lsdException w:name="Light List Accent 5" w:semiHidden="0" w:uiPriority="61" w:unhideWhenUsed="0"/>
+    <w:lsdException w:name="Light Grid Accent 5" w:semiHidden="0" w:uiPriority="62" w:unhideWhenUsed="0"/>
+    <w:lsdException w:name="Medium Shading 1 Accent 5" w:semiHidden="0" w:uiPriority="63" w:unhideWhenUsed="0"/>
+    <w:lsdException w:name="Medium Shading 2 Accent 5" w:semiHidden="0" w:uiPriority="64" w:unhideWhenUsed="0"/>
+    <w:lsdException w:name="Medium List 1 Accent 5" w:semiHidden="0" w:uiPriority="65" w:unhideWhenUsed="0"/>
+    <w:lsdException w:name="Medium List 2 Accent 5" w:semiHidden="0" w:uiPriority="66" w:unhideWhenUsed="0"/>
+    <w:lsdException w:name="Medium Grid 1 Accent 5" w:semiHidden="0" w:uiPriority="67" w:unhideWhenUsed="0"/>
+    <w:lsdException w:name="Medium Grid 2 Accent 5" w:semiHidden="0" w:uiPriority="68" w:unhideWhenUsed="0"/>
+    <w:lsdException w:name="Medium Grid 3 Accent 5" w:semiHidden="0" w:uiPriority="69" w:unhideWhenUsed="0"/>
+    <w:lsdException w:name="Dark List Accent 5" w:semiHidden="0" w:uiPriority="70" w:unhideWhenUsed="0"/>
+    <w:lsdException w:name="Colorful Shading Accent 5" w:semiHidden="0" w:uiPriority="71" w:unhideWhenUsed="0"/>
+    <w:lsdException w:name="Colorful List Accent 5" w:semiHidden="0" w:uiPriority="72" w:unhideWhenUsed="0"/>
+    <w:lsdException w:name="Colorful Grid Accent 5" w:semiHidden="0" w:uiPriority="73" w:unhideWhenUsed="0"/>
+    <w:lsdException w:name="Light Shading Accent 6" w:semiHidden="0" w:uiPriority="60" w:unhideWhenUsed="0"/>
+    <w:lsdException w:name="Light List Accent 6" w:semiHidden="0" w:uiPriority="61" w:unhideWhenUsed="0"/>
+    <w:lsdException w:name="Light Grid Accent 6" w:semiHidden="0" w:uiPriority="62" w:unhideWhenUsed="0"/>
+    <w:lsdException w:name="Medium Shading 1 Accent 6" w:semiHidden="0" w:uiPriority="63" w:unhideWhenUsed="0"/>
+    <w:lsdException w:name="Medium Shading 2 Accent 6" w:semiHidden="0" w:uiPriority="64" w:unhideWhenUsed="0"/>
+    <w:lsdException w:name="Medium List 1 Accent 6" w:semiHidden="0" w:uiPriority="65" w:unhideWhenUsed="0"/>
+    <w:lsdException w:name="Medium List 2 Accent 6" w:semiHidden="0" w:uiPriority="66" w:unhideWhenUsed="0"/>
+    <w:lsdException w:name="Medium Grid 1 Accent 6" w:semiHidden="0" w:uiPriority="67" w:unhideWhenUsed="0"/>
+    <w:lsdException w:name="Medium Grid 2 Accent 6" w:semiHidden="0" w:uiPriority="68" w:unhideWhenUsed="0"/>
+    <w:lsdException w:name="Medium Grid 3 Accent 6" w:semiHidden="0" w:uiPriority="69" w:unhideWhenUsed="0"/>
+    <w:lsdException w:name="Dark List Accent 6" w:semiHidden="0" w:uiPriority="70" w:unhideWhenUsed="0"/>
+    <w:lsdException w:name="Colorful Shading Accent 6" w:semiHidden="0" w:uiPriority="71" w:unhideWhenUsed="0"/>
+    <w:lsdException w:name="Colorful List Accent 6" w:semiHidden="0" w:uiPriority="72" w:unhideWhenUsed="0"/>
+    <w:lsdException w:name="Colorful Grid Accent 6" w:semiHidden="0" w:uiPriority="73" w:unhideWhenUsed="0"/>
+    <w:lsdException w:name="Subtle Emphasis" w:semiHidden="0" w:uiPriority="19" w:unhideWhenUsed="0" w:qFormat="1"/>
+    <w:lsdException w:name="Intense Emphasis" w:semiHidden="0" w:uiPriority="21" w:unhideWhenUsed="0" w:qFormat="1"/>
+    <w:lsdException w:name="Subtle Reference" w:semiHidden="0" w:uiPriority="31" w:unhideWhenUsed="0" w:qFormat="1"/>
+    <w:lsdException w:name="Intense Reference" w:semiHidden="0" w:uiPriority="32" w:unhideWhenUsed="0" w:qFormat="1"/>
+    <w:lsdException w:name="Book Title" w:semiHidden="0" w:uiPriority="33" w:unhideWhenUsed="0" w:qFormat="1"/>
+    <w:lsdException w:name="Bibliography" w:uiPriority="37"/>
+    <w:lsdException w:name="TOC Heading" w:uiPriority="39" w:qFormat="1"/>
+  </w:latentStyles>
+  <w:style w:type="paragraph" w:default="1" w:styleId="Normal">
+    <w:name w:val="Normal"/>
+    <w:qFormat/>
+    <w:rsid w:val="00F46352"/>
+    <w:pPr>
+      <w:spacing w:after="60" w:line="240" w:lineRule="auto"/>
+    </w:pPr>
+  </w:style>
+  <w:style w:type="paragraph" w:styleId="Heading1">
+    <w:name w:val="heading 1"/>
+    <w:basedOn w:val="Normal"/>
+    <w:next w:val="Normal"/>
+    <w:link w:val="Heading1Char"/>
+    <w:uiPriority w:val="9"/>
+    <w:qFormat/>
+    <w:rsid w:val="0009409B"/>
+    <w:pPr>
+      <w:keepNext/>
+      <w:keepLines/>
+      <w:numPr>
+        <w:numId w:val="1"/>
+      </w:numPr>
+      <w:spacing w:before="240" w:after="120"/>
+      <w:outlineLvl w:val="0"/>
+    </w:pPr>
+    <w:rPr>
+      <w:rFonts w:asciiTheme="majorHAnsi" w:eastAsiaTheme="majorEastAsia" w:hAnsiTheme="majorHAnsi" w:cstheme="majorBidi"/>
+      <w:color w:val="2E74B5" w:themeColor="accent1" w:themeShade="BF"/>
+      <w:sz w:val="32"/>
+      <w:szCs w:val="32"/>
+    </w:rPr>
+  </w:style>
+  <w:style w:type="paragraph" w:styleId="Heading2">
+    <w:name w:val="heading 2"/>
+    <w:basedOn w:val="Normal"/>
+    <w:next w:val="Normal"/>
+    <w:link w:val="Heading2Char"/>
+    <w:uiPriority w:val="9"/>
+    <w:unhideWhenUsed/>
+    <w:qFormat/>
+    <w:rsid w:val="00E6135A"/>
+    <w:pPr>
+      <w:keepNext/>
+      <w:keepLines/>
+      <w:numPr>
+        <w:numId w:val="2"/>
+      </w:numPr>
+      <w:spacing w:before="120"/>
+      <w:outlineLvl w:val="1"/>
+    </w:pPr>
+    <w:rPr>
+      <w:rFonts w:asciiTheme="majorHAnsi" w:eastAsiaTheme="majorEastAsia" w:hAnsiTheme="majorHAnsi" w:cstheme="majorBidi"/>
+      <w:color w:val="2E74B5" w:themeColor="accent1" w:themeShade="BF"/>
+      <w:sz w:val="26"/>
+      <w:szCs w:val="26"/>
+    </w:rPr>
+  </w:style>
+  <w:style w:type="paragraph" w:styleId="Heading3">
+    <w:name w:val="heading 3"/>
+    <w:basedOn w:val="Normal"/>
+    <w:next w:val="Normal"/>
+    <w:link w:val="Heading3Char"/>
+    <w:uiPriority w:val="9"/>
+    <w:unhideWhenUsed/>
+    <w:qFormat/>
+    <w:rsid w:val="006E53FD"/>
+    <w:pPr>
+      <w:keepNext/>
+      <w:keepLines/>
+      <w:numPr>
+        <w:numId w:val="3"/>
+      </w:numPr>
+      <w:spacing w:before="40"/>
+      <w:outlineLvl w:val="2"/>
+    </w:pPr>
+    <w:rPr>
+      <w:rFonts w:asciiTheme="majorHAnsi" w:eastAsiaTheme="majorEastAsia" w:hAnsiTheme="majorHAnsi" w:cstheme="majorBidi"/>
+      <w:color w:val="1F4D78" w:themeColor="accent1" w:themeShade="7F"/>
+      <w:szCs w:val="24"/>
+    </w:rPr>
+  </w:style>
+  <w:style w:type="character" w:default="1" w:styleId="DefaultParagraphFont">
+    <w:name w:val="Default Paragraph Font"/>
+    <w:uiPriority w:val="1"/>
+    <w:semiHidden/>
+    <w:unhideWhenUsed/>
+  </w:style>
+  <w:style w:type="table" w:default="1" w:styleId="TableNormal">
+    <w:name w:val="Normal Table"/>
+    <w:uiPriority w:val="99"/>
+    <w:semiHidden/>
+    <w:unhideWhenUsed/>
+    <w:tblPr>
+      <w:tblInd w:w="0" w:type="dxa"/>
+      <w:tblCellMar>
+        <w:top w:w="0" w:type="dxa"/>
+        <w:left w:w="108" w:type="dxa"/>
+        <w:bottom w:w="0" w:type="dxa"/>
+        <w:right w:w="108" w:type="dxa"/>
+      </w:tblCellMar>
+    </w:tblPr>
+  </w:style>
+  <w:style w:type="numbering" w:default="1" w:styleId="NoList">
+    <w:name w:val="No List"/>
+    <w:uiPriority w:val="99"/>
+    <w:semiHidden/>
+    <w:unhideWhenUsed/>
+  </w:style>
+  <w:style w:type="paragraph" w:styleId="Header">
+    <w:name w:val="header"/>
+    <w:basedOn w:val="Normal"/>
+    <w:link w:val="HeaderChar"/>
+    <w:uiPriority w:val="99"/>
+    <w:unhideWhenUsed/>
+    <w:rsid w:val="003E0111"/>
+    <w:pPr>
+      <w:tabs>
+        <w:tab w:val="center" w:pos="4680"/>
+        <w:tab w:val="right" w:pos="9360"/>
+      </w:tabs>
+      <w:spacing w:after="0"/>
+    </w:pPr>
+  </w:style>
+  <w:style w:type="character" w:customStyle="1" w:styleId="HeaderChar">
+    <w:name w:val="Header Char"/>
+    <w:basedOn w:val="DefaultParagraphFont"/>
+    <w:link w:val="Header"/>
+    <w:uiPriority w:val="99"/>
+    <w:rsid w:val="003E0111"/>
+  </w:style>
+  <w:style w:type="paragraph" w:styleId="Footer">
+    <w:name w:val="footer"/>
+    <w:basedOn w:val="Normal"/>
+    <w:link w:val="FooterChar"/>
+    <w:uiPriority w:val="99"/>
+    <w:unhideWhenUsed/>
+    <w:rsid w:val="003E0111"/>
+    <w:pPr>
+      <w:tabs>
+        <w:tab w:val="center" w:pos="4680"/>
+        <w:tab w:val="right" w:pos="9360"/>
+      </w:tabs>
+      <w:spacing w:after="0"/>
+    </w:pPr>
+  </w:style>
+  <w:style w:type="character" w:customStyle="1" w:styleId="FooterChar">
+    <w:name w:val="Footer Char"/>
+    <w:basedOn w:val="DefaultParagraphFont"/>
+    <w:link w:val="Footer"/>
+    <w:uiPriority w:val="99"/>
+    <w:rsid w:val="003E0111"/>
+  </w:style>
+  <w:style w:type="character" w:customStyle="1" w:styleId="Heading1Char">
+    <w:name w:val="Heading 1 Char"/>
+    <w:basedOn w:val="DefaultParagraphFont"/>
+    <w:link w:val="Heading1"/>
+    <w:uiPriority w:val="9"/>
+    <w:rsid w:val="0009409B"/>
+    <w:rPr>
+      <w:rFonts w:asciiTheme="majorHAnsi" w:eastAsiaTheme="majorEastAsia" w:hAnsiTheme="majorHAnsi" w:cstheme="majorBidi"/>
+      <w:color w:val="2E74B5" w:themeColor="accent1" w:themeShade="BF"/>
+      <w:sz w:val="32"/>
+      <w:szCs w:val="32"/>
+    </w:rPr>
+  </w:style>
+  <w:style w:type="paragraph" w:styleId="Title">
+    <w:name w:val="Title"/>
+    <w:basedOn w:val="Normal"/>
+    <w:next w:val="Normal"/>
+    <w:link w:val="TitleChar"/>
+    <w:uiPriority w:val="10"/>
+    <w:qFormat/>
+    <w:rsid w:val="003E0111"/>
+    <w:pPr>
+      <w:spacing w:after="240"/>
+      <w:contextualSpacing/>
+      <w:jc w:val="center"/>
+    </w:pPr>
+    <w:rPr>
+      <w:rFonts w:asciiTheme="majorHAnsi" w:eastAsiaTheme="majorEastAsia" w:hAnsiTheme="majorHAnsi" w:cstheme="majorBidi"/>
+      <w:spacing w:val="-10"/>
+      <w:kern w:val="28"/>
+      <w:sz w:val="44"/>
+      <w:szCs w:val="56"/>
+    </w:rPr>
+  </w:style>
+  <w:style w:type="character" w:customStyle="1" w:styleId="TitleChar">
+    <w:name w:val="Title Char"/>
+    <w:basedOn w:val="DefaultParagraphFont"/>
+    <w:link w:val="Title"/>
+    <w:uiPriority w:val="10"/>
+    <w:rsid w:val="003E0111"/>
+    <w:rPr>
+      <w:rFonts w:asciiTheme="majorHAnsi" w:eastAsiaTheme="majorEastAsia" w:hAnsiTheme="majorHAnsi" w:cstheme="majorBidi"/>
+      <w:spacing w:val="-10"/>
+      <w:kern w:val="28"/>
+      <w:sz w:val="44"/>
+      <w:szCs w:val="56"/>
+    </w:rPr>
+  </w:style>
+  <w:style w:type="paragraph" w:styleId="Subtitle">
+    <w:name w:val="Subtitle"/>
+    <w:basedOn w:val="Normal"/>
+    <w:next w:val="Normal"/>
+    <w:link w:val="SubtitleChar"/>
+    <w:uiPriority w:val="11"/>
+    <w:qFormat/>
+    <w:rsid w:val="00302F48"/>
+    <w:pPr>
+      <w:numPr>
+        <w:ilvl w:val="1"/>
+      </w:numPr>
+      <w:spacing w:after="360"/>
+      <w:jc w:val="center"/>
+    </w:pPr>
+    <w:rPr>
+      <w:color w:val="5A5A5A" w:themeColor="text1" w:themeTint="A5"/>
+      <w:spacing w:val="15"/>
+    </w:rPr>
+  </w:style>
+  <w:style w:type="character" w:customStyle="1" w:styleId="SubtitleChar">
+    <w:name w:val="Subtitle Char"/>
+    <w:basedOn w:val="DefaultParagraphFont"/>
+    <w:link w:val="Subtitle"/>
+    <w:uiPriority w:val="11"/>
+    <w:rsid w:val="00302F48"/>
+    <w:rPr>
+      <w:color w:val="5A5A5A" w:themeColor="text1" w:themeTint="A5"/>
+      <w:spacing w:val="15"/>
+    </w:rPr>
+  </w:style>
+  <w:style w:type="character" w:styleId="PlaceholderText">
+    <w:name w:val="Placeholder Text"/>
+    <w:basedOn w:val="DefaultParagraphFont"/>
+    <w:uiPriority w:val="99"/>
+    <w:semiHidden/>
+    <w:rsid w:val="003E0111"/>
+    <w:rPr>
+      <w:color w:val="808080"/>
+    </w:rPr>
+  </w:style>
+  <w:style w:type="character" w:styleId="Strong">
+    <w:name w:val="Strong"/>
+    <w:basedOn w:val="DefaultParagraphFont"/>
+    <w:uiPriority w:val="22"/>
+    <w:qFormat/>
+    <w:rsid w:val="00C916BD"/>
+    <w:rPr>
+      <w:b/>
+      <w:bCs/>
+    </w:rPr>
+  </w:style>
+  <w:style w:type="paragraph" w:styleId="BalloonText">
+    <w:name w:val="Balloon Text"/>
+    <w:basedOn w:val="Normal"/>
+    <w:link w:val="BalloonTextChar"/>
+    <w:uiPriority w:val="99"/>
+    <w:semiHidden/>
+    <w:unhideWhenUsed/>
+    <w:rsid w:val="00302F48"/>
+    <w:pPr>
+      <w:spacing w:after="0"/>
+    </w:pPr>
+    <w:rPr>
+      <w:rFonts w:ascii="Segoe UI" w:hAnsi="Segoe UI" w:cs="Segoe UI"/>
+      <w:sz w:val="18"/>
+      <w:szCs w:val="18"/>
+    </w:rPr>
+  </w:style>
+  <w:style w:type="character" w:customStyle="1" w:styleId="BalloonTextChar">
+    <w:name w:val="Balloon Text Char"/>
+    <w:basedOn w:val="DefaultParagraphFont"/>
+    <w:link w:val="BalloonText"/>
+    <w:uiPriority w:val="99"/>
+    <w:semiHidden/>
+    <w:rsid w:val="00302F48"/>
+    <w:rPr>
+      <w:rFonts w:ascii="Segoe UI" w:hAnsi="Segoe UI" w:cs="Segoe UI"/>
+      <w:sz w:val="18"/>
+      <w:szCs w:val="18"/>
+    </w:rPr>
+  </w:style>
+  <w:style w:type="character" w:styleId="Hyperlink">
+    <w:name w:val="Hyperlink"/>
+    <w:basedOn w:val="DefaultParagraphFont"/>
+    <w:uiPriority w:val="99"/>
+    <w:unhideWhenUsed/>
+    <w:rsid w:val="0032634D"/>
+    <w:rPr>
+      <w:color w:val="0563C1" w:themeColor="hyperlink"/>
+      <w:u w:val="single"/>
+    </w:rPr>
+  </w:style>
+  <w:style w:type="character" w:styleId="SubtleEmphasis">
+    <w:name w:val="Subtle Emphasis"/>
+    <w:basedOn w:val="DefaultParagraphFont"/>
+    <w:uiPriority w:val="19"/>
+    <w:qFormat/>
+    <w:rsid w:val="009C2910"/>
+    <w:rPr>
+      <w:i/>
+      <w:iCs/>
+      <w:color w:val="404040" w:themeColor="text1" w:themeTint="BF"/>
+      <w:sz w:val="36"/>
+    </w:rPr>
+  </w:style>
+  <w:style w:type="paragraph" w:styleId="Caption">
+    <w:name w:val="caption"/>
+    <w:basedOn w:val="Normal"/>
+    <w:next w:val="Normal"/>
+    <w:uiPriority w:val="35"/>
+    <w:unhideWhenUsed/>
+    <w:qFormat/>
+    <w:rsid w:val="00201880"/>
+    <w:pPr>
+      <w:spacing w:after="200"/>
+    </w:pPr>
+    <w:rPr>
+      <w:i/>
+      <w:iCs/>
+      <w:color w:val="44546A" w:themeColor="text2"/>
+      <w:sz w:val="18"/>
+      <w:szCs w:val="18"/>
+    </w:rPr>
+  </w:style>
+  <w:style w:type="character" w:styleId="Emphasis">
+    <w:name w:val="Emphasis"/>
+    <w:basedOn w:val="DefaultParagraphFont"/>
+    <w:uiPriority w:val="20"/>
+    <w:qFormat/>
+    <w:rsid w:val="006F43B0"/>
+    <w:rPr>
+      <w:i/>
+      <w:iCs/>
+    </w:rPr>
+  </w:style>
+  <w:style w:type="character" w:customStyle="1" w:styleId="Heading2Char">
+    <w:name w:val="Heading 2 Char"/>
+    <w:basedOn w:val="DefaultParagraphFont"/>
+    <w:link w:val="Heading2"/>
+    <w:uiPriority w:val="9"/>
+    <w:rsid w:val="00E6135A"/>
+    <w:rPr>
+      <w:rFonts w:asciiTheme="majorHAnsi" w:eastAsiaTheme="majorEastAsia" w:hAnsiTheme="majorHAnsi" w:cstheme="majorBidi"/>
+      <w:color w:val="2E74B5" w:themeColor="accent1" w:themeShade="BF"/>
+      <w:sz w:val="26"/>
+      <w:szCs w:val="26"/>
+    </w:rPr>
+  </w:style>
+  <w:style w:type="character" w:customStyle="1" w:styleId="Heading3Char">
+    <w:name w:val="Heading 3 Char"/>
+    <w:basedOn w:val="DefaultParagraphFont"/>
+    <w:link w:val="Heading3"/>
+    <w:uiPriority w:val="9"/>
+    <w:rsid w:val="006E53FD"/>
+    <w:rPr>
+      <w:rFonts w:asciiTheme="majorHAnsi" w:eastAsiaTheme="majorEastAsia" w:hAnsiTheme="majorHAnsi" w:cstheme="majorBidi"/>
+      <w:color w:val="1F4D78" w:themeColor="accent1" w:themeShade="7F"/>
+      <w:szCs w:val="24"/>
+    </w:rPr>
+  </w:style>
+  <w:style w:type="character" w:styleId="FollowedHyperlink">
+    <w:name w:val="FollowedHyperlink"/>
+    <w:basedOn w:val="DefaultParagraphFont"/>
+    <w:uiPriority w:val="99"/>
+    <w:semiHidden/>
+    <w:unhideWhenUsed/>
+    <w:rsid w:val="000D3776"/>
+    <w:rPr>
+      <w:color w:val="954F72" w:themeColor="followedHyperlink"/>
+      <w:u w:val="single"/>
+    </w:rPr>
+  </w:style>
+</w:styles>
+</file>
+
+<file path=word/stylesWithEffects.xml><?xml version="1.0" encoding="utf-8"?>
+<w:styles xmlns:wpc="http://schemas.microsoft.com/office/word/2010/wordprocessingCanvas" xmlns:mc="http://schemas.openxmlformats.org/markup-compatibility/2006" xmlns:o="urn:schemas-microsoft-com:office:office" xmlns:r="http://schemas.openxmlformats.org/officeDocument/2006/relationships" xmlns:m="http://schemas.openxmlformats.org/officeDocument/2006/math" xmlns:v="urn:schemas-microsoft-com:vml" xmlns:wp14="http://schemas.microsoft.com/office/word/2010/wordprocessingDrawing" xmlns:wp="http://schemas.openxmlformats.org/drawingml/2006/wordprocessingDrawing" xmlns:w10="urn:schemas-microsoft-com:office:word" xmlns:w="http://schemas.openxmlformats.org/wordprocessingml/2006/main" xmlns:w14="http://schemas.microsoft.com/office/word/2010/wordml" xmlns:wpg="http://schemas.microsoft.com/office/word/2010/wordprocessingGroup" xmlns:wpi="http://schemas.microsoft.com/office/word/2010/wordprocessingInk" xmlns:wne="http://schemas.microsoft.com/office/word/2006/wordml" xmlns:wps="http://schemas.microsoft.com/office/word/2010/wordprocessingShape" mc:Ignorable="w14 wp14">
+  <w:docDefaults>
+    <w:rPrDefault>
+      <w:rPr>
+        <w:rFonts w:asciiTheme="minorHAnsi" w:eastAsiaTheme="minorEastAsia" w:hAnsiTheme="minorHAnsi" w:cstheme="minorBidi"/>
+        <w:sz w:val="22"/>
+        <w:szCs w:val="22"/>
+        <w:lang w:val="en-US" w:eastAsia="ko-KR" w:bidi="ar-SA"/>
+      </w:rPr>
+    </w:rPrDefault>
+    <w:pPrDefault>
+      <w:pPr>
+        <w:spacing w:after="160" w:line="259" w:lineRule="auto"/>
+      </w:pPr>
+    </w:pPrDefault>
+  </w:docDefaults>
+  <w:latentStyles w:defLockedState="0" w:defUIPriority="99" w:defSemiHidden="1" w:defUnhideWhenUsed="1" w:defQFormat="0" w:count="267">
+    <w:lsdException w:name="Normal" w:semiHidden="0" w:uiPriority="0" w:unhideWhenUsed="0" w:qFormat="1"/>
+    <w:lsdException w:name="heading 1" w:semiHidden="0" w:uiPriority="9" w:unhideWhenUsed="0" w:qFormat="1"/>
+    <w:lsdException w:name="heading 2" w:uiPriority="9" w:qFormat="1"/>
+    <w:lsdException w:name="heading 3" w:uiPriority="9" w:qFormat="1"/>
+    <w:lsdException w:name="heading 4" w:uiPriority="9" w:qFormat="1"/>
+    <w:lsdException w:name="heading 5" w:uiPriority="9" w:qFormat="1"/>
+    <w:lsdException w:name="heading 6" w:uiPriority="9" w:qFormat="1"/>
+    <w:lsdException w:name="heading 7" w:uiPriority="9" w:qFormat="1"/>
+    <w:lsdException w:name="heading 8" w:uiPriority="9" w:qFormat="1"/>
+    <w:lsdException w:name="heading 9" w:uiPriority="9" w:qFormat="1"/>
+    <w:lsdException w:name="toc 1" w:uiPriority="39"/>
+    <w:lsdException w:name="toc 2" w:uiPriority="39"/>
+    <w:lsdException w:name="toc 3" w:uiPriority="39"/>
+    <w:lsdException w:name="toc 4" w:uiPriority="39"/>
+    <w:lsdException w:name="toc 5" w:uiPriority="39"/>
+    <w:lsdException w:name="toc 6" w:uiPriority="39"/>
+    <w:lsdException w:name="toc 7" w:uiPriority="39"/>
+    <w:lsdException w:name="toc 8" w:uiPriority="39"/>
+    <w:lsdException w:name="toc 9" w:uiPriority="39"/>
+    <w:lsdException w:name="caption" w:uiPriority="35" w:qFormat="1"/>
+    <w:lsdException w:name="Title" w:semiHidden="0" w:uiPriority="10" w:unhideWhenUsed="0" w:qFormat="1"/>
+    <w:lsdException w:name="Default Paragraph Font" w:uiPriority="1"/>
+    <w:lsdException w:name="Subtitle" w:semiHidden="0" w:uiPriority="11" w:unhideWhenUsed="0" w:qFormat="1"/>
+    <w:lsdException w:name="Strong" w:semiHidden="0" w:uiPriority="22" w:unhideWhenUsed="0" w:qFormat="1"/>
+    <w:lsdException w:name="Emphasis" w:semiHidden="0" w:uiPriority="20" w:unhideWhenUsed="0" w:qFormat="1"/>
+    <w:lsdException w:name="Table Grid" w:semiHidden="0" w:uiPriority="39" w:unhideWhenUsed="0"/>
+    <w:lsdException w:name="Placeholder Text" w:unhideWhenUsed="0"/>
+    <w:lsdException w:name="No Spacing" w:semiHidden="0" w:uiPriority="1" w:unhideWhenUsed="0" w:qFormat="1"/>
+    <w:lsdException w:name="Light Shading" w:semiHidden="0" w:uiPriority="60" w:unhideWhenUsed="0"/>
+    <w:lsdException w:name="Light List" w:semiHidden="0" w:uiPriority="61" w:unhideWhenUsed="0"/>
+    <w:lsdException w:name="Light Grid" w:semiHidden="0" w:uiPriority="62" w:unhideWhenUsed="0"/>
+    <w:lsdException w:name="Medium Shading 1" w:semiHidden="0" w:uiPriority="63" w:unhideWhenUsed="0"/>
+    <w:lsdException w:name="Medium Shading 2" w:semiHidden="0" w:uiPriority="64" w:unhideWhenUsed="0"/>
+    <w:lsdException w:name="Medium List 1" w:semiHidden="0" w:uiPriority="65" w:unhideWhenUsed="0"/>
+    <w:lsdException w:name="Medium List 2" w:semiHidden="0" w:uiPriority="66" w:unhideWhenUsed="0"/>
+    <w:lsdException w:name="Medium Grid 1" w:semiHidden="0" w:uiPriority="67" w:unhideWhenUsed="0"/>
+    <w:lsdException w:name="Medium Grid 2" w:semiHidden="0" w:uiPriority="68" w:unhideWhenUsed="0"/>
+    <w:lsdException w:name="Medium Grid 3" w:semiHidden="0" w:uiPriority="69" w:unhideWhenUsed="0"/>
+    <w:lsdException w:name="Dark List" w:semiHidden="0" w:uiPriority="70" w:unhideWhenUsed="0"/>
+    <w:lsdException w:name="Colorful Shading" w:semiHidden="0" w:uiPriority="71" w:unhideWhenUsed="0"/>
+    <w:lsdException w:name="Colorful List" w:semiHidden="0" w:uiPriority="72" w:unhideWhenUsed="0"/>
+    <w:lsdException w:name="Colorful Grid" w:semiHidden="0" w:uiPriority="73" w:unhideWhenUsed="0"/>
+    <w:lsdException w:name="Light Shading Accent 1" w:semiHidden="0" w:uiPriority="60" w:unhideWhenUsed="0"/>
+    <w:lsdException w:name="Light List Accent 1" w:semiHidden="0" w:uiPriority="61" w:unhideWhenUsed="0"/>
+    <w:lsdException w:name="Light Grid Accent 1" w:semiHidden="0" w:uiPriority="62" w:unhideWhenUsed="0"/>
+    <w:lsdException w:name="Medium Shading 1 Accent 1" w:semiHidden="0" w:uiPriority="63" w:unhideWhenUsed="0"/>
+    <w:lsdException w:name="Medium Shading 2 Accent 1" w:semiHidden="0" w:uiPriority="64" w:unhideWhenUsed="0"/>
+    <w:lsdException w:name="Medium List 1 Accent 1" w:semiHidden="0" w:uiPriority="65" w:unhideWhenUsed="0"/>
+    <w:lsdException w:name="Revision" w:unhideWhenUsed="0"/>
+    <w:lsdException w:name="List Paragraph" w:semiHidden="0" w:uiPriority="34" w:unhideWhenUsed="0" w:qFormat="1"/>
+    <w:lsdException w:name="Quote" w:semiHidden="0" w:uiPriority="29" w:unhideWhenUsed="0" w:qFormat="1"/>
+    <w:lsdException w:name="Intense Quote" w:semiHidden="0" w:uiPriority="30" w:unhideWhenUsed="0" w:qFormat="1"/>
+    <w:lsdException w:name="Medium List 2 Accent 1" w:semiHidden="0" w:uiPriority="66" w:unhideWhenUsed="0"/>
+    <w:lsdException w:name="Medium Grid 1 Accent 1" w:semiHidden="0" w:uiPriority="67" w:unhideWhenUsed="0"/>
+    <w:lsdException w:name="Medium Grid 2 Accent 1" w:semiHidden="0" w:uiPriority="68" w:unhideWhenUsed="0"/>
+    <w:lsdException w:name="Medium Grid 3 Accent 1" w:semiHidden="0" w:uiPriority="69" w:unhideWhenUsed="0"/>
+    <w:lsdException w:name="Dark List Accent 1" w:semiHidden="0" w:uiPriority="70" w:unhideWhenUsed="0"/>
+    <w:lsdException w:name="Colorful Shading Accent 1" w:semiHidden="0" w:uiPriority="71" w:unhideWhenUsed="0"/>
+    <w:lsdException w:name="Colorful List Accent 1" w:semiHidden="0" w:uiPriority="72" w:unhideWhenUsed="0"/>
+    <w:lsdException w:name="Colorful Grid Accent 1" w:semiHidden="0" w:uiPriority="73" w:unhideWhenUsed="0"/>
+    <w:lsdException w:name="Light Shading Accent 2" w:semiHidden="0" w:uiPriority="60" w:unhideWhenUsed="0"/>
+    <w:lsdException w:name="Light List Accent 2" w:semiHidden="0" w:uiPriority="61" w:unhideWhenUsed="0"/>
+    <w:lsdException w:name="Light Grid Accent 2" w:semiHidden="0" w:uiPriority="62" w:unhideWhenUsed="0"/>
+    <w:lsdException w:name="Medium Shading 1 Accent 2" w:semiHidden="0" w:uiPriority="63" w:unhideWhenUsed="0"/>
+    <w:lsdException w:name="Medium Shading 2 Accent 2" w:semiHidden="0" w:uiPriority="64" w:unhideWhenUsed="0"/>
+    <w:lsdException w:name="Medium List 1 Accent 2" w:semiHidden="0" w:uiPriority="65" w:unhideWhenUsed="0"/>
+    <w:lsdException w:name="Medium List 2 Accent 2" w:semiHidden="0" w:uiPriority="66" w:unhideWhenUsed="0"/>
+    <w:lsdException w:name="Medium Grid 1 Accent 2" w:semiHidden="0" w:uiPriority="67" w:unhideWhenUsed="0"/>
+    <w:lsdException w:name="Medium Grid 2 Accent 2" w:semiHidden="0" w:uiPriority="68" w:unhideWhenUsed="0"/>
+    <w:lsdException w:name="Medium Grid 3 Accent 2" w:semiHidden="0" w:uiPriority="69" w:unhideWhenUsed="0"/>
+    <w:lsdException w:name="Dark List Accent 2" w:semiHidden="0" w:uiPriority="70" w:unhideWhenUsed="0"/>
+    <w:lsdException w:name="Colorful Shading Accent 2" w:semiHidden="0" w:uiPriority="71" w:unhideWhenUsed="0"/>
+    <w:lsdException w:name="Colorful List Accent 2" w:semiHidden="0" w:uiPriority="72" w:unhideWhenUsed="0"/>
+    <w:lsdException w:name="Colorful Grid Accent 2" w:semiHidden="0" w:uiPriority="73" w:unhideWhenUsed="0"/>
+    <w:lsdException w:name="Light Shading Accent 3" w:semiHidden="0" w:uiPriority="60" w:unhideWhenUsed="0"/>
+    <w:lsdException w:name="Light List Accent 3" w:semiHidden="0" w:uiPriority="61" w:unhideWhenUsed="0"/>
+    <w:lsdException w:name="Light Grid Accent 3" w:semiHidden="0" w:uiPriority="62" w:unhideWhenUsed="0"/>
+    <w:lsdException w:name="Medium Shading 1 Accent 3" w:semiHidden="0" w:uiPriority="63" w:unhideWhenUsed="0"/>
+    <w:lsdException w:name="Medium Shading 2 Accent 3" w:semiHidden="0" w:uiPriority="64" w:unhideWhenUsed="0"/>
+    <w:lsdException w:name="Medium List 1 Accent 3" w:semiHidden="0" w:uiPriority="65" w:unhideWhenUsed="0"/>
+    <w:lsdException w:name="Medium List 2 Accent 3" w:semiHidden="0" w:uiPriority="66" w:unhideWhenUsed="0"/>
+    <w:lsdException w:name="Medium Grid 1 Accent 3" w:semiHidden="0" w:uiPriority="67" w:unhideWhenUsed="0"/>
+    <w:lsdException w:name="Medium Grid 2 Accent 3" w:semiHidden="0" w:uiPriority="68" w:unhideWhenUsed="0"/>
+    <w:lsdException w:name="Medium Grid 3 Accent 3" w:semiHidden="0" w:uiPriority="69" w:unhideWhenUsed="0"/>
+    <w:lsdException w:name="Dark List Accent 3" w:semiHidden="0" w:uiPriority="70" w:unhideWhenUsed="0"/>
+    <w:lsdException w:name="Colorful Shading Accent 3" w:semiHidden="0" w:uiPriority="71" w:unhideWhenUsed="0"/>
+    <w:lsdException w:name="Colorful List Accent 3" w:semiHidden="0" w:uiPriority="72" w:unhideWhenUsed="0"/>
+    <w:lsdException w:name="Colorful Grid Accent 3" w:semiHidden="0" w:uiPriority="73" w:unhideWhenUsed="0"/>
+    <w:lsdException w:name="Light Shading Accent 4" w:semiHidden="0" w:uiPriority="60" w:unhideWhenUsed="0"/>
+    <w:lsdException w:name="Light List Accent 4" w:semiHidden="0" w:uiPriority="61" w:unhideWhenUsed="0"/>
+    <w:lsdException w:name="Light Grid Accent 4" w:semiHidden="0" w:uiPriority="62" w:unhideWhenUsed="0"/>
+    <w:lsdException w:name="Medium Shading 1 Accent 4" w:semiHidden="0" w:uiPriority="63" w:unhideWhenUsed="0"/>
+    <w:lsdException w:name="Medium Shading 2 Accent 4" w:semiHidden="0" w:uiPriority="64" w:unhideWhenUsed="0"/>
+    <w:lsdException w:name="Medium List 1 Accent 4" w:semiHidden="0" w:uiPriority="65" w:unhideWhenUsed="0"/>
+    <w:lsdException w:name="Medium List 2 Accent 4" w:semiHidden="0" w:uiPriority="66" w:unhideWhenUsed="0"/>
+    <w:lsdException w:name="Medium Grid 1 Accent 4" w:semiHidden="0" w:uiPriority="67" w:unhideWhenUsed="0"/>
+    <w:lsdException w:name="Medium Grid 2 Accent 4" w:semiHidden="0" w:uiPriority="68" w:unhideWhenUsed="0"/>
+    <w:lsdException w:name="Medium Grid 3 Accent 4" w:semiHidden="0" w:uiPriority="69" w:unhideWhenUsed="0"/>
+    <w:lsdException w:name="Dark List Accent 4" w:semiHidden="0" w:uiPriority="70" w:unhideWhenUsed="0"/>
+    <w:lsdException w:name="Colorful Shading Accent 4" w:semiHidden="0" w:uiPriority="71" w:unhideWhenUsed="0"/>
+    <w:lsdException w:name="Colorful List Accent 4" w:semiHidden="0" w:uiPriority="72" w:unhideWhenUsed="0"/>
+    <w:lsdException w:name="Colorful Grid Accent 4" w:semiHidden="0" w:uiPriority="73" w:unhideWhenUsed="0"/>
+    <w:lsdException w:name="Light Shading Accent 5" w:semiHidden="0" w:uiPriority="60" w:unhideWhenUsed="0"/>
+    <w:lsdException w:name="Light List Accent 5" w:semiHidden="0" w:uiPriority="61" w:unhideWhenUsed="0"/>
+    <w:lsdException w:name="Light Grid Accent 5" w:semiHidden="0" w:uiPriority="62" w:unhideWhenUsed="0"/>
+    <w:lsdException w:name="Medium Shading 1 Accent 5" w:semiHidden="0" w:uiPriority="63" w:unhideWhenUsed="0"/>
+    <w:lsdException w:name="Medium Shading 2 Accent 5" w:semiHidden="0" w:uiPriority="64" w:unhideWhenUsed="0"/>
+    <w:lsdException w:name="Medium List 1 Accent 5" w:semiHidden="0" w:uiPriority="65" w:unhideWhenUsed="0"/>
+    <w:lsdException w:name="Medium List 2 Accent 5" w:semiHidden="0" w:uiPriority="66" w:unhideWhenUsed="0"/>
+    <w:lsdException w:name="Medium Grid 1 Accent 5" w:semiHidden="0" w:uiPriority="67" w:unhideWhenUsed="0"/>
+    <w:lsdException w:name="Medium Grid 2 Accent 5" w:semiHidden="0" w:uiPriority="68" w:unhideWhenUsed="0"/>
+    <w:lsdException w:name="Medium Grid 3 Accent 5" w:semiHidden="0" w:uiPriority="69" w:unhideWhenUsed="0"/>
+    <w:lsdException w:name="Dark List Accent 5" w:semiHidden="0" w:uiPriority="70" w:unhideWhenUsed="0"/>
+    <w:lsdException w:name="Colorful Shading Accent 5" w:semiHidden="0" w:uiPriority="71" w:unhideWhenUsed="0"/>
+    <w:lsdException w:name="Colorful List Accent 5" w:semiHidden="0" w:uiPriority="72" w:unhideWhenUsed="0"/>
+    <w:lsdException w:name="Colorful Grid Accent 5" w:semiHidden="0" w:uiPriority="73" w:unhideWhenUsed="0"/>
+    <w:lsdException w:name="Light Shading Accent 6" w:semiHidden="0" w:uiPriority="60" w:unhideWhenUsed="0"/>
+    <w:lsdException w:name="Light List Accent 6" w:semiHidden="0" w:uiPriority="61" w:unhideWhenUsed="0"/>
+    <w:lsdException w:name="Light Grid Accent 6" w:semiHidden="0" w:uiPriority="62" w:unhideWhenUsed="0"/>
+    <w:lsdException w:name="Medium Shading 1 Accent 6" w:semiHidden="0" w:uiPriority="63" w:unhideWhenUsed="0"/>
+    <w:lsdException w:name="Medium Shading 2 Accent 6" w:semiHidden="0" w:uiPriority="64" w:unhideWhenUsed="0"/>
+    <w:lsdException w:name="Medium List 1 Accent 6" w:semiHidden="0" w:uiPriority="65" w:unhideWhenUsed="0"/>
+    <w:lsdException w:name="Medium List 2 Accent 6" w:semiHidden="0" w:uiPriority="66" w:unhideWhenUsed="0"/>
+    <w:lsdException w:name="Medium Grid 1 Accent 6" w:semiHidden="0" w:uiPriority="67" w:unhideWhenUsed="0"/>
+    <w:lsdException w:name="Medium Grid 2 Accent 6" w:semiHidden="0" w:uiPriority="68" w:unhideWhenUsed="0"/>
+    <w:lsdException w:name="Medium Grid 3 Accent 6" w:semiHidden="0" w:uiPriority="69" w:unhideWhenUsed="0"/>
+    <w:lsdException w:name="Dark List Accent 6" w:semiHidden="0" w:uiPriority="70" w:unhideWhenUsed="0"/>
+    <w:lsdException w:name="Colorful Shading Accent 6" w:semiHidden="0" w:uiPriority="71" w:unhideWhenUsed="0"/>
+    <w:lsdException w:name="Colorful List Accent 6" w:semiHidden="0" w:uiPriority="72" w:unhideWhenUsed="0"/>
+    <w:lsdException w:name="Colorful Grid Accent 6" w:semiHidden="0" w:uiPriority="73" w:unhideWhenUsed="0"/>
+    <w:lsdException w:name="Subtle Emphasis" w:semiHidden="0" w:uiPriority="19" w:unhideWhenUsed="0" w:qFormat="1"/>
+    <w:lsdException w:name="Intense Emphasis" w:semiHidden="0" w:uiPriority="21" w:unhideWhenUsed="0" w:qFormat="1"/>
+    <w:lsdException w:name="Subtle Reference" w:semiHidden="0" w:uiPriority="31" w:unhideWhenUsed="0" w:qFormat="1"/>
+    <w:lsdException w:name="Intense Reference" w:semiHidden="0" w:uiPriority="32" w:unhideWhenUsed="0" w:qFormat="1"/>
+    <w:lsdException w:name="Book Title" w:semiHidden="0" w:uiPriority="33" w:unhideWhenUsed="0" w:qFormat="1"/>
+    <w:lsdException w:name="Bibliography" w:uiPriority="37"/>
+    <w:lsdException w:name="TOC Heading" w:uiPriority="39" w:qFormat="1"/>
   </w:latentStyles>
   <w:style w:type="paragraph" w:default="1" w:styleId="Normal">
     <w:name w:val="Normal"/>
@@ -1591,7 +2058,7 @@
   <a:extraClrSchemeLst/>
   <a:extLst>
     <a:ext uri="{05A4C25C-085E-4340-85A3-A5531E510DB2}">
-      <thm15:themeFamily xmlns:thm15="http://schemas.microsoft.com/office/thememl/2012/main" name="Office Theme" id="{62F939B6-93AF-4DB8-9C6B-D6C7DFDC589F}" vid="{4A3C46E8-61CC-4603-A589-7422A47A8E4A}"/>
+      <thm15:themeFamily xmlns="" xmlns:thm15="http://schemas.microsoft.com/office/thememl/2012/main" name="Office Theme" id="{62F939B6-93AF-4DB8-9C6B-D6C7DFDC589F}" vid="{4A3C46E8-61CC-4603-A589-7422A47A8E4A}"/>
     </a:ext>
   </a:extLst>
 </a:theme>
@@ -1602,7 +2069,7 @@
 </file>
 
 <file path=customXml/itemProps1.xml><?xml version="1.0" encoding="utf-8"?>
-<ds:datastoreItem xmlns:ds="http://schemas.openxmlformats.org/officeDocument/2006/customXml" ds:itemID="{BA1ADA25-8746-4DB4-9F12-A71ACB5FD29F}">
+<ds:datastoreItem xmlns:ds="http://schemas.openxmlformats.org/officeDocument/2006/customXml" ds:itemID="{5FFF347E-4089-45A9-9A9C-680ED7444AA3}">
   <ds:schemaRefs>
     <ds:schemaRef ds:uri="http://schemas.openxmlformats.org/officeDocument/2006/bibliography"/>
   </ds:schemaRefs>
